--- a/2006班简历/A简历/王宇杰A简历.docx
+++ b/2006班简历/A简历/王宇杰A简历.docx
@@ -1,32 +1,17 @@
 
 <file path=word/document.xml><?xml version="1.0" encoding="utf-8"?>
-<w:document xmlns:wpc="http://schemas.microsoft.com/office/word/2010/wordprocessingCanvas" xmlns:mc="http://schemas.openxmlformats.org/markup-compatibility/2006" xmlns:o="urn:schemas-microsoft-com:office:office" xmlns:r="http://schemas.openxmlformats.org/officeDocument/2006/relationships" xmlns:m="http://schemas.openxmlformats.org/officeDocument/2006/math" xmlns:v="urn:schemas-microsoft-com:vml" xmlns:wp14="http://schemas.microsoft.com/office/word/2010/wordprocessingDrawing" xmlns:wp="http://schemas.openxmlformats.org/drawingml/2006/wordprocessingDrawing" xmlns:w="http://schemas.openxmlformats.org/wordprocessingml/2006/main" xmlns:w14="http://schemas.microsoft.com/office/word/2010/wordml" xmlns:w10="urn:schemas-microsoft-com:office:word" xmlns:w15="http://schemas.microsoft.com/office/word/2012/wordml" xmlns:wpg="http://schemas.microsoft.com/office/word/2010/wordprocessingGroup" xmlns:wpi="http://schemas.microsoft.com/office/word/2010/wordprocessingInk" xmlns:wne="http://schemas.microsoft.com/office/word/2006/wordml" xmlns:wps="http://schemas.microsoft.com/office/word/2010/wordprocessingShape" xmlns:wpsCustomData="http://www.wps.cn/officeDocument/2013/wpsCustomData" mc:Ignorable="w14 w15 wp14">
+<w:document xmlns:wpc="http://schemas.microsoft.com/office/word/2010/wordprocessingCanvas" xmlns:cx="http://schemas.microsoft.com/office/drawing/2014/chartex" xmlns:cx1="http://schemas.microsoft.com/office/drawing/2015/9/8/chartex" xmlns:cx2="http://schemas.microsoft.com/office/drawing/2015/10/21/chartex" xmlns:cx3="http://schemas.microsoft.com/office/drawing/2016/5/9/chartex" xmlns:cx4="http://schemas.microsoft.com/office/drawing/2016/5/10/chartex" xmlns:cx5="http://schemas.microsoft.com/office/drawing/2016/5/11/chartex" xmlns:cx6="http://schemas.microsoft.com/office/drawing/2016/5/12/chartex" xmlns:cx7="http://schemas.microsoft.com/office/drawing/2016/5/13/chartex" xmlns:cx8="http://schemas.microsoft.com/office/drawing/2016/5/14/chartex" xmlns:mc="http://schemas.openxmlformats.org/markup-compatibility/2006" xmlns:aink="http://schemas.microsoft.com/office/drawing/2016/ink" xmlns:am3d="http://schemas.microsoft.com/office/drawing/2017/model3d" xmlns:o="urn:schemas-microsoft-com:office:office" xmlns:r="http://schemas.openxmlformats.org/officeDocument/2006/relationships" xmlns:m="http://schemas.openxmlformats.org/officeDocument/2006/math" xmlns:v="urn:schemas-microsoft-com:vml" xmlns:wp14="http://schemas.microsoft.com/office/word/2010/wordprocessingDrawing" xmlns:wp="http://schemas.openxmlformats.org/drawingml/2006/wordprocessingDrawing" xmlns:w10="urn:schemas-microsoft-com:office:word" xmlns:w="http://schemas.openxmlformats.org/wordprocessingml/2006/main" xmlns:w14="http://schemas.microsoft.com/office/word/2010/wordml" xmlns:w15="http://schemas.microsoft.com/office/word/2012/wordml" xmlns:w16cex="http://schemas.microsoft.com/office/word/2018/wordml/cex" xmlns:w16cid="http://schemas.microsoft.com/office/word/2016/wordml/cid" xmlns:w16="http://schemas.microsoft.com/office/word/2018/wordml" xmlns:w16sdtdh="http://schemas.microsoft.com/office/word/2020/wordml/sdtdatahash" xmlns:w16se="http://schemas.microsoft.com/office/word/2015/wordml/symex" xmlns:wpg="http://schemas.microsoft.com/office/word/2010/wordprocessingGroup" xmlns:wpi="http://schemas.microsoft.com/office/word/2010/wordprocessingInk" xmlns:wne="http://schemas.microsoft.com/office/word/2006/wordml" xmlns:wps="http://schemas.microsoft.com/office/word/2010/wordprocessingShape" mc:Ignorable="w14 w15 w16se w16cid w16 w16cex w16sdtdh wp14">
   <w:body>
     <w:p>
       <w:pPr>
-        <w:keepNext w:val="0"/>
-        <w:keepLines w:val="0"/>
-        <w:pageBreakBefore w:val="0"/>
-        <w:widowControl w:val="0"/>
-        <w:kinsoku/>
-        <w:wordWrap/>
-        <w:overflowPunct/>
-        <w:topLinePunct w:val="0"/>
-        <w:autoSpaceDE/>
-        <w:autoSpaceDN/>
-        <w:bidi w:val="0"/>
-        <w:adjustRightInd/>
-        <w:snapToGrid/>
-        <w:spacing w:before="0" w:after="0" w:line="0" w:lineRule="exact"/>
-        <w:textAlignment w:val="auto"/>
-        <w:rPr>
-          <w:rFonts w:hint="default" w:eastAsiaTheme="minorEastAsia"/>
-          <w:lang w:val="en-US" w:eastAsia="zh-CN"/>
-        </w:rPr>
-      </w:pPr>
-      <w:r>
+        <w:spacing w:line="0" w:lineRule="atLeast"/>
+      </w:pPr>
+      <w:r>
+        <w:rPr>
+          <w:noProof/>
+        </w:rPr>
         <w:drawing>
-          <wp:anchor distT="0" distB="0" distL="114300" distR="114300" simplePos="0" relativeHeight="251659264" behindDoc="0" locked="0" layoutInCell="1" allowOverlap="1">
+          <wp:anchor distT="0" distB="0" distL="114300" distR="114300" simplePos="0" relativeHeight="251648000" behindDoc="0" locked="0" layoutInCell="1" allowOverlap="1" wp14:anchorId="3C098818" wp14:editId="54B6E50C">
             <wp:simplePos x="0" y="0"/>
             <wp:positionH relativeFrom="column">
               <wp:posOffset>5613400</wp:posOffset>
@@ -51,7 +36,7 @@
                     </pic:cNvPicPr>
                   </pic:nvPicPr>
                   <pic:blipFill>
-                    <a:blip r:embed="rId4"/>
+                    <a:blip r:embed="rId5"/>
                     <a:stretch>
                       <a:fillRect/>
                     </a:stretch>
@@ -74,52 +59,33 @@
     </w:p>
     <w:tbl>
       <w:tblPr>
-        <w:tblStyle w:val="3"/>
+        <w:tblStyle w:val="a3"/>
         <w:tblW w:w="7937" w:type="dxa"/>
-        <w:tblInd w:w="0" w:type="dxa"/>
         <w:tblBorders>
-          <w:top w:val="none" w:color="auto" w:sz="0" w:space="0"/>
-          <w:left w:val="none" w:color="auto" w:sz="0" w:space="0"/>
-          <w:bottom w:val="none" w:color="auto" w:sz="0" w:space="0"/>
-          <w:right w:val="none" w:color="auto" w:sz="0" w:space="0"/>
-          <w:insideH w:val="none" w:color="auto" w:sz="0" w:space="0"/>
-          <w:insideV w:val="none" w:color="auto" w:sz="0" w:space="0"/>
+          <w:top w:val="none" w:sz="0" w:space="0" w:color="auto"/>
+          <w:left w:val="none" w:sz="0" w:space="0" w:color="auto"/>
+          <w:bottom w:val="none" w:sz="0" w:space="0" w:color="auto"/>
+          <w:right w:val="none" w:sz="0" w:space="0" w:color="auto"/>
+          <w:insideH w:val="none" w:sz="0" w:space="0" w:color="auto"/>
+          <w:insideV w:val="none" w:sz="0" w:space="0" w:color="auto"/>
         </w:tblBorders>
-        <w:tblLayout w:type="autofit"/>
         <w:tblCellMar>
-          <w:top w:w="0" w:type="dxa"/>
           <w:left w:w="57" w:type="dxa"/>
-          <w:bottom w:w="0" w:type="dxa"/>
           <w:right w:w="57" w:type="dxa"/>
         </w:tblCellMar>
+        <w:tblLook w:val="04A0" w:firstRow="1" w:lastRow="0" w:firstColumn="1" w:lastColumn="0" w:noHBand="0" w:noVBand="1"/>
       </w:tblPr>
       <w:tblGrid>
         <w:gridCol w:w="3967"/>
         <w:gridCol w:w="3970"/>
       </w:tblGrid>
       <w:tr>
-        <w:tblPrEx>
-          <w:tblBorders>
-            <w:top w:val="none" w:color="auto" w:sz="0" w:space="0"/>
-            <w:left w:val="none" w:color="auto" w:sz="0" w:space="0"/>
-            <w:bottom w:val="none" w:color="auto" w:sz="0" w:space="0"/>
-            <w:right w:val="none" w:color="auto" w:sz="0" w:space="0"/>
-            <w:insideH w:val="none" w:color="auto" w:sz="0" w:space="0"/>
-            <w:insideV w:val="none" w:color="auto" w:sz="0" w:space="0"/>
-          </w:tblBorders>
-          <w:tblCellMar>
-            <w:top w:w="0" w:type="dxa"/>
-            <w:left w:w="57" w:type="dxa"/>
-            <w:bottom w:w="0" w:type="dxa"/>
-            <w:right w:w="57" w:type="dxa"/>
-          </w:tblCellMar>
-        </w:tblPrEx>
         <w:trPr>
-          <w:trHeight w:val="680" w:hRule="atLeast"/>
+          <w:trHeight w:val="680"/>
         </w:trPr>
         <w:tc>
           <w:tcPr>
-            <w:tcW w:w="5788" w:type="dxa"/>
+            <w:tcW w:w="7937" w:type="dxa"/>
             <w:gridSpan w:val="2"/>
             <w:tcBorders>
               <w:tl2br w:val="nil"/>
@@ -131,33 +97,14 @@
               <w:bottom w:w="0" w:type="dxa"/>
               <w:right w:w="0" w:type="dxa"/>
             </w:tcMar>
-            <w:vAlign w:val="top"/>
           </w:tcPr>
           <w:p>
             <w:pPr>
-              <w:keepNext w:val="0"/>
-              <w:keepLines w:val="0"/>
-              <w:pageBreakBefore w:val="0"/>
-              <w:widowControl w:val="0"/>
-              <w:kinsoku/>
-              <w:wordWrap/>
-              <w:overflowPunct/>
-              <w:topLinePunct w:val="0"/>
-              <w:autoSpaceDE/>
-              <w:autoSpaceDN/>
-              <w:bidi w:val="0"/>
-              <w:adjustRightInd/>
-              <w:snapToGrid/>
-              <w:spacing w:before="0" w:after="0" w:line="540" w:lineRule="exact"/>
-              <w:textAlignment w:val="auto"/>
-              <w:rPr>
-                <w:sz w:val="21"/>
-                <w:vertAlign w:val="baseline"/>
-              </w:rPr>
+              <w:spacing w:line="540" w:lineRule="exact"/>
             </w:pPr>
             <w:r>
               <w:rPr>
-                <w:rFonts w:ascii="微软雅黑" w:hAnsi="微软雅黑" w:eastAsia="微软雅黑" w:cs="微软雅黑"/>
+                <w:rFonts w:ascii="微软雅黑" w:eastAsia="微软雅黑" w:hAnsi="微软雅黑" w:cs="微软雅黑"/>
                 <w:color w:val="525252"/>
                 <w:sz w:val="40"/>
               </w:rPr>
@@ -167,60 +114,25 @@
         </w:tc>
       </w:tr>
       <w:tr>
-        <w:tblPrEx>
-          <w:tblBorders>
-            <w:top w:val="none" w:color="auto" w:sz="0" w:space="0"/>
-            <w:left w:val="none" w:color="auto" w:sz="0" w:space="0"/>
-            <w:bottom w:val="none" w:color="auto" w:sz="0" w:space="0"/>
-            <w:right w:val="none" w:color="auto" w:sz="0" w:space="0"/>
-            <w:insideH w:val="none" w:color="auto" w:sz="0" w:space="0"/>
-            <w:insideV w:val="none" w:color="auto" w:sz="0" w:space="0"/>
-          </w:tblBorders>
-          <w:tblCellMar>
-            <w:top w:w="0" w:type="dxa"/>
-            <w:left w:w="57" w:type="dxa"/>
-            <w:bottom w:w="0" w:type="dxa"/>
-            <w:right w:w="57" w:type="dxa"/>
-          </w:tblCellMar>
-        </w:tblPrEx>
         <w:trPr>
-          <w:trHeight w:val="380" w:hRule="atLeast"/>
+          <w:trHeight w:val="380"/>
         </w:trPr>
         <w:tc>
           <w:tcPr>
-            <w:tcW w:w="2893" w:type="dxa"/>
+            <w:tcW w:w="3967" w:type="dxa"/>
             <w:tcBorders>
               <w:tl2br w:val="nil"/>
               <w:tr2bl w:val="nil"/>
             </w:tcBorders>
-            <w:vAlign w:val="top"/>
           </w:tcPr>
           <w:p>
             <w:pPr>
-              <w:keepNext w:val="0"/>
-              <w:keepLines w:val="0"/>
-              <w:pageBreakBefore w:val="0"/>
-              <w:widowControl w:val="0"/>
-              <w:kinsoku/>
-              <w:wordWrap/>
-              <w:overflowPunct/>
-              <w:topLinePunct w:val="0"/>
-              <w:autoSpaceDE/>
-              <w:autoSpaceDN/>
-              <w:bidi w:val="0"/>
-              <w:adjustRightInd/>
-              <w:snapToGrid/>
-              <w:spacing w:before="0" w:after="0" w:line="380" w:lineRule="exact"/>
+              <w:spacing w:line="380" w:lineRule="exact"/>
               <w:textAlignment w:val="center"/>
-              <w:rPr>
-                <w:sz w:val="21"/>
-                <w:vertAlign w:val="baseline"/>
-              </w:rPr>
             </w:pPr>
             <w:r>
               <w:rPr>
-                <w:rFonts w:ascii="微软雅黑" w:hAnsi="微软雅黑" w:eastAsia="微软雅黑" w:cs="微软雅黑"/>
-                <w:b w:val="0"/>
+                <w:rFonts w:ascii="微软雅黑" w:eastAsia="微软雅黑" w:hAnsi="微软雅黑" w:cs="微软雅黑"/>
                 <w:color w:val="333333"/>
                 <w:sz w:val="20"/>
               </w:rPr>
@@ -228,7 +140,7 @@
             </w:r>
             <w:r>
               <w:rPr>
-                <w:rFonts w:ascii="微软雅黑" w:hAnsi="微软雅黑" w:eastAsia="微软雅黑" w:cs="微软雅黑"/>
+                <w:rFonts w:ascii="微软雅黑" w:eastAsia="微软雅黑" w:hAnsi="微软雅黑" w:cs="微软雅黑"/>
                 <w:color w:val="333333"/>
                 <w:sz w:val="20"/>
               </w:rPr>
@@ -238,39 +150,20 @@
         </w:tc>
         <w:tc>
           <w:tcPr>
-            <w:tcW w:w="2895" w:type="dxa"/>
+            <w:tcW w:w="3970" w:type="dxa"/>
             <w:tcBorders>
               <w:tl2br w:val="nil"/>
               <w:tr2bl w:val="nil"/>
             </w:tcBorders>
-            <w:vAlign w:val="top"/>
           </w:tcPr>
           <w:p>
             <w:pPr>
-              <w:keepNext w:val="0"/>
-              <w:keepLines w:val="0"/>
-              <w:pageBreakBefore w:val="0"/>
-              <w:widowControl w:val="0"/>
-              <w:kinsoku/>
-              <w:wordWrap/>
-              <w:overflowPunct/>
-              <w:topLinePunct w:val="0"/>
-              <w:autoSpaceDE/>
-              <w:autoSpaceDN/>
-              <w:bidi w:val="0"/>
-              <w:adjustRightInd/>
-              <w:snapToGrid/>
-              <w:spacing w:before="0" w:after="0" w:line="380" w:lineRule="exact"/>
+              <w:spacing w:line="380" w:lineRule="exact"/>
               <w:textAlignment w:val="center"/>
-              <w:rPr>
-                <w:sz w:val="21"/>
-                <w:vertAlign w:val="baseline"/>
-              </w:rPr>
             </w:pPr>
             <w:r>
               <w:rPr>
-                <w:rFonts w:ascii="微软雅黑" w:hAnsi="微软雅黑" w:eastAsia="微软雅黑" w:cs="微软雅黑"/>
-                <w:b w:val="0"/>
+                <w:rFonts w:ascii="微软雅黑" w:eastAsia="微软雅黑" w:hAnsi="微软雅黑" w:cs="微软雅黑"/>
                 <w:color w:val="333333"/>
                 <w:sz w:val="20"/>
               </w:rPr>
@@ -278,7 +171,7 @@
             </w:r>
             <w:r>
               <w:rPr>
-                <w:rFonts w:ascii="微软雅黑" w:hAnsi="微软雅黑" w:eastAsia="微软雅黑" w:cs="微软雅黑"/>
+                <w:rFonts w:ascii="微软雅黑" w:eastAsia="微软雅黑" w:hAnsi="微软雅黑" w:cs="微软雅黑"/>
                 <w:color w:val="333333"/>
                 <w:sz w:val="20"/>
               </w:rPr>
@@ -288,60 +181,25 @@
         </w:tc>
       </w:tr>
       <w:tr>
-        <w:tblPrEx>
-          <w:tblBorders>
-            <w:top w:val="none" w:color="auto" w:sz="0" w:space="0"/>
-            <w:left w:val="none" w:color="auto" w:sz="0" w:space="0"/>
-            <w:bottom w:val="none" w:color="auto" w:sz="0" w:space="0"/>
-            <w:right w:val="none" w:color="auto" w:sz="0" w:space="0"/>
-            <w:insideH w:val="none" w:color="auto" w:sz="0" w:space="0"/>
-            <w:insideV w:val="none" w:color="auto" w:sz="0" w:space="0"/>
-          </w:tblBorders>
-          <w:tblCellMar>
-            <w:top w:w="0" w:type="dxa"/>
-            <w:left w:w="57" w:type="dxa"/>
-            <w:bottom w:w="0" w:type="dxa"/>
-            <w:right w:w="57" w:type="dxa"/>
-          </w:tblCellMar>
-        </w:tblPrEx>
         <w:trPr>
-          <w:trHeight w:val="380" w:hRule="atLeast"/>
+          <w:trHeight w:val="380"/>
         </w:trPr>
         <w:tc>
           <w:tcPr>
-            <w:tcW w:w="2893" w:type="dxa"/>
+            <w:tcW w:w="3967" w:type="dxa"/>
             <w:tcBorders>
               <w:tl2br w:val="nil"/>
               <w:tr2bl w:val="nil"/>
             </w:tcBorders>
-            <w:vAlign w:val="top"/>
           </w:tcPr>
           <w:p>
             <w:pPr>
-              <w:keepNext w:val="0"/>
-              <w:keepLines w:val="0"/>
-              <w:pageBreakBefore w:val="0"/>
-              <w:widowControl w:val="0"/>
-              <w:kinsoku/>
-              <w:wordWrap/>
-              <w:overflowPunct/>
-              <w:topLinePunct w:val="0"/>
-              <w:autoSpaceDE/>
-              <w:autoSpaceDN/>
-              <w:bidi w:val="0"/>
-              <w:adjustRightInd/>
-              <w:snapToGrid/>
-              <w:spacing w:before="0" w:after="0" w:line="380" w:lineRule="exact"/>
+              <w:spacing w:line="380" w:lineRule="exact"/>
               <w:textAlignment w:val="center"/>
-              <w:rPr>
-                <w:sz w:val="21"/>
-                <w:vertAlign w:val="baseline"/>
-              </w:rPr>
             </w:pPr>
             <w:r>
               <w:rPr>
-                <w:rFonts w:ascii="微软雅黑" w:hAnsi="微软雅黑" w:eastAsia="微软雅黑" w:cs="微软雅黑"/>
-                <w:b w:val="0"/>
+                <w:rFonts w:ascii="微软雅黑" w:eastAsia="微软雅黑" w:hAnsi="微软雅黑" w:cs="微软雅黑"/>
                 <w:color w:val="333333"/>
                 <w:sz w:val="20"/>
               </w:rPr>
@@ -349,7 +207,7 @@
             </w:r>
             <w:r>
               <w:rPr>
-                <w:rFonts w:ascii="微软雅黑" w:hAnsi="微软雅黑" w:eastAsia="微软雅黑" w:cs="微软雅黑"/>
+                <w:rFonts w:ascii="微软雅黑" w:eastAsia="微软雅黑" w:hAnsi="微软雅黑" w:cs="微软雅黑"/>
                 <w:color w:val="333333"/>
                 <w:sz w:val="20"/>
               </w:rPr>
@@ -359,41 +217,23 @@
         </w:tc>
         <w:tc>
           <w:tcPr>
-            <w:tcW w:w="2895" w:type="dxa"/>
+            <w:tcW w:w="3970" w:type="dxa"/>
             <w:tcBorders>
               <w:tl2br w:val="nil"/>
               <w:tr2bl w:val="nil"/>
             </w:tcBorders>
-            <w:vAlign w:val="top"/>
           </w:tcPr>
           <w:p>
             <w:pPr>
-              <w:keepNext w:val="0"/>
-              <w:keepLines w:val="0"/>
-              <w:pageBreakBefore w:val="0"/>
-              <w:widowControl w:val="0"/>
-              <w:kinsoku/>
-              <w:wordWrap/>
-              <w:overflowPunct/>
-              <w:topLinePunct w:val="0"/>
-              <w:autoSpaceDE/>
-              <w:autoSpaceDN/>
-              <w:bidi w:val="0"/>
-              <w:adjustRightInd/>
-              <w:snapToGrid/>
-              <w:spacing w:before="0" w:after="0" w:line="380" w:lineRule="exact"/>
+              <w:spacing w:line="380" w:lineRule="exact"/>
               <w:textAlignment w:val="center"/>
               <w:rPr>
-                <w:rFonts w:hint="default" w:eastAsia="微软雅黑"/>
-                <w:sz w:val="21"/>
-                <w:vertAlign w:val="baseline"/>
-                <w:lang w:val="en-US" w:eastAsia="zh-CN"/>
+                <w:rFonts w:eastAsia="微软雅黑"/>
               </w:rPr>
             </w:pPr>
             <w:r>
               <w:rPr>
-                <w:rFonts w:ascii="微软雅黑" w:hAnsi="微软雅黑" w:eastAsia="微软雅黑" w:cs="微软雅黑"/>
-                <w:b w:val="0"/>
+                <w:rFonts w:ascii="微软雅黑" w:eastAsia="微软雅黑" w:hAnsi="微软雅黑" w:cs="微软雅黑"/>
                 <w:color w:val="333333"/>
                 <w:sz w:val="20"/>
               </w:rPr>
@@ -401,11 +241,9 @@
             </w:r>
             <w:r>
               <w:rPr>
-                <w:rFonts w:hint="eastAsia" w:ascii="微软雅黑" w:hAnsi="微软雅黑" w:eastAsia="微软雅黑" w:cs="微软雅黑"/>
-                <w:b w:val="0"/>
+                <w:rFonts w:ascii="微软雅黑" w:eastAsia="微软雅黑" w:hAnsi="微软雅黑" w:cs="微软雅黑" w:hint="eastAsia"/>
                 <w:color w:val="333333"/>
                 <w:sz w:val="20"/>
-                <w:lang w:val="en-US" w:eastAsia="zh-CN"/>
               </w:rPr>
               <w:t>山东省菏泽市</w:t>
             </w:r>
@@ -413,60 +251,25 @@
         </w:tc>
       </w:tr>
       <w:tr>
-        <w:tblPrEx>
-          <w:tblBorders>
-            <w:top w:val="none" w:color="auto" w:sz="0" w:space="0"/>
-            <w:left w:val="none" w:color="auto" w:sz="0" w:space="0"/>
-            <w:bottom w:val="none" w:color="auto" w:sz="0" w:space="0"/>
-            <w:right w:val="none" w:color="auto" w:sz="0" w:space="0"/>
-            <w:insideH w:val="none" w:color="auto" w:sz="0" w:space="0"/>
-            <w:insideV w:val="none" w:color="auto" w:sz="0" w:space="0"/>
-          </w:tblBorders>
-          <w:tblCellMar>
-            <w:top w:w="0" w:type="dxa"/>
-            <w:left w:w="57" w:type="dxa"/>
-            <w:bottom w:w="0" w:type="dxa"/>
-            <w:right w:w="57" w:type="dxa"/>
-          </w:tblCellMar>
-        </w:tblPrEx>
         <w:trPr>
-          <w:trHeight w:val="380" w:hRule="atLeast"/>
+          <w:trHeight w:val="380"/>
         </w:trPr>
         <w:tc>
           <w:tcPr>
-            <w:tcW w:w="2893" w:type="dxa"/>
+            <w:tcW w:w="3967" w:type="dxa"/>
             <w:tcBorders>
               <w:tl2br w:val="nil"/>
               <w:tr2bl w:val="nil"/>
             </w:tcBorders>
-            <w:vAlign w:val="top"/>
           </w:tcPr>
           <w:p>
             <w:pPr>
-              <w:keepNext w:val="0"/>
-              <w:keepLines w:val="0"/>
-              <w:pageBreakBefore w:val="0"/>
-              <w:widowControl w:val="0"/>
-              <w:kinsoku/>
-              <w:wordWrap/>
-              <w:overflowPunct/>
-              <w:topLinePunct w:val="0"/>
-              <w:autoSpaceDE/>
-              <w:autoSpaceDN/>
-              <w:bidi w:val="0"/>
-              <w:adjustRightInd/>
-              <w:snapToGrid/>
-              <w:spacing w:before="0" w:after="0" w:line="380" w:lineRule="exact"/>
+              <w:spacing w:line="380" w:lineRule="exact"/>
               <w:textAlignment w:val="center"/>
-              <w:rPr>
-                <w:sz w:val="21"/>
-                <w:vertAlign w:val="baseline"/>
-              </w:rPr>
             </w:pPr>
             <w:r>
               <w:rPr>
-                <w:rFonts w:ascii="微软雅黑" w:hAnsi="微软雅黑" w:eastAsia="微软雅黑" w:cs="微软雅黑"/>
-                <w:b w:val="0"/>
+                <w:rFonts w:ascii="微软雅黑" w:eastAsia="微软雅黑" w:hAnsi="微软雅黑" w:cs="微软雅黑"/>
                 <w:color w:val="333333"/>
                 <w:sz w:val="20"/>
               </w:rPr>
@@ -474,7 +277,7 @@
             </w:r>
             <w:r>
               <w:rPr>
-                <w:rFonts w:ascii="微软雅黑" w:hAnsi="微软雅黑" w:eastAsia="微软雅黑" w:cs="微软雅黑"/>
+                <w:rFonts w:ascii="微软雅黑" w:eastAsia="微软雅黑" w:hAnsi="微软雅黑" w:cs="微软雅黑"/>
                 <w:color w:val="333333"/>
                 <w:sz w:val="20"/>
               </w:rPr>
@@ -484,41 +287,23 @@
         </w:tc>
         <w:tc>
           <w:tcPr>
-            <w:tcW w:w="2895" w:type="dxa"/>
+            <w:tcW w:w="3970" w:type="dxa"/>
             <w:tcBorders>
               <w:tl2br w:val="nil"/>
               <w:tr2bl w:val="nil"/>
             </w:tcBorders>
-            <w:vAlign w:val="top"/>
           </w:tcPr>
           <w:p>
             <w:pPr>
-              <w:keepNext w:val="0"/>
-              <w:keepLines w:val="0"/>
-              <w:pageBreakBefore w:val="0"/>
-              <w:widowControl w:val="0"/>
-              <w:kinsoku/>
-              <w:wordWrap/>
-              <w:overflowPunct/>
-              <w:topLinePunct w:val="0"/>
-              <w:autoSpaceDE/>
-              <w:autoSpaceDN/>
-              <w:bidi w:val="0"/>
-              <w:adjustRightInd/>
-              <w:snapToGrid/>
-              <w:spacing w:before="0" w:after="0" w:line="380" w:lineRule="exact"/>
+              <w:spacing w:line="380" w:lineRule="exact"/>
               <w:textAlignment w:val="center"/>
               <w:rPr>
-                <w:rFonts w:hint="default" w:eastAsia="微软雅黑"/>
-                <w:sz w:val="21"/>
-                <w:vertAlign w:val="baseline"/>
-                <w:lang w:val="en-US" w:eastAsia="zh-CN"/>
+                <w:rFonts w:eastAsia="微软雅黑"/>
               </w:rPr>
             </w:pPr>
             <w:r>
               <w:rPr>
-                <w:rFonts w:ascii="微软雅黑" w:hAnsi="微软雅黑" w:eastAsia="微软雅黑" w:cs="微软雅黑"/>
-                <w:b w:val="0"/>
+                <w:rFonts w:ascii="微软雅黑" w:eastAsia="微软雅黑" w:hAnsi="微软雅黑" w:cs="微软雅黑"/>
                 <w:color w:val="333333"/>
                 <w:sz w:val="20"/>
               </w:rPr>
@@ -526,18 +311,15 @@
             </w:r>
             <w:r>
               <w:rPr>
-                <w:rFonts w:hint="eastAsia" w:ascii="微软雅黑" w:hAnsi="微软雅黑" w:eastAsia="微软雅黑" w:cs="微软雅黑"/>
-                <w:b w:val="0"/>
+                <w:rFonts w:ascii="微软雅黑" w:eastAsia="微软雅黑" w:hAnsi="微软雅黑" w:cs="微软雅黑" w:hint="eastAsia"/>
                 <w:color w:val="333333"/>
                 <w:sz w:val="20"/>
-                <w:lang w:val="en-US" w:eastAsia="zh-CN"/>
               </w:rPr>
               <w:t>年限</w:t>
             </w:r>
             <w:r>
               <w:rPr>
-                <w:rFonts w:ascii="微软雅黑" w:hAnsi="微软雅黑" w:eastAsia="微软雅黑" w:cs="微软雅黑"/>
-                <w:b w:val="0"/>
+                <w:rFonts w:ascii="微软雅黑" w:eastAsia="微软雅黑" w:hAnsi="微软雅黑" w:cs="微软雅黑"/>
                 <w:color w:val="333333"/>
                 <w:sz w:val="20"/>
               </w:rPr>
@@ -545,74 +327,46 @@
             </w:r>
             <w:r>
               <w:rPr>
-                <w:rFonts w:hint="eastAsia" w:ascii="微软雅黑" w:hAnsi="微软雅黑" w:eastAsia="微软雅黑" w:cs="微软雅黑"/>
-                <w:b w:val="0"/>
+                <w:rFonts w:ascii="微软雅黑" w:eastAsia="微软雅黑" w:hAnsi="微软雅黑" w:cs="微软雅黑" w:hint="eastAsia"/>
                 <w:color w:val="333333"/>
                 <w:sz w:val="20"/>
-                <w:lang w:val="en-US" w:eastAsia="zh-CN"/>
               </w:rPr>
-              <w:t>4年</w:t>
+              <w:t>4</w:t>
+            </w:r>
+            <w:r>
+              <w:rPr>
+                <w:rFonts w:ascii="微软雅黑" w:eastAsia="微软雅黑" w:hAnsi="微软雅黑" w:cs="微软雅黑" w:hint="eastAsia"/>
+                <w:color w:val="333333"/>
+                <w:sz w:val="20"/>
+              </w:rPr>
+              <w:t>年</w:t>
             </w:r>
           </w:p>
         </w:tc>
       </w:tr>
       <w:tr>
-        <w:tblPrEx>
-          <w:tblBorders>
-            <w:top w:val="none" w:color="auto" w:sz="0" w:space="0"/>
-            <w:left w:val="none" w:color="auto" w:sz="0" w:space="0"/>
-            <w:bottom w:val="none" w:color="auto" w:sz="0" w:space="0"/>
-            <w:right w:val="none" w:color="auto" w:sz="0" w:space="0"/>
-            <w:insideH w:val="none" w:color="auto" w:sz="0" w:space="0"/>
-            <w:insideV w:val="none" w:color="auto" w:sz="0" w:space="0"/>
-          </w:tblBorders>
-          <w:tblCellMar>
-            <w:top w:w="0" w:type="dxa"/>
-            <w:left w:w="57" w:type="dxa"/>
-            <w:bottom w:w="0" w:type="dxa"/>
-            <w:right w:w="57" w:type="dxa"/>
-          </w:tblCellMar>
-        </w:tblPrEx>
         <w:trPr>
-          <w:trHeight w:val="380" w:hRule="atLeast"/>
+          <w:trHeight w:val="380"/>
         </w:trPr>
         <w:tc>
           <w:tcPr>
-            <w:tcW w:w="2893" w:type="dxa"/>
+            <w:tcW w:w="3967" w:type="dxa"/>
             <w:tcBorders>
               <w:tl2br w:val="nil"/>
               <w:tr2bl w:val="nil"/>
             </w:tcBorders>
-            <w:vAlign w:val="top"/>
           </w:tcPr>
           <w:p>
             <w:pPr>
-              <w:keepNext w:val="0"/>
-              <w:keepLines w:val="0"/>
-              <w:pageBreakBefore w:val="0"/>
-              <w:widowControl w:val="0"/>
-              <w:kinsoku/>
-              <w:wordWrap/>
-              <w:overflowPunct/>
-              <w:topLinePunct w:val="0"/>
-              <w:autoSpaceDE/>
-              <w:autoSpaceDN/>
-              <w:bidi w:val="0"/>
-              <w:adjustRightInd/>
-              <w:snapToGrid/>
-              <w:spacing w:before="0" w:after="0" w:line="380" w:lineRule="exact"/>
+              <w:spacing w:line="380" w:lineRule="exact"/>
               <w:textAlignment w:val="center"/>
               <w:rPr>
-                <w:rFonts w:hint="default" w:eastAsia="微软雅黑"/>
-                <w:sz w:val="21"/>
-                <w:vertAlign w:val="baseline"/>
-                <w:lang w:val="en-US" w:eastAsia="zh-CN"/>
+                <w:rFonts w:eastAsia="微软雅黑"/>
               </w:rPr>
             </w:pPr>
             <w:r>
               <w:rPr>
-                <w:rFonts w:ascii="微软雅黑" w:hAnsi="微软雅黑" w:eastAsia="微软雅黑" w:cs="微软雅黑"/>
-                <w:b w:val="0"/>
+                <w:rFonts w:ascii="微软雅黑" w:eastAsia="微软雅黑" w:hAnsi="微软雅黑" w:cs="微软雅黑"/>
                 <w:color w:val="333333"/>
                 <w:sz w:val="20"/>
               </w:rPr>
@@ -620,11 +374,9 @@
             </w:r>
             <w:r>
               <w:rPr>
-                <w:rFonts w:hint="eastAsia" w:ascii="微软雅黑" w:hAnsi="微软雅黑" w:eastAsia="微软雅黑" w:cs="微软雅黑"/>
-                <w:b w:val="0"/>
+                <w:rFonts w:ascii="微软雅黑" w:eastAsia="微软雅黑" w:hAnsi="微软雅黑" w:cs="微软雅黑" w:hint="eastAsia"/>
                 <w:color w:val="333333"/>
                 <w:sz w:val="20"/>
-                <w:lang w:val="en-US" w:eastAsia="zh-CN"/>
               </w:rPr>
               <w:t>wyj15964694381@163.com</w:t>
             </w:r>
@@ -632,39 +384,20 @@
         </w:tc>
         <w:tc>
           <w:tcPr>
-            <w:tcW w:w="2895" w:type="dxa"/>
+            <w:tcW w:w="3970" w:type="dxa"/>
             <w:tcBorders>
               <w:tl2br w:val="nil"/>
               <w:tr2bl w:val="nil"/>
             </w:tcBorders>
-            <w:vAlign w:val="top"/>
           </w:tcPr>
           <w:p>
             <w:pPr>
-              <w:keepNext w:val="0"/>
-              <w:keepLines w:val="0"/>
-              <w:pageBreakBefore w:val="0"/>
-              <w:widowControl w:val="0"/>
-              <w:kinsoku/>
-              <w:wordWrap/>
-              <w:overflowPunct/>
-              <w:topLinePunct w:val="0"/>
-              <w:autoSpaceDE/>
-              <w:autoSpaceDN/>
-              <w:bidi w:val="0"/>
-              <w:adjustRightInd/>
-              <w:snapToGrid/>
-              <w:spacing w:before="0" w:after="0" w:line="380" w:lineRule="exact"/>
+              <w:spacing w:line="380" w:lineRule="exact"/>
               <w:textAlignment w:val="center"/>
-              <w:rPr>
-                <w:sz w:val="21"/>
-                <w:vertAlign w:val="baseline"/>
-              </w:rPr>
             </w:pPr>
             <w:r>
               <w:rPr>
-                <w:rFonts w:ascii="微软雅黑" w:hAnsi="微软雅黑" w:eastAsia="微软雅黑" w:cs="微软雅黑"/>
-                <w:b w:val="0"/>
+                <w:rFonts w:ascii="微软雅黑" w:eastAsia="微软雅黑" w:hAnsi="微软雅黑" w:cs="微软雅黑"/>
                 <w:color w:val="333333"/>
                 <w:sz w:val="20"/>
               </w:rPr>
@@ -672,7 +405,7 @@
             </w:r>
             <w:r>
               <w:rPr>
-                <w:rFonts w:ascii="微软雅黑" w:hAnsi="微软雅黑" w:eastAsia="微软雅黑" w:cs="微软雅黑"/>
+                <w:rFonts w:ascii="微软雅黑" w:eastAsia="微软雅黑" w:hAnsi="微软雅黑" w:cs="微软雅黑"/>
                 <w:color w:val="333333"/>
                 <w:sz w:val="20"/>
               </w:rPr>
@@ -682,244 +415,56 @@
         </w:tc>
       </w:tr>
       <w:tr>
-        <w:tblPrEx>
-          <w:tblBorders>
-            <w:top w:val="none" w:color="auto" w:sz="0" w:space="0"/>
-            <w:left w:val="none" w:color="auto" w:sz="0" w:space="0"/>
-            <w:bottom w:val="none" w:color="auto" w:sz="0" w:space="0"/>
-            <w:right w:val="none" w:color="auto" w:sz="0" w:space="0"/>
-            <w:insideH w:val="none" w:color="auto" w:sz="0" w:space="0"/>
-            <w:insideV w:val="none" w:color="auto" w:sz="0" w:space="0"/>
-          </w:tblBorders>
-          <w:tblCellMar>
-            <w:top w:w="0" w:type="dxa"/>
-            <w:left w:w="57" w:type="dxa"/>
-            <w:bottom w:w="0" w:type="dxa"/>
-            <w:right w:w="57" w:type="dxa"/>
-          </w:tblCellMar>
-        </w:tblPrEx>
         <w:trPr>
-          <w:trHeight w:val="380" w:hRule="atLeast"/>
+          <w:trHeight w:val="380"/>
         </w:trPr>
         <w:tc>
           <w:tcPr>
-            <w:tcW w:w="2893" w:type="dxa"/>
+            <w:tcW w:w="3967" w:type="dxa"/>
             <w:tcBorders>
               <w:tl2br w:val="nil"/>
               <w:tr2bl w:val="nil"/>
             </w:tcBorders>
-            <w:vAlign w:val="top"/>
           </w:tcPr>
           <w:p>
             <w:pPr>
-              <w:keepNext w:val="0"/>
-              <w:keepLines w:val="0"/>
-              <w:pageBreakBefore w:val="0"/>
-              <w:widowControl w:val="0"/>
-              <w:kinsoku/>
-              <w:wordWrap/>
-              <w:overflowPunct/>
-              <w:topLinePunct w:val="0"/>
-              <w:autoSpaceDE/>
-              <w:autoSpaceDN/>
-              <w:bidi w:val="0"/>
-              <w:adjustRightInd/>
-              <w:snapToGrid/>
-              <w:spacing w:before="0" w:after="0" w:line="380" w:lineRule="exact"/>
+              <w:spacing w:line="380" w:lineRule="exact"/>
               <w:textAlignment w:val="center"/>
-              <w:rPr>
-                <w:sz w:val="21"/>
-                <w:vertAlign w:val="baseline"/>
-              </w:rPr>
-            </w:pPr>
-            <w:r>
-              <w:rPr>
-                <w:rFonts w:ascii="微软雅黑" w:hAnsi="微软雅黑" w:eastAsia="微软雅黑" w:cs="微软雅黑"/>
-                <w:b w:val="0"/>
-                <w:color w:val="333333"/>
-                <w:sz w:val="20"/>
-              </w:rPr>
-              <w:t>体重：</w:t>
-            </w:r>
-            <w:r>
-              <w:rPr>
-                <w:rFonts w:ascii="微软雅黑" w:hAnsi="微软雅黑" w:eastAsia="微软雅黑" w:cs="微软雅黑"/>
-                <w:color w:val="333333"/>
-                <w:sz w:val="20"/>
-              </w:rPr>
-              <w:t>180</w:t>
-            </w:r>
-          </w:p>
-        </w:tc>
-        <w:tc>
-          <w:tcPr>
-            <w:tcW w:w="2895" w:type="dxa"/>
-            <w:tcBorders>
-              <w:tl2br w:val="nil"/>
-              <w:tr2bl w:val="nil"/>
-            </w:tcBorders>
-            <w:vAlign w:val="top"/>
-          </w:tcPr>
-          <w:p>
-            <w:pPr>
-              <w:keepNext w:val="0"/>
-              <w:keepLines w:val="0"/>
-              <w:pageBreakBefore w:val="0"/>
-              <w:widowControl w:val="0"/>
-              <w:kinsoku/>
-              <w:wordWrap/>
-              <w:overflowPunct/>
-              <w:topLinePunct w:val="0"/>
-              <w:autoSpaceDE/>
-              <w:autoSpaceDN/>
-              <w:bidi w:val="0"/>
-              <w:adjustRightInd/>
-              <w:snapToGrid/>
-              <w:spacing w:before="0" w:after="0" w:line="380" w:lineRule="exact"/>
-              <w:textAlignment w:val="center"/>
-              <w:rPr>
-                <w:sz w:val="21"/>
-                <w:vertAlign w:val="baseline"/>
-              </w:rPr>
-            </w:pPr>
-            <w:r>
-              <w:rPr>
-                <w:rFonts w:ascii="微软雅黑" w:hAnsi="微软雅黑" w:eastAsia="微软雅黑" w:cs="微软雅黑"/>
-                <w:b w:val="0"/>
-                <w:color w:val="333333"/>
-                <w:sz w:val="20"/>
-              </w:rPr>
-              <w:t>身高：</w:t>
-            </w:r>
-            <w:r>
-              <w:rPr>
-                <w:rFonts w:ascii="微软雅黑" w:hAnsi="微软雅黑" w:eastAsia="微软雅黑" w:cs="微软雅黑"/>
-                <w:color w:val="333333"/>
-                <w:sz w:val="20"/>
-              </w:rPr>
-              <w:t>177</w:t>
-            </w:r>
-          </w:p>
-        </w:tc>
-      </w:tr>
-      <w:tr>
-        <w:tblPrEx>
-          <w:tblBorders>
-            <w:top w:val="none" w:color="auto" w:sz="0" w:space="0"/>
-            <w:left w:val="none" w:color="auto" w:sz="0" w:space="0"/>
-            <w:bottom w:val="none" w:color="auto" w:sz="0" w:space="0"/>
-            <w:right w:val="none" w:color="auto" w:sz="0" w:space="0"/>
-            <w:insideH w:val="none" w:color="auto" w:sz="0" w:space="0"/>
-            <w:insideV w:val="none" w:color="auto" w:sz="0" w:space="0"/>
-          </w:tblBorders>
-          <w:tblCellMar>
-            <w:top w:w="0" w:type="dxa"/>
-            <w:left w:w="57" w:type="dxa"/>
-            <w:bottom w:w="0" w:type="dxa"/>
-            <w:right w:w="57" w:type="dxa"/>
-          </w:tblCellMar>
-        </w:tblPrEx>
-        <w:trPr>
-          <w:trHeight w:val="380" w:hRule="atLeast"/>
-        </w:trPr>
-        <w:tc>
-          <w:tcPr>
-            <w:tcW w:w="2893" w:type="dxa"/>
-            <w:tcBorders>
-              <w:tl2br w:val="nil"/>
-              <w:tr2bl w:val="nil"/>
-            </w:tcBorders>
-            <w:vAlign w:val="top"/>
-          </w:tcPr>
-          <w:p>
-            <w:pPr>
-              <w:keepNext w:val="0"/>
-              <w:keepLines w:val="0"/>
-              <w:pageBreakBefore w:val="0"/>
-              <w:widowControl w:val="0"/>
-              <w:kinsoku/>
-              <w:wordWrap/>
-              <w:overflowPunct/>
-              <w:topLinePunct w:val="0"/>
-              <w:autoSpaceDE/>
-              <w:autoSpaceDN/>
-              <w:bidi w:val="0"/>
-              <w:adjustRightInd/>
-              <w:snapToGrid/>
-              <w:spacing w:before="0" w:after="0" w:line="380" w:lineRule="exact"/>
-              <w:textAlignment w:val="center"/>
-              <w:rPr>
-                <w:sz w:val="21"/>
-                <w:vertAlign w:val="baseline"/>
-              </w:rPr>
             </w:pPr>
           </w:p>
         </w:tc>
         <w:tc>
           <w:tcPr>
-            <w:tcW w:w="2895" w:type="dxa"/>
+            <w:tcW w:w="3970" w:type="dxa"/>
             <w:tcBorders>
               <w:tl2br w:val="nil"/>
               <w:tr2bl w:val="nil"/>
             </w:tcBorders>
-            <w:vAlign w:val="top"/>
           </w:tcPr>
-          <w:p>
-            <w:pPr>
-              <w:keepNext w:val="0"/>
-              <w:keepLines w:val="0"/>
-              <w:pageBreakBefore w:val="0"/>
-              <w:widowControl w:val="0"/>
-              <w:kinsoku/>
-              <w:wordWrap/>
-              <w:overflowPunct/>
-              <w:topLinePunct w:val="0"/>
-              <w:autoSpaceDE/>
-              <w:autoSpaceDN/>
-              <w:bidi w:val="0"/>
-              <w:adjustRightInd/>
-              <w:snapToGrid/>
-              <w:textAlignment w:val="auto"/>
-              <w:rPr>
-                <w:sz w:val="21"/>
-                <w:vertAlign w:val="baseline"/>
-              </w:rPr>
-            </w:pPr>
-          </w:p>
+          <w:p/>
         </w:tc>
       </w:tr>
     </w:tbl>
     <w:p>
       <w:pPr>
-        <w:keepNext w:val="0"/>
-        <w:keepLines w:val="0"/>
-        <w:pageBreakBefore w:val="0"/>
-        <w:widowControl w:val="0"/>
-        <w:kinsoku/>
-        <w:wordWrap/>
-        <w:overflowPunct/>
-        <w:topLinePunct w:val="0"/>
-        <w:autoSpaceDE/>
-        <w:autoSpaceDN/>
-        <w:bidi w:val="0"/>
-        <w:adjustRightInd/>
-        <w:snapToGrid/>
-        <w:spacing w:before="0" w:after="0" w:line="0" w:lineRule="exact"/>
-        <w:textAlignment w:val="auto"/>
-      </w:pPr>
-    </w:p>
-    <w:p>
-      <w:pPr>
-        <w:spacing w:before="0" w:after="0" w:line="20" w:lineRule="exact"/>
-      </w:pPr>
-    </w:p>
-    <w:p>
-      <w:pPr>
-        <w:spacing w:before="0" w:after="0" w:line="140" w:lineRule="exact"/>
-      </w:pPr>
-      <w:r>
+        <w:spacing w:line="0" w:lineRule="atLeast"/>
+      </w:pPr>
+    </w:p>
+    <w:p>
+      <w:pPr>
+        <w:spacing w:line="20" w:lineRule="exact"/>
+      </w:pPr>
+    </w:p>
+    <w:p>
+      <w:pPr>
+        <w:spacing w:line="140" w:lineRule="exact"/>
+      </w:pPr>
+      <w:r>
+        <w:rPr>
+          <w:noProof/>
+        </w:rPr>
         <w:drawing>
-          <wp:anchor distT="0" distB="0" distL="114300" distR="114300" simplePos="0" relativeHeight="251659264" behindDoc="1" locked="0" layoutInCell="1" allowOverlap="1">
+          <wp:anchor distT="0" distB="0" distL="114300" distR="114300" simplePos="0" relativeHeight="251649024" behindDoc="1" locked="0" layoutInCell="1" allowOverlap="1" wp14:anchorId="077DDF85" wp14:editId="02F4A2D9">
             <wp:simplePos x="0" y="0"/>
             <wp:positionH relativeFrom="column">
               <wp:posOffset>-331470</wp:posOffset>
@@ -944,7 +489,7 @@
                     </pic:cNvPicPr>
                   </pic:nvPicPr>
                   <pic:blipFill>
-                    <a:blip r:embed="rId5"/>
+                    <a:blip r:embed="rId6"/>
                     <a:stretch>
                       <a:fillRect/>
                     </a:stretch>
@@ -975,12 +520,12 @@
           <w:tab w:val="left" w:pos="6772"/>
           <w:tab w:val="left" w:pos="8420"/>
         </w:tabs>
-        <w:spacing w:before="0" w:after="0" w:line="360" w:lineRule="exact"/>
-        <w:textAlignment w:val="center"/>
-      </w:pPr>
-      <w:r>
-        <w:rPr>
-          <w:rFonts w:ascii="微软雅黑" w:hAnsi="微软雅黑" w:eastAsia="微软雅黑" w:cs="微软雅黑"/>
+        <w:spacing w:line="360" w:lineRule="exact"/>
+        <w:textAlignment w:val="center"/>
+      </w:pPr>
+      <w:r>
+        <w:rPr>
+          <w:rFonts w:ascii="微软雅黑" w:eastAsia="微软雅黑" w:hAnsi="微软雅黑" w:cs="微软雅黑"/>
           <w:color w:val="FFFFFF"/>
           <w:sz w:val="20"/>
         </w:rPr>
@@ -988,7 +533,7 @@
       </w:r>
       <w:r>
         <w:rPr>
-          <w:rFonts w:ascii="微软雅黑" w:hAnsi="微软雅黑" w:eastAsia="微软雅黑" w:cs="微软雅黑"/>
+          <w:rFonts w:ascii="微软雅黑" w:eastAsia="微软雅黑" w:hAnsi="微软雅黑" w:cs="微软雅黑"/>
           <w:color w:val="FFFFFF"/>
           <w:sz w:val="20"/>
         </w:rPr>
@@ -996,12 +541,13 @@
       </w:r>
       <w:r>
         <w:rPr>
-          <w:rFonts w:ascii="微软雅黑" w:hAnsi="微软雅黑" w:eastAsia="微软雅黑" w:cs="微软雅黑"/>
+          <w:rFonts w:ascii="微软雅黑" w:eastAsia="微软雅黑" w:hAnsi="微软雅黑" w:cs="微软雅黑"/>
+          <w:noProof/>
           <w:color w:val="FFFFFF"/>
           <w:sz w:val="20"/>
         </w:rPr>
         <w:drawing>
-          <wp:anchor distT="0" distB="0" distL="114300" distR="114300" simplePos="0" relativeHeight="251659264" behindDoc="1" locked="0" layoutInCell="1" allowOverlap="1">
+          <wp:anchor distT="0" distB="0" distL="114300" distR="114300" simplePos="0" relativeHeight="251650048" behindDoc="1" locked="0" layoutInCell="1" allowOverlap="1" wp14:anchorId="7E1814C7" wp14:editId="7CE20E1A">
             <wp:simplePos x="0" y="0"/>
             <wp:positionH relativeFrom="column">
               <wp:posOffset>63500</wp:posOffset>
@@ -1026,7 +572,7 @@
                     </pic:cNvPicPr>
                   </pic:nvPicPr>
                   <pic:blipFill>
-                    <a:blip r:embed="rId6"/>
+                    <a:blip r:embed="rId7"/>
                     <a:stretch>
                       <a:fillRect/>
                     </a:stretch>
@@ -1048,7 +594,7 @@
       </w:r>
       <w:r>
         <w:rPr>
-          <w:rFonts w:ascii="微软雅黑" w:hAnsi="微软雅黑" w:eastAsia="微软雅黑" w:cs="微软雅黑"/>
+          <w:rFonts w:ascii="微软雅黑" w:eastAsia="微软雅黑" w:hAnsi="微软雅黑" w:cs="微软雅黑"/>
           <w:color w:val="FFFFFF"/>
           <w:sz w:val="20"/>
         </w:rPr>
@@ -1056,7 +602,7 @@
       </w:r>
       <w:r>
         <w:rPr>
-          <w:rFonts w:ascii="微软雅黑" w:hAnsi="微软雅黑" w:eastAsia="微软雅黑" w:cs="微软雅黑"/>
+          <w:rFonts w:ascii="微软雅黑" w:eastAsia="微软雅黑" w:hAnsi="微软雅黑" w:cs="微软雅黑"/>
           <w:color w:val="FFFFFF"/>
           <w:sz w:val="20"/>
         </w:rPr>
@@ -1064,12 +610,13 @@
       </w:r>
       <w:r>
         <w:rPr>
-          <w:rFonts w:ascii="微软雅黑" w:hAnsi="微软雅黑" w:eastAsia="微软雅黑" w:cs="微软雅黑"/>
+          <w:rFonts w:ascii="微软雅黑" w:eastAsia="微软雅黑" w:hAnsi="微软雅黑" w:cs="微软雅黑"/>
+          <w:noProof/>
           <w:color w:val="FFFFFF"/>
           <w:sz w:val="20"/>
         </w:rPr>
         <w:drawing>
-          <wp:anchor distT="0" distB="0" distL="114300" distR="114300" simplePos="0" relativeHeight="251659264" behindDoc="1" locked="0" layoutInCell="1" allowOverlap="1">
+          <wp:anchor distT="0" distB="0" distL="114300" distR="114300" simplePos="0" relativeHeight="251651072" behindDoc="1" locked="0" layoutInCell="1" allowOverlap="1" wp14:anchorId="0743FD4D" wp14:editId="56591E35">
             <wp:simplePos x="0" y="0"/>
             <wp:positionH relativeFrom="column">
               <wp:posOffset>1254125</wp:posOffset>
@@ -1094,7 +641,7 @@
                     </pic:cNvPicPr>
                   </pic:nvPicPr>
                   <pic:blipFill>
-                    <a:blip r:embed="rId7"/>
+                    <a:blip r:embed="rId8"/>
                     <a:stretch>
                       <a:fillRect/>
                     </a:stretch>
@@ -1116,28 +663,22 @@
       </w:r>
       <w:r>
         <w:rPr>
-          <w:rFonts w:ascii="微软雅黑" w:hAnsi="微软雅黑" w:eastAsia="微软雅黑" w:cs="微软雅黑"/>
+          <w:rFonts w:ascii="微软雅黑" w:eastAsia="微软雅黑" w:hAnsi="微软雅黑" w:cs="微软雅黑"/>
           <w:color w:val="FFFFFF"/>
           <w:sz w:val="20"/>
         </w:rPr>
         <w:tab/>
-      </w:r>
-      <w:r>
-        <w:rPr>
-          <w:rFonts w:ascii="微软雅黑" w:hAnsi="微软雅黑" w:eastAsia="微软雅黑" w:cs="微软雅黑"/>
+        <w:t>13K</w:t>
+      </w:r>
+      <w:r>
+        <w:rPr>
+          <w:rFonts w:ascii="微软雅黑" w:eastAsia="微软雅黑" w:hAnsi="微软雅黑" w:cs="微软雅黑"/>
+          <w:noProof/>
           <w:color w:val="FFFFFF"/>
           <w:sz w:val="20"/>
         </w:rPr>
-        <w:t>13K</w:t>
-      </w:r>
-      <w:r>
-        <w:rPr>
-          <w:rFonts w:ascii="微软雅黑" w:hAnsi="微软雅黑" w:eastAsia="微软雅黑" w:cs="微软雅黑"/>
-          <w:color w:val="FFFFFF"/>
-          <w:sz w:val="20"/>
-        </w:rPr>
         <w:drawing>
-          <wp:anchor distT="0" distB="0" distL="114300" distR="114300" simplePos="0" relativeHeight="251659264" behindDoc="1" locked="0" layoutInCell="1" allowOverlap="1">
+          <wp:anchor distT="0" distB="0" distL="114300" distR="114300" simplePos="0" relativeHeight="251652096" behindDoc="1" locked="0" layoutInCell="1" allowOverlap="1" wp14:anchorId="33E8A9AD" wp14:editId="7FC22431">
             <wp:simplePos x="0" y="0"/>
             <wp:positionH relativeFrom="column">
               <wp:posOffset>2188210</wp:posOffset>
@@ -1162,7 +703,7 @@
                     </pic:cNvPicPr>
                   </pic:nvPicPr>
                   <pic:blipFill>
-                    <a:blip r:embed="rId8"/>
+                    <a:blip r:embed="rId9"/>
                     <a:stretch>
                       <a:fillRect/>
                     </a:stretch>
@@ -1184,7 +725,7 @@
       </w:r>
       <w:r>
         <w:rPr>
-          <w:rFonts w:ascii="微软雅黑" w:hAnsi="微软雅黑" w:eastAsia="微软雅黑" w:cs="微软雅黑"/>
+          <w:rFonts w:ascii="微软雅黑" w:eastAsia="微软雅黑" w:hAnsi="微软雅黑" w:cs="微软雅黑"/>
           <w:color w:val="FFFFFF"/>
           <w:sz w:val="20"/>
         </w:rPr>
@@ -1192,7 +733,7 @@
       </w:r>
       <w:r>
         <w:rPr>
-          <w:rFonts w:ascii="微软雅黑" w:hAnsi="微软雅黑" w:eastAsia="微软雅黑" w:cs="微软雅黑"/>
+          <w:rFonts w:ascii="微软雅黑" w:eastAsia="微软雅黑" w:hAnsi="微软雅黑" w:cs="微软雅黑"/>
           <w:color w:val="FFFFFF"/>
           <w:sz w:val="20"/>
         </w:rPr>
@@ -1200,12 +741,13 @@
       </w:r>
       <w:r>
         <w:rPr>
-          <w:rFonts w:ascii="微软雅黑" w:hAnsi="微软雅黑" w:eastAsia="微软雅黑" w:cs="微软雅黑"/>
+          <w:rFonts w:ascii="微软雅黑" w:eastAsia="微软雅黑" w:hAnsi="微软雅黑" w:cs="微软雅黑"/>
+          <w:noProof/>
           <w:color w:val="FFFFFF"/>
           <w:sz w:val="20"/>
         </w:rPr>
         <w:drawing>
-          <wp:anchor distT="0" distB="0" distL="114300" distR="114300" simplePos="0" relativeHeight="251659264" behindDoc="1" locked="0" layoutInCell="1" allowOverlap="1">
+          <wp:anchor distT="0" distB="0" distL="114300" distR="114300" simplePos="0" relativeHeight="251653120" behindDoc="1" locked="0" layoutInCell="1" allowOverlap="1" wp14:anchorId="55F35D8A" wp14:editId="74586D24">
             <wp:simplePos x="0" y="0"/>
             <wp:positionH relativeFrom="column">
               <wp:posOffset>3092450</wp:posOffset>
@@ -1230,7 +772,7 @@
                     </pic:cNvPicPr>
                   </pic:nvPicPr>
                   <pic:blipFill>
-                    <a:blip r:embed="rId9"/>
+                    <a:blip r:embed="rId10"/>
                     <a:stretch>
                       <a:fillRect/>
                     </a:stretch>
@@ -1252,28 +794,30 @@
       </w:r>
       <w:r>
         <w:rPr>
-          <w:rFonts w:ascii="微软雅黑" w:hAnsi="微软雅黑" w:eastAsia="微软雅黑" w:cs="微软雅黑"/>
+          <w:rFonts w:ascii="微软雅黑" w:eastAsia="微软雅黑" w:hAnsi="微软雅黑" w:cs="微软雅黑"/>
           <w:color w:val="FFFFFF"/>
           <w:sz w:val="20"/>
         </w:rPr>
         <w:tab/>
-      </w:r>
-      <w:r>
-        <w:rPr>
-          <w:rFonts w:ascii="微软雅黑" w:hAnsi="微软雅黑" w:eastAsia="微软雅黑" w:cs="微软雅黑"/>
+        <w:t>IT</w:t>
+      </w:r>
+      <w:r>
+        <w:rPr>
+          <w:rFonts w:ascii="微软雅黑" w:eastAsia="微软雅黑" w:hAnsi="微软雅黑" w:cs="微软雅黑"/>
           <w:color w:val="FFFFFF"/>
           <w:sz w:val="20"/>
         </w:rPr>
-        <w:t>IT服务</w:t>
-      </w:r>
-      <w:r>
-        <w:rPr>
-          <w:rFonts w:ascii="微软雅黑" w:hAnsi="微软雅黑" w:eastAsia="微软雅黑" w:cs="微软雅黑"/>
+        <w:t>服务</w:t>
+      </w:r>
+      <w:r>
+        <w:rPr>
+          <w:rFonts w:ascii="微软雅黑" w:eastAsia="微软雅黑" w:hAnsi="微软雅黑" w:cs="微软雅黑"/>
+          <w:noProof/>
           <w:color w:val="FFFFFF"/>
           <w:sz w:val="20"/>
         </w:rPr>
         <w:drawing>
-          <wp:anchor distT="0" distB="0" distL="114300" distR="114300" simplePos="0" relativeHeight="251659264" behindDoc="1" locked="0" layoutInCell="1" allowOverlap="1">
+          <wp:anchor distT="0" distB="0" distL="114300" distR="114300" simplePos="0" relativeHeight="251654144" behindDoc="1" locked="0" layoutInCell="1" allowOverlap="1" wp14:anchorId="7F600180" wp14:editId="21267C6B">
             <wp:simplePos x="0" y="0"/>
             <wp:positionH relativeFrom="column">
               <wp:posOffset>4022725</wp:posOffset>
@@ -1298,7 +842,7 @@
                     </pic:cNvPicPr>
                   </pic:nvPicPr>
                   <pic:blipFill>
-                    <a:blip r:embed="rId10"/>
+                    <a:blip r:embed="rId11"/>
                     <a:stretch>
                       <a:fillRect/>
                     </a:stretch>
@@ -1320,7 +864,7 @@
       </w:r>
       <w:r>
         <w:rPr>
-          <w:rFonts w:ascii="微软雅黑" w:hAnsi="微软雅黑" w:eastAsia="微软雅黑" w:cs="微软雅黑"/>
+          <w:rFonts w:ascii="微软雅黑" w:eastAsia="微软雅黑" w:hAnsi="微软雅黑" w:cs="微软雅黑"/>
           <w:color w:val="FFFFFF"/>
           <w:sz w:val="20"/>
         </w:rPr>
@@ -1328,7 +872,7 @@
       </w:r>
       <w:r>
         <w:rPr>
-          <w:rFonts w:ascii="微软雅黑" w:hAnsi="微软雅黑" w:eastAsia="微软雅黑" w:cs="微软雅黑"/>
+          <w:rFonts w:ascii="微软雅黑" w:eastAsia="微软雅黑" w:hAnsi="微软雅黑" w:cs="微软雅黑"/>
           <w:color w:val="FFFFFF"/>
           <w:sz w:val="20"/>
         </w:rPr>
@@ -1336,12 +880,13 @@
       </w:r>
       <w:r>
         <w:rPr>
-          <w:rFonts w:ascii="微软雅黑" w:hAnsi="微软雅黑" w:eastAsia="微软雅黑" w:cs="微软雅黑"/>
+          <w:rFonts w:ascii="微软雅黑" w:eastAsia="微软雅黑" w:hAnsi="微软雅黑" w:cs="微软雅黑"/>
+          <w:noProof/>
           <w:color w:val="FFFFFF"/>
           <w:sz w:val="20"/>
         </w:rPr>
         <w:drawing>
-          <wp:anchor distT="0" distB="0" distL="114300" distR="114300" simplePos="0" relativeHeight="251659264" behindDoc="1" locked="0" layoutInCell="1" allowOverlap="1">
+          <wp:anchor distT="0" distB="0" distL="114300" distR="114300" simplePos="0" relativeHeight="251655168" behindDoc="1" locked="0" layoutInCell="1" allowOverlap="1" wp14:anchorId="5C7FE485" wp14:editId="316E9F61">
             <wp:simplePos x="0" y="0"/>
             <wp:positionH relativeFrom="column">
               <wp:posOffset>5069205</wp:posOffset>
@@ -1366,7 +911,7 @@
                     </pic:cNvPicPr>
                   </pic:nvPicPr>
                   <pic:blipFill>
-                    <a:blip r:embed="rId11"/>
+                    <a:blip r:embed="rId12"/>
                     <a:stretch>
                       <a:fillRect/>
                     </a:stretch>
@@ -1389,32 +934,29 @@
     </w:p>
     <w:p>
       <w:pPr>
-        <w:spacing w:before="0" w:after="0" w:line="140" w:lineRule="exact"/>
+        <w:spacing w:line="140" w:lineRule="exact"/>
         <w:jc w:val="left"/>
       </w:pPr>
     </w:p>
     <w:p>
       <w:pPr>
-        <w:spacing w:before="0" w:after="0" w:line="380" w:lineRule="exact"/>
+        <w:spacing w:line="380" w:lineRule="exact"/>
         <w:jc w:val="left"/>
       </w:pPr>
     </w:p>
     <w:p>
       <w:pPr>
-        <w:spacing w:before="0" w:after="0" w:line="300" w:lineRule="exact"/>
-      </w:pPr>
-    </w:p>
-    <w:p>
-      <w:pPr>
-        <w:spacing w:before="0" w:after="0" w:line="440" w:lineRule="exact"/>
-        <w:textAlignment w:val="center"/>
-        <w:rPr>
-          <w:sz w:val="21"/>
-        </w:rPr>
-      </w:pPr>
-      <w:r>
-        <w:rPr>
-          <w:rFonts w:ascii="微软雅黑" w:hAnsi="微软雅黑" w:eastAsia="微软雅黑" w:cs="微软雅黑"/>
+        <w:spacing w:line="300" w:lineRule="exact"/>
+      </w:pPr>
+    </w:p>
+    <w:p>
+      <w:pPr>
+        <w:spacing w:line="440" w:lineRule="exact"/>
+        <w:textAlignment w:val="center"/>
+      </w:pPr>
+      <w:r>
+        <w:rPr>
+          <w:rFonts w:ascii="微软雅黑" w:eastAsia="微软雅黑" w:hAnsi="微软雅黑" w:cs="微软雅黑"/>
           <w:b/>
           <w:color w:val="333333"/>
           <w:sz w:val="26"/>
@@ -1422,8 +964,11 @@
         <w:t>教育经历</w:t>
       </w:r>
       <w:r>
+        <w:rPr>
+          <w:noProof/>
+        </w:rPr>
         <w:drawing>
-          <wp:anchor distT="0" distB="0" distL="114300" distR="114300" simplePos="0" relativeHeight="251659264" behindDoc="1" locked="0" layoutInCell="1" allowOverlap="1">
+          <wp:anchor distT="0" distB="0" distL="114300" distR="114300" simplePos="0" relativeHeight="251656192" behindDoc="1" locked="0" layoutInCell="1" allowOverlap="1" wp14:anchorId="7BE516A4" wp14:editId="1EA27995">
             <wp:simplePos x="0" y="0"/>
             <wp:positionH relativeFrom="column">
               <wp:posOffset>0</wp:posOffset>
@@ -1448,7 +993,7 @@
                     </pic:cNvPicPr>
                   </pic:nvPicPr>
                   <pic:blipFill>
-                    <a:blip r:embed="rId12"/>
+                    <a:blip r:embed="rId13"/>
                     <a:stretch>
                       <a:fillRect/>
                     </a:stretch>
@@ -1469,8 +1014,11 @@
         </w:drawing>
       </w:r>
       <w:r>
+        <w:rPr>
+          <w:noProof/>
+        </w:rPr>
         <w:drawing>
-          <wp:anchor distT="0" distB="0" distL="114300" distR="114300" simplePos="0" relativeHeight="251659264" behindDoc="1" locked="0" layoutInCell="1" allowOverlap="1">
+          <wp:anchor distT="0" distB="0" distL="114300" distR="114300" simplePos="0" relativeHeight="251657216" behindDoc="1" locked="0" layoutInCell="1" allowOverlap="1" wp14:anchorId="5A1F0119" wp14:editId="727A1038">
             <wp:simplePos x="0" y="0"/>
             <wp:positionH relativeFrom="column">
               <wp:posOffset>0</wp:posOffset>
@@ -1495,7 +1043,7 @@
                     </pic:cNvPicPr>
                   </pic:nvPicPr>
                   <pic:blipFill>
-                    <a:blip r:embed="rId13"/>
+                    <a:blip r:embed="rId14"/>
                     <a:stretch>
                       <a:fillRect/>
                     </a:stretch>
@@ -1518,12 +1066,7 @@
     </w:p>
     <w:p>
       <w:pPr>
-        <w:spacing w:before="0" w:after="0" w:line="300" w:lineRule="exact"/>
-        <w:rPr>
-          <w:rFonts w:hint="default"/>
-          <w:sz w:val="21"/>
-          <w:lang w:val="en-US"/>
-        </w:rPr>
+        <w:spacing w:line="300" w:lineRule="exact"/>
       </w:pPr>
     </w:p>
     <w:p>
@@ -1531,13 +1074,13 @@
         <w:tabs>
           <w:tab w:val="right" w:pos="10860"/>
         </w:tabs>
-        <w:spacing w:before="0" w:after="0" w:line="380" w:lineRule="exact"/>
+        <w:spacing w:line="380" w:lineRule="exact"/>
         <w:jc w:val="left"/>
         <w:textAlignment w:val="center"/>
       </w:pPr>
       <w:r>
         <w:rPr>
-          <w:rFonts w:ascii="微软雅黑" w:hAnsi="微软雅黑" w:eastAsia="微软雅黑" w:cs="微软雅黑"/>
+          <w:rFonts w:ascii="微软雅黑" w:eastAsia="微软雅黑" w:hAnsi="微软雅黑" w:cs="微软雅黑"/>
           <w:b/>
           <w:sz w:val="22"/>
         </w:rPr>
@@ -1545,7 +1088,7 @@
       </w:r>
       <w:r>
         <w:rPr>
-          <w:rFonts w:ascii="微软雅黑" w:hAnsi="微软雅黑" w:eastAsia="微软雅黑" w:cs="微软雅黑"/>
+          <w:rFonts w:ascii="微软雅黑" w:eastAsia="微软雅黑" w:hAnsi="微软雅黑" w:cs="微软雅黑"/>
           <w:b/>
           <w:sz w:val="22"/>
         </w:rPr>
@@ -1553,7 +1096,7 @@
       </w:r>
       <w:r>
         <w:rPr>
-          <w:rFonts w:ascii="微软雅黑" w:hAnsi="微软雅黑" w:eastAsia="微软雅黑" w:cs="微软雅黑"/>
+          <w:rFonts w:ascii="微软雅黑" w:eastAsia="微软雅黑" w:hAnsi="微软雅黑" w:cs="微软雅黑"/>
           <w:b/>
           <w:sz w:val="22"/>
         </w:rPr>
@@ -1562,36 +1105,49 @@
     </w:p>
     <w:p>
       <w:pPr>
-        <w:spacing w:before="0" w:after="0" w:line="340" w:lineRule="exact"/>
+        <w:spacing w:line="340" w:lineRule="exact"/>
         <w:jc w:val="left"/>
         <w:textAlignment w:val="center"/>
       </w:pPr>
       <w:r>
         <w:rPr>
-          <w:rFonts w:ascii="微软雅黑" w:hAnsi="微软雅黑" w:eastAsia="微软雅黑" w:cs="微软雅黑"/>
+          <w:rFonts w:ascii="微软雅黑" w:eastAsia="微软雅黑" w:hAnsi="微软雅黑" w:cs="微软雅黑"/>
           <w:color w:val="525252"/>
           <w:sz w:val="22"/>
         </w:rPr>
-        <w:t>软件工程 | 本科</w:t>
-      </w:r>
-    </w:p>
-    <w:p>
-      <w:pPr>
-        <w:spacing w:before="0" w:after="0" w:line="300" w:lineRule="exact"/>
+        <w:t>软件工程</w:t>
+      </w:r>
+      <w:r>
+        <w:rPr>
+          <w:rFonts w:ascii="微软雅黑" w:eastAsia="微软雅黑" w:hAnsi="微软雅黑" w:cs="微软雅黑"/>
+          <w:color w:val="525252"/>
+          <w:sz w:val="22"/>
+        </w:rPr>
+        <w:t xml:space="preserve"> | </w:t>
+      </w:r>
+      <w:r>
+        <w:rPr>
+          <w:rFonts w:ascii="微软雅黑" w:eastAsia="微软雅黑" w:hAnsi="微软雅黑" w:cs="微软雅黑"/>
+          <w:color w:val="525252"/>
+          <w:sz w:val="22"/>
+        </w:rPr>
+        <w:t>本科</w:t>
+      </w:r>
+    </w:p>
+    <w:p>
+      <w:pPr>
+        <w:spacing w:line="300" w:lineRule="exact"/>
         <w:jc w:val="left"/>
       </w:pPr>
     </w:p>
     <w:p>
       <w:pPr>
-        <w:spacing w:before="0" w:after="0" w:line="440" w:lineRule="exact"/>
-        <w:textAlignment w:val="center"/>
-        <w:rPr>
-          <w:sz w:val="21"/>
-        </w:rPr>
-      </w:pPr>
-      <w:r>
-        <w:rPr>
-          <w:rFonts w:ascii="微软雅黑" w:hAnsi="微软雅黑" w:eastAsia="微软雅黑" w:cs="微软雅黑"/>
+        <w:spacing w:line="440" w:lineRule="exact"/>
+        <w:textAlignment w:val="center"/>
+      </w:pPr>
+      <w:r>
+        <w:rPr>
+          <w:rFonts w:ascii="微软雅黑" w:eastAsia="微软雅黑" w:hAnsi="微软雅黑" w:cs="微软雅黑"/>
           <w:b/>
           <w:color w:val="333333"/>
           <w:sz w:val="26"/>
@@ -1599,8 +1155,11 @@
         <w:t>工作经历</w:t>
       </w:r>
       <w:r>
+        <w:rPr>
+          <w:noProof/>
+        </w:rPr>
         <w:drawing>
-          <wp:anchor distT="0" distB="0" distL="114300" distR="114300" simplePos="0" relativeHeight="251659264" behindDoc="1" locked="0" layoutInCell="1" allowOverlap="1">
+          <wp:anchor distT="0" distB="0" distL="114300" distR="114300" simplePos="0" relativeHeight="251658240" behindDoc="1" locked="0" layoutInCell="1" allowOverlap="1" wp14:anchorId="4FCD2303" wp14:editId="0BC50EDF">
             <wp:simplePos x="0" y="0"/>
             <wp:positionH relativeFrom="column">
               <wp:posOffset>0</wp:posOffset>
@@ -1625,7 +1184,7 @@
                     </pic:cNvPicPr>
                   </pic:nvPicPr>
                   <pic:blipFill>
-                    <a:blip r:embed="rId12"/>
+                    <a:blip r:embed="rId13"/>
                     <a:stretch>
                       <a:fillRect/>
                     </a:stretch>
@@ -1646,8 +1205,11 @@
         </w:drawing>
       </w:r>
       <w:r>
+        <w:rPr>
+          <w:noProof/>
+        </w:rPr>
         <w:drawing>
-          <wp:anchor distT="0" distB="0" distL="114300" distR="114300" simplePos="0" relativeHeight="251659264" behindDoc="1" locked="0" layoutInCell="1" allowOverlap="1">
+          <wp:anchor distT="0" distB="0" distL="114300" distR="114300" simplePos="0" relativeHeight="251659264" behindDoc="1" locked="0" layoutInCell="1" allowOverlap="1" wp14:anchorId="21D84041" wp14:editId="0025BCC8">
             <wp:simplePos x="0" y="0"/>
             <wp:positionH relativeFrom="column">
               <wp:posOffset>0</wp:posOffset>
@@ -1672,7 +1234,7 @@
                     </pic:cNvPicPr>
                   </pic:nvPicPr>
                   <pic:blipFill>
-                    <a:blip r:embed="rId13"/>
+                    <a:blip r:embed="rId14"/>
                     <a:stretch>
                       <a:fillRect/>
                     </a:stretch>
@@ -1695,12 +1257,7 @@
     </w:p>
     <w:p>
       <w:pPr>
-        <w:spacing w:before="0" w:after="0" w:line="300" w:lineRule="exact"/>
-        <w:rPr>
-          <w:rFonts w:hint="default"/>
-          <w:sz w:val="21"/>
-          <w:lang w:val="en-US"/>
-        </w:rPr>
+        <w:spacing w:line="300" w:lineRule="exact"/>
       </w:pPr>
     </w:p>
     <w:p>
@@ -1708,13 +1265,13 @@
         <w:tabs>
           <w:tab w:val="right" w:pos="10860"/>
         </w:tabs>
-        <w:spacing w:before="0" w:after="0" w:line="380" w:lineRule="exact"/>
+        <w:spacing w:line="380" w:lineRule="exact"/>
         <w:jc w:val="left"/>
         <w:textAlignment w:val="center"/>
       </w:pPr>
       <w:r>
         <w:rPr>
-          <w:rFonts w:ascii="微软雅黑" w:hAnsi="微软雅黑" w:eastAsia="微软雅黑" w:cs="微软雅黑"/>
+          <w:rFonts w:ascii="微软雅黑" w:eastAsia="微软雅黑" w:hAnsi="微软雅黑" w:cs="微软雅黑"/>
           <w:b/>
           <w:sz w:val="22"/>
         </w:rPr>
@@ -1722,7 +1279,7 @@
       </w:r>
       <w:r>
         <w:rPr>
-          <w:rFonts w:ascii="微软雅黑" w:hAnsi="微软雅黑" w:eastAsia="微软雅黑" w:cs="微软雅黑"/>
+          <w:rFonts w:ascii="微软雅黑" w:eastAsia="微软雅黑" w:hAnsi="微软雅黑" w:cs="微软雅黑"/>
           <w:b/>
           <w:sz w:val="22"/>
         </w:rPr>
@@ -1730,11 +1287,27 @@
       </w:r>
       <w:r>
         <w:rPr>
-          <w:rFonts w:ascii="微软雅黑" w:hAnsi="微软雅黑" w:eastAsia="微软雅黑" w:cs="微软雅黑"/>
+          <w:rFonts w:ascii="微软雅黑" w:eastAsia="微软雅黑" w:hAnsi="微软雅黑" w:cs="微软雅黑"/>
           <w:b/>
           <w:sz w:val="22"/>
         </w:rPr>
-        <w:t>河南中原金科信息技术有限公司java开发工程师</w:t>
+        <w:t>河南中原金科信息技术有限公司</w:t>
+      </w:r>
+      <w:r>
+        <w:rPr>
+          <w:rFonts w:ascii="微软雅黑" w:eastAsia="微软雅黑" w:hAnsi="微软雅黑" w:cs="微软雅黑"/>
+          <w:b/>
+          <w:sz w:val="22"/>
+        </w:rPr>
+        <w:t>java</w:t>
+      </w:r>
+      <w:r>
+        <w:rPr>
+          <w:rFonts w:ascii="微软雅黑" w:eastAsia="微软雅黑" w:hAnsi="微软雅黑" w:cs="微软雅黑"/>
+          <w:b/>
+          <w:sz w:val="22"/>
+        </w:rPr>
+        <w:t>开发工程师</w:t>
       </w:r>
     </w:p>
     <w:p>
@@ -1742,58 +1315,99 @@
         <w:tabs>
           <w:tab w:val="right" w:pos="10860"/>
         </w:tabs>
-        <w:spacing w:before="0" w:after="0" w:line="340" w:lineRule="exact"/>
+        <w:spacing w:line="340" w:lineRule="exact"/>
         <w:jc w:val="left"/>
         <w:textAlignment w:val="center"/>
       </w:pPr>
       <w:r>
         <w:rPr>
-          <w:rFonts w:ascii="微软雅黑" w:hAnsi="微软雅黑" w:eastAsia="微软雅黑" w:cs="微软雅黑"/>
+          <w:rFonts w:ascii="微软雅黑" w:eastAsia="微软雅黑" w:hAnsi="微软雅黑" w:cs="微软雅黑"/>
           <w:color w:val="525252"/>
           <w:sz w:val="22"/>
         </w:rPr>
-        <w:t>java开发工程师</w:t>
-      </w:r>
-      <w:r>
-        <w:rPr>
-          <w:rFonts w:ascii="微软雅黑" w:hAnsi="微软雅黑" w:eastAsia="微软雅黑" w:cs="微软雅黑"/>
+        <w:t>java</w:t>
+      </w:r>
+      <w:r>
+        <w:rPr>
+          <w:rFonts w:ascii="微软雅黑" w:eastAsia="微软雅黑" w:hAnsi="微软雅黑" w:cs="微软雅黑"/>
           <w:color w:val="525252"/>
           <w:sz w:val="22"/>
         </w:rPr>
-        <w:tab/>
-      </w:r>
-      <w:r>
-        <w:rPr>
-          <w:rFonts w:ascii="微软雅黑" w:hAnsi="微软雅黑" w:eastAsia="微软雅黑" w:cs="微软雅黑"/>
+        <w:t>开发工程师</w:t>
+      </w:r>
+      <w:r>
+        <w:rPr>
+          <w:rFonts w:ascii="微软雅黑" w:eastAsia="微软雅黑" w:hAnsi="微软雅黑" w:cs="微软雅黑"/>
           <w:color w:val="525252"/>
           <w:sz w:val="22"/>
         </w:rPr>
-        <w:t>10000元/月</w:t>
-      </w:r>
-    </w:p>
-    <w:p>
-      <w:pPr>
-        <w:spacing w:before="0" w:after="0" w:line="80" w:lineRule="exact"/>
+        <w:tab/>
+        <w:t>6</w:t>
+      </w:r>
+      <w:r>
+        <w:rPr>
+          <w:rFonts w:ascii="微软雅黑" w:eastAsia="微软雅黑" w:hAnsi="微软雅黑" w:cs="微软雅黑"/>
+          <w:color w:val="525252"/>
+          <w:sz w:val="22"/>
+        </w:rPr>
+        <w:t>000</w:t>
+      </w:r>
+      <w:r>
+        <w:rPr>
+          <w:rFonts w:ascii="微软雅黑" w:eastAsia="微软雅黑" w:hAnsi="微软雅黑" w:cs="微软雅黑"/>
+          <w:color w:val="525252"/>
+          <w:sz w:val="22"/>
+        </w:rPr>
+        <w:t>元</w:t>
+      </w:r>
+      <w:r>
+        <w:rPr>
+          <w:rFonts w:ascii="微软雅黑" w:eastAsia="微软雅黑" w:hAnsi="微软雅黑" w:cs="微软雅黑"/>
+          <w:color w:val="525252"/>
+          <w:sz w:val="22"/>
+        </w:rPr>
+        <w:t>/</w:t>
+      </w:r>
+      <w:r>
+        <w:rPr>
+          <w:rFonts w:ascii="微软雅黑" w:eastAsia="微软雅黑" w:hAnsi="微软雅黑" w:cs="微软雅黑"/>
+          <w:color w:val="525252"/>
+          <w:sz w:val="22"/>
+        </w:rPr>
+        <w:t>月</w:t>
+      </w:r>
+    </w:p>
+    <w:p>
+      <w:pPr>
+        <w:spacing w:line="80" w:lineRule="exact"/>
         <w:jc w:val="left"/>
       </w:pPr>
     </w:p>
     <w:p>
       <w:pPr>
-        <w:spacing w:before="0" w:after="0" w:line="380" w:lineRule="exact"/>
-        <w:textAlignment w:val="center"/>
-      </w:pPr>
-      <w:r>
-        <w:rPr>
-          <w:rFonts w:ascii="微软雅黑" w:hAnsi="微软雅黑" w:eastAsia="微软雅黑" w:cs="微软雅黑"/>
-          <w:color w:val="666666"/>
-          <w:sz w:val="20"/>
-        </w:rPr>
-        <w:t xml:space="preserve">辅助进行系统的功能定义，程序设计，根据设计文档或需求说明完成代码编写、调试、测试和维护，维护并升级现有软件产品，快速定位并修复缺陷。 </w:t>
-      </w:r>
-    </w:p>
-    <w:p>
-      <w:pPr>
-        <w:spacing w:before="0" w:after="0" w:line="160" w:lineRule="exact"/>
+        <w:spacing w:line="380" w:lineRule="exact"/>
+        <w:textAlignment w:val="center"/>
+      </w:pPr>
+      <w:r>
+        <w:rPr>
+          <w:rFonts w:ascii="微软雅黑" w:eastAsia="微软雅黑" w:hAnsi="微软雅黑" w:cs="微软雅黑"/>
+          <w:color w:val="666666"/>
+          <w:sz w:val="20"/>
+        </w:rPr>
+        <w:t>辅助进行系统的功能定义，程序设计，根据设计文档或需求说明完成代码编写、调试、测试和维护，维护并升级现有软件产品，快速定位并修复缺陷。</w:t>
+      </w:r>
+      <w:r>
+        <w:rPr>
+          <w:rFonts w:ascii="微软雅黑" w:eastAsia="微软雅黑" w:hAnsi="微软雅黑" w:cs="微软雅黑"/>
+          <w:color w:val="666666"/>
+          <w:sz w:val="20"/>
+        </w:rPr>
+        <w:t xml:space="preserve"> </w:t>
+      </w:r>
+    </w:p>
+    <w:p>
+      <w:pPr>
+        <w:spacing w:line="160" w:lineRule="exact"/>
         <w:jc w:val="left"/>
       </w:pPr>
     </w:p>
@@ -1802,13 +1416,13 @@
         <w:tabs>
           <w:tab w:val="right" w:pos="10860"/>
         </w:tabs>
-        <w:spacing w:before="0" w:after="0" w:line="380" w:lineRule="exact"/>
+        <w:spacing w:line="380" w:lineRule="exact"/>
         <w:jc w:val="left"/>
         <w:textAlignment w:val="center"/>
       </w:pPr>
       <w:r>
         <w:rPr>
-          <w:rFonts w:ascii="微软雅黑" w:hAnsi="微软雅黑" w:eastAsia="微软雅黑" w:cs="微软雅黑"/>
+          <w:rFonts w:ascii="微软雅黑" w:eastAsia="微软雅黑" w:hAnsi="微软雅黑" w:cs="微软雅黑"/>
           <w:b/>
           <w:sz w:val="22"/>
         </w:rPr>
@@ -1816,7 +1430,7 @@
       </w:r>
       <w:r>
         <w:rPr>
-          <w:rFonts w:ascii="微软雅黑" w:hAnsi="微软雅黑" w:eastAsia="微软雅黑" w:cs="微软雅黑"/>
+          <w:rFonts w:ascii="微软雅黑" w:eastAsia="微软雅黑" w:hAnsi="微软雅黑" w:cs="微软雅黑"/>
           <w:b/>
           <w:sz w:val="22"/>
         </w:rPr>
@@ -1824,7 +1438,7 @@
       </w:r>
       <w:r>
         <w:rPr>
-          <w:rFonts w:ascii="微软雅黑" w:hAnsi="微软雅黑" w:eastAsia="微软雅黑" w:cs="微软雅黑"/>
+          <w:rFonts w:ascii="微软雅黑" w:eastAsia="微软雅黑" w:hAnsi="微软雅黑" w:cs="微软雅黑"/>
           <w:b/>
           <w:sz w:val="22"/>
         </w:rPr>
@@ -1836,72 +1450,134 @@
         <w:tabs>
           <w:tab w:val="right" w:pos="10860"/>
         </w:tabs>
-        <w:spacing w:before="0" w:after="0" w:line="340" w:lineRule="exact"/>
+        <w:spacing w:line="340" w:lineRule="exact"/>
         <w:jc w:val="left"/>
         <w:textAlignment w:val="center"/>
       </w:pPr>
       <w:r>
         <w:rPr>
-          <w:rFonts w:ascii="微软雅黑" w:hAnsi="微软雅黑" w:eastAsia="微软雅黑" w:cs="微软雅黑"/>
+          <w:rFonts w:ascii="微软雅黑" w:eastAsia="微软雅黑" w:hAnsi="微软雅黑" w:cs="微软雅黑"/>
           <w:color w:val="525252"/>
           <w:sz w:val="22"/>
         </w:rPr>
-        <w:t>java开发工程师 | 行业</w:t>
-      </w:r>
-      <w:r>
-        <w:rPr>
-          <w:rFonts w:ascii="微软雅黑" w:hAnsi="微软雅黑" w:eastAsia="微软雅黑" w:cs="微软雅黑"/>
+        <w:t>java</w:t>
+      </w:r>
+      <w:r>
+        <w:rPr>
+          <w:rFonts w:ascii="微软雅黑" w:eastAsia="微软雅黑" w:hAnsi="微软雅黑" w:cs="微软雅黑"/>
           <w:color w:val="525252"/>
           <w:sz w:val="22"/>
         </w:rPr>
-        <w:tab/>
-      </w:r>
-      <w:r>
-        <w:rPr>
-          <w:rFonts w:ascii="微软雅黑" w:hAnsi="微软雅黑" w:eastAsia="微软雅黑" w:cs="微软雅黑"/>
+        <w:t>开发工程师</w:t>
+      </w:r>
+      <w:r>
+        <w:rPr>
+          <w:rFonts w:ascii="微软雅黑" w:eastAsia="微软雅黑" w:hAnsi="微软雅黑" w:cs="微软雅黑"/>
           <w:color w:val="525252"/>
           <w:sz w:val="22"/>
         </w:rPr>
-        <w:t>13000元/月</w:t>
-      </w:r>
-    </w:p>
-    <w:p>
-      <w:pPr>
-        <w:spacing w:before="0" w:after="0" w:line="80" w:lineRule="exact"/>
+        <w:t xml:space="preserve"> | </w:t>
+      </w:r>
+      <w:r>
+        <w:rPr>
+          <w:rFonts w:ascii="微软雅黑" w:eastAsia="微软雅黑" w:hAnsi="微软雅黑" w:cs="微软雅黑"/>
+          <w:color w:val="525252"/>
+          <w:sz w:val="22"/>
+        </w:rPr>
+        <w:t>行业</w:t>
+      </w:r>
+      <w:r>
+        <w:rPr>
+          <w:rFonts w:ascii="微软雅黑" w:eastAsia="微软雅黑" w:hAnsi="微软雅黑" w:cs="微软雅黑"/>
+          <w:color w:val="525252"/>
+          <w:sz w:val="22"/>
+        </w:rPr>
+        <w:tab/>
+        <w:t>13000</w:t>
+      </w:r>
+      <w:r>
+        <w:rPr>
+          <w:rFonts w:ascii="微软雅黑" w:eastAsia="微软雅黑" w:hAnsi="微软雅黑" w:cs="微软雅黑"/>
+          <w:color w:val="525252"/>
+          <w:sz w:val="22"/>
+        </w:rPr>
+        <w:t>元</w:t>
+      </w:r>
+      <w:r>
+        <w:rPr>
+          <w:rFonts w:ascii="微软雅黑" w:eastAsia="微软雅黑" w:hAnsi="微软雅黑" w:cs="微软雅黑"/>
+          <w:color w:val="525252"/>
+          <w:sz w:val="22"/>
+        </w:rPr>
+        <w:t>/</w:t>
+      </w:r>
+      <w:r>
+        <w:rPr>
+          <w:rFonts w:ascii="微软雅黑" w:eastAsia="微软雅黑" w:hAnsi="微软雅黑" w:cs="微软雅黑"/>
+          <w:color w:val="525252"/>
+          <w:sz w:val="22"/>
+        </w:rPr>
+        <w:t>月</w:t>
+      </w:r>
+    </w:p>
+    <w:p>
+      <w:pPr>
+        <w:spacing w:line="80" w:lineRule="exact"/>
         <w:jc w:val="left"/>
       </w:pPr>
     </w:p>
     <w:p>
       <w:pPr>
-        <w:spacing w:before="0" w:after="0" w:line="380" w:lineRule="exact"/>
-        <w:textAlignment w:val="center"/>
-      </w:pPr>
-      <w:r>
-        <w:rPr>
-          <w:rFonts w:ascii="微软雅黑" w:hAnsi="微软雅黑" w:eastAsia="微软雅黑" w:cs="微软雅黑"/>
-          <w:color w:val="666666"/>
-          <w:sz w:val="20"/>
-        </w:rPr>
-        <w:t xml:space="preserve">负责Java代码的编写，单元测试和集成测试，解决技术问题及定期做版本升级 </w:t>
-      </w:r>
-    </w:p>
-    <w:p>
-      <w:pPr>
-        <w:spacing w:before="0" w:after="0" w:line="300" w:lineRule="exact"/>
+        <w:spacing w:line="380" w:lineRule="exact"/>
+        <w:textAlignment w:val="center"/>
+      </w:pPr>
+      <w:r>
+        <w:rPr>
+          <w:rFonts w:ascii="微软雅黑" w:eastAsia="微软雅黑" w:hAnsi="微软雅黑" w:cs="微软雅黑"/>
+          <w:color w:val="666666"/>
+          <w:sz w:val="20"/>
+        </w:rPr>
+        <w:t>负责</w:t>
+      </w:r>
+      <w:r>
+        <w:rPr>
+          <w:rFonts w:ascii="微软雅黑" w:eastAsia="微软雅黑" w:hAnsi="微软雅黑" w:cs="微软雅黑"/>
+          <w:color w:val="666666"/>
+          <w:sz w:val="20"/>
+        </w:rPr>
+        <w:t>Java</w:t>
+      </w:r>
+      <w:r>
+        <w:rPr>
+          <w:rFonts w:ascii="微软雅黑" w:eastAsia="微软雅黑" w:hAnsi="微软雅黑" w:cs="微软雅黑"/>
+          <w:color w:val="666666"/>
+          <w:sz w:val="20"/>
+        </w:rPr>
+        <w:t>代码的编写，单元测试和集成测试，解决技术问题及定期做版本升级</w:t>
+      </w:r>
+      <w:r>
+        <w:rPr>
+          <w:rFonts w:ascii="微软雅黑" w:eastAsia="微软雅黑" w:hAnsi="微软雅黑" w:cs="微软雅黑"/>
+          <w:color w:val="666666"/>
+          <w:sz w:val="20"/>
+        </w:rPr>
+        <w:t xml:space="preserve"> </w:t>
+      </w:r>
+    </w:p>
+    <w:p>
+      <w:pPr>
+        <w:spacing w:line="300" w:lineRule="exact"/>
         <w:jc w:val="left"/>
       </w:pPr>
     </w:p>
     <w:p>
       <w:pPr>
-        <w:spacing w:before="0" w:after="0" w:line="440" w:lineRule="exact"/>
-        <w:textAlignment w:val="center"/>
-        <w:rPr>
-          <w:sz w:val="21"/>
-        </w:rPr>
-      </w:pPr>
-      <w:r>
-        <w:rPr>
-          <w:rFonts w:ascii="微软雅黑" w:hAnsi="微软雅黑" w:eastAsia="微软雅黑" w:cs="微软雅黑"/>
+        <w:spacing w:line="440" w:lineRule="exact"/>
+        <w:textAlignment w:val="center"/>
+      </w:pPr>
+      <w:r>
+        <w:rPr>
+          <w:rFonts w:ascii="微软雅黑" w:eastAsia="微软雅黑" w:hAnsi="微软雅黑" w:cs="微软雅黑"/>
           <w:b/>
           <w:color w:val="333333"/>
           <w:sz w:val="26"/>
@@ -1909,8 +1585,11 @@
         <w:t>相关技能</w:t>
       </w:r>
       <w:r>
+        <w:rPr>
+          <w:noProof/>
+        </w:rPr>
         <w:drawing>
-          <wp:anchor distT="0" distB="0" distL="114300" distR="114300" simplePos="0" relativeHeight="251659264" behindDoc="1" locked="0" layoutInCell="1" allowOverlap="1">
+          <wp:anchor distT="0" distB="0" distL="114300" distR="114300" simplePos="0" relativeHeight="251660288" behindDoc="1" locked="0" layoutInCell="1" allowOverlap="1" wp14:anchorId="42C7FCDA" wp14:editId="0D3C19E1">
             <wp:simplePos x="0" y="0"/>
             <wp:positionH relativeFrom="column">
               <wp:posOffset>0</wp:posOffset>
@@ -1935,7 +1614,7 @@
                     </pic:cNvPicPr>
                   </pic:nvPicPr>
                   <pic:blipFill>
-                    <a:blip r:embed="rId12"/>
+                    <a:blip r:embed="rId13"/>
                     <a:stretch>
                       <a:fillRect/>
                     </a:stretch>
@@ -1956,8 +1635,11 @@
         </w:drawing>
       </w:r>
       <w:r>
+        <w:rPr>
+          <w:noProof/>
+        </w:rPr>
         <w:drawing>
-          <wp:anchor distT="0" distB="0" distL="114300" distR="114300" simplePos="0" relativeHeight="251659264" behindDoc="1" locked="0" layoutInCell="1" allowOverlap="1">
+          <wp:anchor distT="0" distB="0" distL="114300" distR="114300" simplePos="0" relativeHeight="251661312" behindDoc="1" locked="0" layoutInCell="1" allowOverlap="1" wp14:anchorId="55B99711" wp14:editId="4BE54835">
             <wp:simplePos x="0" y="0"/>
             <wp:positionH relativeFrom="column">
               <wp:posOffset>0</wp:posOffset>
@@ -1982,7 +1664,7 @@
                     </pic:cNvPicPr>
                   </pic:nvPicPr>
                   <pic:blipFill>
-                    <a:blip r:embed="rId13"/>
+                    <a:blip r:embed="rId14"/>
                     <a:stretch>
                       <a:fillRect/>
                     </a:stretch>
@@ -2005,158 +1687,396 @@
     </w:p>
     <w:p>
       <w:pPr>
-        <w:spacing w:before="0" w:after="0" w:line="300" w:lineRule="exact"/>
-        <w:rPr>
-          <w:rFonts w:hint="default"/>
-          <w:sz w:val="21"/>
-          <w:lang w:val="en-US"/>
-        </w:rPr>
-      </w:pPr>
-    </w:p>
-    <w:p>
-      <w:pPr>
-        <w:spacing w:before="0" w:after="0" w:line="380" w:lineRule="exact"/>
-        <w:textAlignment w:val="center"/>
-        <w:rPr>
-          <w:rFonts w:ascii="微软雅黑" w:hAnsi="微软雅黑" w:eastAsia="微软雅黑" w:cs="微软雅黑"/>
-          <w:color w:val="666666"/>
-          <w:sz w:val="20"/>
-        </w:rPr>
-      </w:pPr>
-      <w:r>
-        <w:rPr>
-          <w:rFonts w:ascii="微软雅黑" w:hAnsi="微软雅黑" w:eastAsia="微软雅黑" w:cs="微软雅黑"/>
-          <w:color w:val="666666"/>
-          <w:sz w:val="20"/>
-        </w:rPr>
-        <w:t>~熟练操作Oracle、MySql等关系型数据库。</w:t>
-      </w:r>
-    </w:p>
-    <w:p>
-      <w:pPr>
-        <w:spacing w:before="0" w:after="0" w:line="380" w:lineRule="exact"/>
-        <w:textAlignment w:val="center"/>
-        <w:rPr>
-          <w:rFonts w:hint="eastAsia" w:ascii="微软雅黑" w:hAnsi="微软雅黑" w:eastAsia="微软雅黑" w:cs="微软雅黑"/>
-          <w:color w:val="666666"/>
-          <w:sz w:val="20"/>
-          <w:lang w:val="en-US" w:eastAsia="zh-CN"/>
-        </w:rPr>
-      </w:pPr>
-      <w:r>
-        <w:rPr>
-          <w:rFonts w:hint="eastAsia" w:ascii="微软雅黑" w:hAnsi="微软雅黑" w:eastAsia="微软雅黑" w:cs="微软雅黑"/>
-          <w:color w:val="666666"/>
-          <w:sz w:val="20"/>
-          <w:lang w:val="en-US" w:eastAsia="zh-CN"/>
-        </w:rPr>
-        <w:t>~熟悉redis缓存服务器的主从复制，哨兵，以及MongoDB非关系型数据库。</w:t>
-      </w:r>
-    </w:p>
-    <w:p>
-      <w:pPr>
-        <w:spacing w:before="0" w:after="0" w:line="380" w:lineRule="exact"/>
-        <w:textAlignment w:val="center"/>
-        <w:rPr>
-          <w:rFonts w:hint="default" w:ascii="微软雅黑" w:hAnsi="微软雅黑" w:eastAsia="微软雅黑" w:cs="微软雅黑"/>
-          <w:color w:val="666666"/>
-          <w:sz w:val="20"/>
-          <w:lang w:val="en-US" w:eastAsia="zh-CN"/>
-        </w:rPr>
-      </w:pPr>
-      <w:r>
-        <w:rPr>
-          <w:rFonts w:ascii="微软雅黑" w:hAnsi="微软雅黑" w:eastAsia="微软雅黑" w:cs="微软雅黑"/>
-          <w:color w:val="666666"/>
-          <w:sz w:val="20"/>
-        </w:rPr>
-        <w:t>~掌握Docker容器化部署、linux虚拟机操作。</w:t>
-      </w:r>
-    </w:p>
-    <w:p>
-      <w:pPr>
-        <w:spacing w:before="0" w:after="0" w:line="380" w:lineRule="exact"/>
-        <w:textAlignment w:val="center"/>
-      </w:pPr>
-      <w:r>
-        <w:rPr>
-          <w:rFonts w:ascii="微软雅黑" w:hAnsi="微软雅黑" w:eastAsia="微软雅黑" w:cs="微软雅黑"/>
-          <w:color w:val="666666"/>
-          <w:sz w:val="20"/>
-        </w:rPr>
-        <w:t xml:space="preserve">~掌握restful接口的开发，Maven项目管理工具 </w:t>
-      </w:r>
-      <w:r>
-        <w:rPr>
-          <w:rFonts w:hint="eastAsia" w:ascii="微软雅黑" w:hAnsi="微软雅黑" w:eastAsia="微软雅黑" w:cs="微软雅黑"/>
-          <w:color w:val="666666"/>
-          <w:sz w:val="20"/>
-          <w:lang w:eastAsia="zh-CN"/>
+        <w:spacing w:line="300" w:lineRule="exact"/>
+      </w:pPr>
+    </w:p>
+    <w:p>
+      <w:pPr>
+        <w:spacing w:line="380" w:lineRule="exact"/>
+        <w:textAlignment w:val="center"/>
+        <w:rPr>
+          <w:rFonts w:ascii="微软雅黑" w:eastAsia="微软雅黑" w:hAnsi="微软雅黑" w:cs="微软雅黑"/>
+          <w:color w:val="666666"/>
+          <w:sz w:val="20"/>
+        </w:rPr>
+      </w:pPr>
+      <w:r>
+        <w:rPr>
+          <w:rFonts w:ascii="微软雅黑" w:eastAsia="微软雅黑" w:hAnsi="微软雅黑" w:cs="微软雅黑"/>
+          <w:color w:val="666666"/>
+          <w:sz w:val="20"/>
+        </w:rPr>
+        <w:t>~</w:t>
+      </w:r>
+      <w:r>
+        <w:rPr>
+          <w:rFonts w:ascii="微软雅黑" w:eastAsia="微软雅黑" w:hAnsi="微软雅黑" w:cs="微软雅黑"/>
+          <w:color w:val="666666"/>
+          <w:sz w:val="20"/>
+        </w:rPr>
+        <w:t>熟练操作</w:t>
+      </w:r>
+      <w:r>
+        <w:rPr>
+          <w:rFonts w:ascii="微软雅黑" w:eastAsia="微软雅黑" w:hAnsi="微软雅黑" w:cs="微软雅黑"/>
+          <w:color w:val="666666"/>
+          <w:sz w:val="20"/>
+        </w:rPr>
+        <w:t>Oracle</w:t>
+      </w:r>
+      <w:r>
+        <w:rPr>
+          <w:rFonts w:ascii="微软雅黑" w:eastAsia="微软雅黑" w:hAnsi="微软雅黑" w:cs="微软雅黑"/>
+          <w:color w:val="666666"/>
+          <w:sz w:val="20"/>
+        </w:rPr>
+        <w:t>、</w:t>
+      </w:r>
+      <w:r>
+        <w:rPr>
+          <w:rFonts w:ascii="微软雅黑" w:eastAsia="微软雅黑" w:hAnsi="微软雅黑" w:cs="微软雅黑"/>
+          <w:color w:val="666666"/>
+          <w:sz w:val="20"/>
+        </w:rPr>
+        <w:t>MySql</w:t>
+      </w:r>
+      <w:r>
+        <w:rPr>
+          <w:rFonts w:ascii="微软雅黑" w:eastAsia="微软雅黑" w:hAnsi="微软雅黑" w:cs="微软雅黑"/>
+          <w:color w:val="666666"/>
+          <w:sz w:val="20"/>
+        </w:rPr>
+        <w:t>等关系型数据库。</w:t>
+      </w:r>
+    </w:p>
+    <w:p>
+      <w:pPr>
+        <w:spacing w:line="380" w:lineRule="exact"/>
+        <w:textAlignment w:val="center"/>
+        <w:rPr>
+          <w:rFonts w:ascii="微软雅黑" w:eastAsia="微软雅黑" w:hAnsi="微软雅黑" w:cs="微软雅黑"/>
+          <w:color w:val="666666"/>
+          <w:sz w:val="20"/>
+        </w:rPr>
+      </w:pPr>
+      <w:r>
+        <w:rPr>
+          <w:rFonts w:ascii="微软雅黑" w:eastAsia="微软雅黑" w:hAnsi="微软雅黑" w:cs="微软雅黑" w:hint="eastAsia"/>
+          <w:color w:val="666666"/>
+          <w:sz w:val="20"/>
+        </w:rPr>
+        <w:t>~</w:t>
+      </w:r>
+      <w:r>
+        <w:rPr>
+          <w:rFonts w:ascii="微软雅黑" w:eastAsia="微软雅黑" w:hAnsi="微软雅黑" w:cs="微软雅黑" w:hint="eastAsia"/>
+          <w:color w:val="666666"/>
+          <w:sz w:val="20"/>
+        </w:rPr>
+        <w:t>熟悉</w:t>
+      </w:r>
+      <w:r>
+        <w:rPr>
+          <w:rFonts w:ascii="微软雅黑" w:eastAsia="微软雅黑" w:hAnsi="微软雅黑" w:cs="微软雅黑" w:hint="eastAsia"/>
+          <w:color w:val="666666"/>
+          <w:sz w:val="20"/>
+        </w:rPr>
+        <w:t>redis</w:t>
+      </w:r>
+      <w:r>
+        <w:rPr>
+          <w:rFonts w:ascii="微软雅黑" w:eastAsia="微软雅黑" w:hAnsi="微软雅黑" w:cs="微软雅黑" w:hint="eastAsia"/>
+          <w:color w:val="666666"/>
+          <w:sz w:val="20"/>
+        </w:rPr>
+        <w:t>缓存服务器的主从复制，哨兵，以及</w:t>
+      </w:r>
+      <w:r>
+        <w:rPr>
+          <w:rFonts w:ascii="微软雅黑" w:eastAsia="微软雅黑" w:hAnsi="微软雅黑" w:cs="微软雅黑" w:hint="eastAsia"/>
+          <w:color w:val="666666"/>
+          <w:sz w:val="20"/>
+        </w:rPr>
+        <w:t>MongoDB</w:t>
+      </w:r>
+      <w:r>
+        <w:rPr>
+          <w:rFonts w:ascii="微软雅黑" w:eastAsia="微软雅黑" w:hAnsi="微软雅黑" w:cs="微软雅黑" w:hint="eastAsia"/>
+          <w:color w:val="666666"/>
+          <w:sz w:val="20"/>
+        </w:rPr>
+        <w:t>非关系型数据库。</w:t>
+      </w:r>
+    </w:p>
+    <w:p>
+      <w:pPr>
+        <w:spacing w:line="380" w:lineRule="exact"/>
+        <w:textAlignment w:val="center"/>
+        <w:rPr>
+          <w:rFonts w:ascii="微软雅黑" w:eastAsia="微软雅黑" w:hAnsi="微软雅黑" w:cs="微软雅黑"/>
+          <w:color w:val="666666"/>
+          <w:sz w:val="20"/>
+        </w:rPr>
+      </w:pPr>
+      <w:r>
+        <w:rPr>
+          <w:rFonts w:ascii="微软雅黑" w:eastAsia="微软雅黑" w:hAnsi="微软雅黑" w:cs="微软雅黑"/>
+          <w:color w:val="666666"/>
+          <w:sz w:val="20"/>
+        </w:rPr>
+        <w:t>~</w:t>
+      </w:r>
+      <w:r>
+        <w:rPr>
+          <w:rFonts w:ascii="微软雅黑" w:eastAsia="微软雅黑" w:hAnsi="微软雅黑" w:cs="微软雅黑"/>
+          <w:color w:val="666666"/>
+          <w:sz w:val="20"/>
+        </w:rPr>
+        <w:t>掌握</w:t>
+      </w:r>
+      <w:r>
+        <w:rPr>
+          <w:rFonts w:ascii="微软雅黑" w:eastAsia="微软雅黑" w:hAnsi="微软雅黑" w:cs="微软雅黑"/>
+          <w:color w:val="666666"/>
+          <w:sz w:val="20"/>
+        </w:rPr>
+        <w:t>Docker</w:t>
+      </w:r>
+      <w:r>
+        <w:rPr>
+          <w:rFonts w:ascii="微软雅黑" w:eastAsia="微软雅黑" w:hAnsi="微软雅黑" w:cs="微软雅黑"/>
+          <w:color w:val="666666"/>
+          <w:sz w:val="20"/>
+        </w:rPr>
+        <w:t>容器化部署、</w:t>
+      </w:r>
+      <w:r>
+        <w:rPr>
+          <w:rFonts w:ascii="微软雅黑" w:eastAsia="微软雅黑" w:hAnsi="微软雅黑" w:cs="微软雅黑"/>
+          <w:color w:val="666666"/>
+          <w:sz w:val="20"/>
+        </w:rPr>
+        <w:t>linux</w:t>
+      </w:r>
+      <w:r>
+        <w:rPr>
+          <w:rFonts w:ascii="微软雅黑" w:eastAsia="微软雅黑" w:hAnsi="微软雅黑" w:cs="微软雅黑"/>
+          <w:color w:val="666666"/>
+          <w:sz w:val="20"/>
+        </w:rPr>
+        <w:t>虚拟机操作。</w:t>
+      </w:r>
+    </w:p>
+    <w:p>
+      <w:pPr>
+        <w:spacing w:line="380" w:lineRule="exact"/>
+        <w:textAlignment w:val="center"/>
+      </w:pPr>
+      <w:r>
+        <w:rPr>
+          <w:rFonts w:ascii="微软雅黑" w:eastAsia="微软雅黑" w:hAnsi="微软雅黑" w:cs="微软雅黑"/>
+          <w:color w:val="666666"/>
+          <w:sz w:val="20"/>
+        </w:rPr>
+        <w:t>~</w:t>
+      </w:r>
+      <w:r>
+        <w:rPr>
+          <w:rFonts w:ascii="微软雅黑" w:eastAsia="微软雅黑" w:hAnsi="微软雅黑" w:cs="微软雅黑"/>
+          <w:color w:val="666666"/>
+          <w:sz w:val="20"/>
+        </w:rPr>
+        <w:t>掌握</w:t>
+      </w:r>
+      <w:r>
+        <w:rPr>
+          <w:rFonts w:ascii="微软雅黑" w:eastAsia="微软雅黑" w:hAnsi="微软雅黑" w:cs="微软雅黑"/>
+          <w:color w:val="666666"/>
+          <w:sz w:val="20"/>
+        </w:rPr>
+        <w:t>restful</w:t>
+      </w:r>
+      <w:r>
+        <w:rPr>
+          <w:rFonts w:ascii="微软雅黑" w:eastAsia="微软雅黑" w:hAnsi="微软雅黑" w:cs="微软雅黑"/>
+          <w:color w:val="666666"/>
+          <w:sz w:val="20"/>
+        </w:rPr>
+        <w:t>接口的开发，</w:t>
+      </w:r>
+      <w:r>
+        <w:rPr>
+          <w:rFonts w:ascii="微软雅黑" w:eastAsia="微软雅黑" w:hAnsi="微软雅黑" w:cs="微软雅黑"/>
+          <w:color w:val="666666"/>
+          <w:sz w:val="20"/>
+        </w:rPr>
+        <w:t>Maven</w:t>
+      </w:r>
+      <w:r>
+        <w:rPr>
+          <w:rFonts w:ascii="微软雅黑" w:eastAsia="微软雅黑" w:hAnsi="微软雅黑" w:cs="微软雅黑"/>
+          <w:color w:val="666666"/>
+          <w:sz w:val="20"/>
+        </w:rPr>
+        <w:t>项目管理工具</w:t>
+      </w:r>
+      <w:r>
+        <w:rPr>
+          <w:rFonts w:ascii="微软雅黑" w:eastAsia="微软雅黑" w:hAnsi="微软雅黑" w:cs="微软雅黑"/>
+          <w:color w:val="666666"/>
+          <w:sz w:val="20"/>
+        </w:rPr>
+        <w:t xml:space="preserve"> </w:t>
+      </w:r>
+      <w:r>
+        <w:rPr>
+          <w:rFonts w:ascii="微软雅黑" w:eastAsia="微软雅黑" w:hAnsi="微软雅黑" w:cs="微软雅黑" w:hint="eastAsia"/>
+          <w:color w:val="666666"/>
+          <w:sz w:val="20"/>
         </w:rPr>
         <w:t>，</w:t>
       </w:r>
       <w:r>
         <w:rPr>
-          <w:rFonts w:ascii="微软雅黑" w:hAnsi="微软雅黑" w:eastAsia="微软雅黑" w:cs="微软雅黑"/>
-          <w:color w:val="666666"/>
-          <w:sz w:val="20"/>
-        </w:rPr>
-        <w:t>Git版本管理工具。</w:t>
-      </w:r>
-    </w:p>
-    <w:p>
-      <w:pPr>
-        <w:spacing w:before="0" w:after="0" w:line="380" w:lineRule="exact"/>
-        <w:textAlignment w:val="center"/>
-      </w:pPr>
-      <w:r>
-        <w:rPr>
-          <w:rFonts w:ascii="微软雅黑" w:hAnsi="微软雅黑" w:eastAsia="微软雅黑" w:cs="微软雅黑"/>
-          <w:color w:val="666666"/>
-          <w:sz w:val="20"/>
-        </w:rPr>
-        <w:t>~熟练使用白盒测试、Postman测试。</w:t>
-      </w:r>
-    </w:p>
-    <w:p>
-      <w:pPr>
-        <w:spacing w:before="0" w:after="0" w:line="380" w:lineRule="exact"/>
-        <w:textAlignment w:val="center"/>
-      </w:pPr>
-      <w:r>
-        <w:rPr>
-          <w:rFonts w:ascii="微软雅黑" w:hAnsi="微软雅黑" w:eastAsia="微软雅黑" w:cs="微软雅黑"/>
-          <w:color w:val="666666"/>
-          <w:sz w:val="20"/>
-        </w:rPr>
-        <w:t>~掌握Java反射机制，自定义注解，多线程，线程池。</w:t>
-      </w:r>
-    </w:p>
-    <w:p>
-      <w:pPr>
-        <w:spacing w:before="0" w:after="0" w:line="380" w:lineRule="exact"/>
-        <w:textAlignment w:val="center"/>
-      </w:pPr>
-      <w:r>
-        <w:rPr>
-          <w:rFonts w:ascii="微软雅黑" w:hAnsi="微软雅黑" w:eastAsia="微软雅黑" w:cs="微软雅黑"/>
-          <w:color w:val="666666"/>
-          <w:sz w:val="20"/>
-        </w:rPr>
-        <w:t>~熟练调用第三方的阿里云OSS、</w:t>
-      </w:r>
-      <w:r>
-        <w:rPr>
-          <w:rFonts w:hint="eastAsia" w:ascii="微软雅黑" w:hAnsi="微软雅黑" w:eastAsia="微软雅黑" w:cs="微软雅黑"/>
-          <w:color w:val="666666"/>
-          <w:sz w:val="20"/>
-          <w:lang w:val="en-US" w:eastAsia="zh-CN"/>
+          <w:rFonts w:ascii="微软雅黑" w:eastAsia="微软雅黑" w:hAnsi="微软雅黑" w:cs="微软雅黑"/>
+          <w:color w:val="666666"/>
+          <w:sz w:val="20"/>
+        </w:rPr>
+        <w:t>Git</w:t>
+      </w:r>
+      <w:r>
+        <w:rPr>
+          <w:rFonts w:ascii="微软雅黑" w:eastAsia="微软雅黑" w:hAnsi="微软雅黑" w:cs="微软雅黑"/>
+          <w:color w:val="666666"/>
+          <w:sz w:val="20"/>
+        </w:rPr>
+        <w:t>版本管理工具。</w:t>
+      </w:r>
+    </w:p>
+    <w:p>
+      <w:pPr>
+        <w:spacing w:line="380" w:lineRule="exact"/>
+        <w:textAlignment w:val="center"/>
+      </w:pPr>
+      <w:r>
+        <w:rPr>
+          <w:rFonts w:ascii="微软雅黑" w:eastAsia="微软雅黑" w:hAnsi="微软雅黑" w:cs="微软雅黑"/>
+          <w:color w:val="666666"/>
+          <w:sz w:val="20"/>
+        </w:rPr>
+        <w:t>~</w:t>
+      </w:r>
+      <w:r>
+        <w:rPr>
+          <w:rFonts w:ascii="微软雅黑" w:eastAsia="微软雅黑" w:hAnsi="微软雅黑" w:cs="微软雅黑"/>
+          <w:color w:val="666666"/>
+          <w:sz w:val="20"/>
+        </w:rPr>
+        <w:t>熟练使用白盒测试、</w:t>
+      </w:r>
+      <w:r>
+        <w:rPr>
+          <w:rFonts w:ascii="微软雅黑" w:eastAsia="微软雅黑" w:hAnsi="微软雅黑" w:cs="微软雅黑"/>
+          <w:color w:val="666666"/>
+          <w:sz w:val="20"/>
+        </w:rPr>
+        <w:t>Postman</w:t>
+      </w:r>
+      <w:r>
+        <w:rPr>
+          <w:rFonts w:ascii="微软雅黑" w:eastAsia="微软雅黑" w:hAnsi="微软雅黑" w:cs="微软雅黑"/>
+          <w:color w:val="666666"/>
+          <w:sz w:val="20"/>
+        </w:rPr>
+        <w:t>测试。</w:t>
+      </w:r>
+    </w:p>
+    <w:p>
+      <w:pPr>
+        <w:spacing w:line="380" w:lineRule="exact"/>
+        <w:textAlignment w:val="center"/>
+      </w:pPr>
+      <w:r>
+        <w:rPr>
+          <w:rFonts w:ascii="微软雅黑" w:eastAsia="微软雅黑" w:hAnsi="微软雅黑" w:cs="微软雅黑"/>
+          <w:color w:val="666666"/>
+          <w:sz w:val="20"/>
+        </w:rPr>
+        <w:t>~</w:t>
+      </w:r>
+      <w:r>
+        <w:rPr>
+          <w:rFonts w:ascii="微软雅黑" w:eastAsia="微软雅黑" w:hAnsi="微软雅黑" w:cs="微软雅黑"/>
+          <w:color w:val="666666"/>
+          <w:sz w:val="20"/>
+        </w:rPr>
+        <w:t>掌握</w:t>
+      </w:r>
+      <w:r>
+        <w:rPr>
+          <w:rFonts w:ascii="微软雅黑" w:eastAsia="微软雅黑" w:hAnsi="微软雅黑" w:cs="微软雅黑"/>
+          <w:color w:val="666666"/>
+          <w:sz w:val="20"/>
+        </w:rPr>
+        <w:t>Java</w:t>
+      </w:r>
+      <w:r>
+        <w:rPr>
+          <w:rFonts w:ascii="微软雅黑" w:eastAsia="微软雅黑" w:hAnsi="微软雅黑" w:cs="微软雅黑"/>
+          <w:color w:val="666666"/>
+          <w:sz w:val="20"/>
+        </w:rPr>
+        <w:t>反射机制，自定义注解，多线程，线程池。</w:t>
+      </w:r>
+    </w:p>
+    <w:p>
+      <w:pPr>
+        <w:spacing w:line="380" w:lineRule="exact"/>
+        <w:textAlignment w:val="center"/>
+      </w:pPr>
+      <w:r>
+        <w:rPr>
+          <w:rFonts w:ascii="微软雅黑" w:eastAsia="微软雅黑" w:hAnsi="微软雅黑" w:cs="微软雅黑"/>
+          <w:color w:val="666666"/>
+          <w:sz w:val="20"/>
+        </w:rPr>
+        <w:t>~</w:t>
+      </w:r>
+      <w:r>
+        <w:rPr>
+          <w:rFonts w:ascii="微软雅黑" w:eastAsia="微软雅黑" w:hAnsi="微软雅黑" w:cs="微软雅黑"/>
+          <w:color w:val="666666"/>
+          <w:sz w:val="20"/>
+        </w:rPr>
+        <w:t>熟练调用第三方的阿里云</w:t>
+      </w:r>
+      <w:r>
+        <w:rPr>
+          <w:rFonts w:ascii="微软雅黑" w:eastAsia="微软雅黑" w:hAnsi="微软雅黑" w:cs="微软雅黑"/>
+          <w:color w:val="666666"/>
+          <w:sz w:val="20"/>
+        </w:rPr>
+        <w:t>OSS</w:t>
+      </w:r>
+      <w:r>
+        <w:rPr>
+          <w:rFonts w:ascii="微软雅黑" w:eastAsia="微软雅黑" w:hAnsi="微软雅黑" w:cs="微软雅黑"/>
+          <w:color w:val="666666"/>
+          <w:sz w:val="20"/>
+        </w:rPr>
+        <w:t>、</w:t>
+      </w:r>
+      <w:r>
+        <w:rPr>
+          <w:rFonts w:ascii="微软雅黑" w:eastAsia="微软雅黑" w:hAnsi="微软雅黑" w:cs="微软雅黑" w:hint="eastAsia"/>
+          <w:color w:val="666666"/>
+          <w:sz w:val="20"/>
         </w:rPr>
         <w:t>邮箱</w:t>
       </w:r>
       <w:r>
         <w:rPr>
-          <w:rFonts w:ascii="微软雅黑" w:hAnsi="微软雅黑" w:eastAsia="微软雅黑" w:cs="微软雅黑"/>
+          <w:rFonts w:ascii="微软雅黑" w:eastAsia="微软雅黑" w:hAnsi="微软雅黑" w:cs="微软雅黑"/>
           <w:color w:val="666666"/>
           <w:sz w:val="20"/>
         </w:rPr>
@@ -2165,87 +2085,162 @@
     </w:p>
     <w:p>
       <w:pPr>
-        <w:spacing w:before="0" w:after="0" w:line="380" w:lineRule="exact"/>
-        <w:textAlignment w:val="center"/>
-      </w:pPr>
-      <w:r>
-        <w:rPr>
-          <w:rFonts w:ascii="微软雅黑" w:hAnsi="微软雅黑" w:eastAsia="微软雅黑" w:cs="微软雅黑"/>
-          <w:color w:val="666666"/>
-          <w:sz w:val="20"/>
-        </w:rPr>
-        <w:t>~掌握BootStrap、Vue</w:t>
-      </w:r>
-      <w:r>
-        <w:rPr>
-          <w:rFonts w:hint="eastAsia" w:ascii="微软雅黑" w:hAnsi="微软雅黑" w:eastAsia="微软雅黑" w:cs="微软雅黑"/>
-          <w:color w:val="666666"/>
-          <w:sz w:val="20"/>
-          <w:lang w:eastAsia="zh-CN"/>
+        <w:spacing w:line="380" w:lineRule="exact"/>
+        <w:textAlignment w:val="center"/>
+      </w:pPr>
+      <w:r>
+        <w:rPr>
+          <w:rFonts w:ascii="微软雅黑" w:eastAsia="微软雅黑" w:hAnsi="微软雅黑" w:cs="微软雅黑"/>
+          <w:color w:val="666666"/>
+          <w:sz w:val="20"/>
+        </w:rPr>
+        <w:t>~</w:t>
+      </w:r>
+      <w:r>
+        <w:rPr>
+          <w:rFonts w:ascii="微软雅黑" w:eastAsia="微软雅黑" w:hAnsi="微软雅黑" w:cs="微软雅黑" w:hint="eastAsia"/>
+          <w:color w:val="666666"/>
+          <w:sz w:val="20"/>
+        </w:rPr>
+        <w:t>熟悉</w:t>
+      </w:r>
+      <w:r>
+        <w:rPr>
+          <w:rFonts w:ascii="微软雅黑" w:eastAsia="微软雅黑" w:hAnsi="微软雅黑" w:cs="微软雅黑"/>
+          <w:color w:val="666666"/>
+          <w:sz w:val="20"/>
+        </w:rPr>
+        <w:t>BootStrap</w:t>
+      </w:r>
+      <w:r>
+        <w:rPr>
+          <w:rFonts w:ascii="微软雅黑" w:eastAsia="微软雅黑" w:hAnsi="微软雅黑" w:cs="微软雅黑"/>
+          <w:color w:val="666666"/>
+          <w:sz w:val="20"/>
         </w:rPr>
         <w:t>、</w:t>
       </w:r>
       <w:r>
         <w:rPr>
-          <w:rFonts w:hint="eastAsia" w:ascii="微软雅黑" w:hAnsi="微软雅黑" w:eastAsia="微软雅黑" w:cs="微软雅黑"/>
-          <w:color w:val="666666"/>
-          <w:sz w:val="20"/>
-          <w:lang w:val="en-US" w:eastAsia="zh-CN"/>
+          <w:rFonts w:ascii="微软雅黑" w:eastAsia="微软雅黑" w:hAnsi="微软雅黑" w:cs="微软雅黑"/>
+          <w:color w:val="666666"/>
+          <w:sz w:val="20"/>
+        </w:rPr>
+        <w:t>Vue</w:t>
+      </w:r>
+      <w:r>
+        <w:rPr>
+          <w:rFonts w:ascii="微软雅黑" w:eastAsia="微软雅黑" w:hAnsi="微软雅黑" w:cs="微软雅黑" w:hint="eastAsia"/>
+          <w:color w:val="666666"/>
+          <w:sz w:val="20"/>
+        </w:rPr>
+        <w:t>、</w:t>
+      </w:r>
+      <w:r>
+        <w:rPr>
+          <w:rFonts w:ascii="微软雅黑" w:eastAsia="微软雅黑" w:hAnsi="微软雅黑" w:cs="微软雅黑" w:hint="eastAsia"/>
+          <w:color w:val="666666"/>
+          <w:sz w:val="20"/>
         </w:rPr>
         <w:t>Elementui</w:t>
       </w:r>
       <w:r>
         <w:rPr>
-          <w:rFonts w:ascii="微软雅黑" w:hAnsi="微软雅黑" w:eastAsia="微软雅黑" w:cs="微软雅黑"/>
-          <w:color w:val="666666"/>
-          <w:sz w:val="20"/>
-        </w:rPr>
-        <w:t>、layui等客户端前台技术框架。</w:t>
-      </w:r>
-    </w:p>
-    <w:p>
-      <w:pPr>
-        <w:spacing w:before="0" w:after="0" w:line="380" w:lineRule="exact"/>
-        <w:textAlignment w:val="center"/>
-      </w:pPr>
-      <w:r>
-        <w:rPr>
-          <w:rFonts w:ascii="微软雅黑" w:hAnsi="微软雅黑" w:eastAsia="微软雅黑" w:cs="微软雅黑"/>
-          <w:color w:val="666666"/>
-          <w:sz w:val="20"/>
-        </w:rPr>
-        <w:t>~熟悉使用RabbitMQ消息队列</w:t>
-      </w:r>
-      <w:r>
-        <w:rPr>
-          <w:rFonts w:hint="eastAsia" w:ascii="微软雅黑" w:hAnsi="微软雅黑" w:eastAsia="微软雅黑" w:cs="微软雅黑"/>
-          <w:color w:val="666666"/>
-          <w:sz w:val="20"/>
-          <w:lang w:eastAsia="zh-CN"/>
+          <w:rFonts w:ascii="微软雅黑" w:eastAsia="微软雅黑" w:hAnsi="微软雅黑" w:cs="微软雅黑"/>
+          <w:color w:val="666666"/>
+          <w:sz w:val="20"/>
+        </w:rPr>
+        <w:t>、</w:t>
+      </w:r>
+      <w:r>
+        <w:rPr>
+          <w:rFonts w:ascii="微软雅黑" w:eastAsia="微软雅黑" w:hAnsi="微软雅黑" w:cs="微软雅黑"/>
+          <w:color w:val="666666"/>
+          <w:sz w:val="20"/>
+        </w:rPr>
+        <w:t>layui</w:t>
+      </w:r>
+      <w:r>
+        <w:rPr>
+          <w:rFonts w:ascii="微软雅黑" w:eastAsia="微软雅黑" w:hAnsi="微软雅黑" w:cs="微软雅黑"/>
+          <w:color w:val="666666"/>
+          <w:sz w:val="20"/>
+        </w:rPr>
+        <w:t>等客户端前台技术框架。</w:t>
+      </w:r>
+    </w:p>
+    <w:p>
+      <w:pPr>
+        <w:spacing w:line="380" w:lineRule="exact"/>
+        <w:textAlignment w:val="center"/>
+      </w:pPr>
+      <w:r>
+        <w:rPr>
+          <w:rFonts w:ascii="微软雅黑" w:eastAsia="微软雅黑" w:hAnsi="微软雅黑" w:cs="微软雅黑"/>
+          <w:color w:val="666666"/>
+          <w:sz w:val="20"/>
+        </w:rPr>
+        <w:t>~</w:t>
+      </w:r>
+      <w:r>
+        <w:rPr>
+          <w:rFonts w:ascii="微软雅黑" w:eastAsia="微软雅黑" w:hAnsi="微软雅黑" w:cs="微软雅黑"/>
+          <w:color w:val="666666"/>
+          <w:sz w:val="20"/>
+        </w:rPr>
+        <w:t>熟悉使用</w:t>
+      </w:r>
+      <w:r>
+        <w:rPr>
+          <w:rFonts w:ascii="微软雅黑" w:eastAsia="微软雅黑" w:hAnsi="微软雅黑" w:cs="微软雅黑"/>
+          <w:color w:val="666666"/>
+          <w:sz w:val="20"/>
+        </w:rPr>
+        <w:t>RabbitMQ</w:t>
+      </w:r>
+      <w:r>
+        <w:rPr>
+          <w:rFonts w:ascii="微软雅黑" w:eastAsia="微软雅黑" w:hAnsi="微软雅黑" w:cs="微软雅黑"/>
+          <w:color w:val="666666"/>
+          <w:sz w:val="20"/>
+        </w:rPr>
+        <w:t>消息队列</w:t>
+      </w:r>
+      <w:r>
+        <w:rPr>
+          <w:rFonts w:ascii="微软雅黑" w:eastAsia="微软雅黑" w:hAnsi="微软雅黑" w:cs="微软雅黑" w:hint="eastAsia"/>
+          <w:color w:val="666666"/>
+          <w:sz w:val="20"/>
         </w:rPr>
         <w:t>，</w:t>
       </w:r>
       <w:r>
         <w:rPr>
-          <w:rFonts w:hint="eastAsia" w:ascii="微软雅黑" w:hAnsi="微软雅黑" w:eastAsia="微软雅黑" w:cs="微软雅黑"/>
-          <w:color w:val="666666"/>
-          <w:sz w:val="20"/>
-          <w:lang w:val="en-US" w:eastAsia="zh-CN"/>
-        </w:rPr>
-        <w:t>seate解决分布式事务</w:t>
-      </w:r>
-      <w:r>
-        <w:rPr>
-          <w:rFonts w:hint="eastAsia" w:ascii="微软雅黑" w:hAnsi="微软雅黑" w:eastAsia="微软雅黑" w:cs="微软雅黑"/>
-          <w:color w:val="666666"/>
-          <w:sz w:val="20"/>
-          <w:lang w:eastAsia="zh-CN"/>
+          <w:rFonts w:ascii="微软雅黑" w:eastAsia="微软雅黑" w:hAnsi="微软雅黑" w:cs="微软雅黑" w:hint="eastAsia"/>
+          <w:color w:val="666666"/>
+          <w:sz w:val="20"/>
+        </w:rPr>
+        <w:t>seate</w:t>
+      </w:r>
+      <w:r>
+        <w:rPr>
+          <w:rFonts w:ascii="微软雅黑" w:eastAsia="微软雅黑" w:hAnsi="微软雅黑" w:cs="微软雅黑" w:hint="eastAsia"/>
+          <w:color w:val="666666"/>
+          <w:sz w:val="20"/>
+        </w:rPr>
+        <w:t>解决分布式事务</w:t>
+      </w:r>
+      <w:r>
+        <w:rPr>
+          <w:rFonts w:ascii="微软雅黑" w:eastAsia="微软雅黑" w:hAnsi="微软雅黑" w:cs="微软雅黑" w:hint="eastAsia"/>
+          <w:color w:val="666666"/>
+          <w:sz w:val="20"/>
         </w:rPr>
         <w:t>。</w:t>
       </w:r>
       <w:r>
         <w:rPr>
-          <w:rFonts w:ascii="微软雅黑" w:hAnsi="微软雅黑" w:eastAsia="微软雅黑" w:cs="微软雅黑"/>
+          <w:rFonts w:ascii="微软雅黑" w:eastAsia="微软雅黑" w:hAnsi="微软雅黑" w:cs="微软雅黑"/>
           <w:color w:val="666666"/>
           <w:sz w:val="20"/>
         </w:rPr>
@@ -2254,149 +2249,412 @@
     </w:p>
     <w:p>
       <w:pPr>
-        <w:spacing w:before="0" w:after="0" w:line="380" w:lineRule="exact"/>
-        <w:textAlignment w:val="center"/>
-      </w:pPr>
-      <w:r>
-        <w:rPr>
-          <w:rFonts w:ascii="微软雅黑" w:hAnsi="微软雅黑" w:eastAsia="微软雅黑" w:cs="微软雅黑"/>
-          <w:color w:val="666666"/>
-          <w:sz w:val="20"/>
-        </w:rPr>
-        <w:t>~基于jwt的登录。</w:t>
-      </w:r>
-    </w:p>
-    <w:p>
-      <w:pPr>
-        <w:spacing w:before="0" w:after="0" w:line="380" w:lineRule="exact"/>
-        <w:textAlignment w:val="center"/>
-      </w:pPr>
-      <w:r>
-        <w:rPr>
-          <w:rFonts w:ascii="微软雅黑" w:hAnsi="微软雅黑" w:eastAsia="微软雅黑" w:cs="微软雅黑"/>
-          <w:color w:val="666666"/>
-          <w:sz w:val="20"/>
-        </w:rPr>
-        <w:t>~掌握HttpClient，sql优化。</w:t>
-      </w:r>
-    </w:p>
-    <w:p>
-      <w:pPr>
-        <w:spacing w:before="0" w:after="0" w:line="380" w:lineRule="exact"/>
-        <w:textAlignment w:val="center"/>
-      </w:pPr>
-      <w:r>
-        <w:rPr>
-          <w:rFonts w:ascii="微软雅黑" w:hAnsi="微软雅黑" w:eastAsia="微软雅黑" w:cs="微软雅黑"/>
-          <w:color w:val="666666"/>
-          <w:sz w:val="20"/>
-        </w:rPr>
-        <w:t>~掌握Nginx+Tomcat负载均衡以及基于Redis的分布式session。</w:t>
-      </w:r>
-    </w:p>
-    <w:p>
-      <w:pPr>
-        <w:spacing w:before="0" w:after="0" w:line="380" w:lineRule="exact"/>
-        <w:textAlignment w:val="center"/>
-        <w:rPr>
-          <w:rFonts w:hint="eastAsia" w:eastAsia="微软雅黑"/>
-          <w:lang w:val="en-US" w:eastAsia="zh-CN"/>
-        </w:rPr>
-      </w:pPr>
-      <w:r>
-        <w:rPr>
-          <w:rFonts w:ascii="微软雅黑" w:hAnsi="微软雅黑" w:eastAsia="微软雅黑" w:cs="微软雅黑"/>
-          <w:color w:val="666666"/>
-          <w:sz w:val="20"/>
-        </w:rPr>
-        <w:t>~掌握 微服务、分布式(SpringBoot,SpringCloud)等技术。</w:t>
-      </w:r>
-      <w:r>
-        <w:rPr>
-          <w:rFonts w:hint="eastAsia" w:ascii="微软雅黑" w:hAnsi="微软雅黑" w:eastAsia="微软雅黑" w:cs="微软雅黑"/>
-          <w:color w:val="666666"/>
-          <w:sz w:val="20"/>
-          <w:lang w:val="en-US" w:eastAsia="zh-CN"/>
+        <w:spacing w:line="380" w:lineRule="exact"/>
+        <w:textAlignment w:val="center"/>
+      </w:pPr>
+      <w:r>
+        <w:rPr>
+          <w:rFonts w:ascii="微软雅黑" w:eastAsia="微软雅黑" w:hAnsi="微软雅黑" w:cs="微软雅黑"/>
+          <w:color w:val="666666"/>
+          <w:sz w:val="20"/>
+        </w:rPr>
+        <w:t>~</w:t>
+      </w:r>
+      <w:r>
+        <w:rPr>
+          <w:rFonts w:ascii="微软雅黑" w:eastAsia="微软雅黑" w:hAnsi="微软雅黑" w:cs="微软雅黑"/>
+          <w:color w:val="666666"/>
+          <w:sz w:val="20"/>
+        </w:rPr>
+        <w:t>基于</w:t>
+      </w:r>
+      <w:r>
+        <w:rPr>
+          <w:rFonts w:ascii="微软雅黑" w:eastAsia="微软雅黑" w:hAnsi="微软雅黑" w:cs="微软雅黑"/>
+          <w:color w:val="666666"/>
+          <w:sz w:val="20"/>
+        </w:rPr>
+        <w:t>jwt</w:t>
+      </w:r>
+      <w:r>
+        <w:rPr>
+          <w:rFonts w:ascii="微软雅黑" w:eastAsia="微软雅黑" w:hAnsi="微软雅黑" w:cs="微软雅黑"/>
+          <w:color w:val="666666"/>
+          <w:sz w:val="20"/>
+        </w:rPr>
+        <w:t>的登录。</w:t>
+      </w:r>
+    </w:p>
+    <w:p>
+      <w:pPr>
+        <w:spacing w:line="380" w:lineRule="exact"/>
+        <w:textAlignment w:val="center"/>
+      </w:pPr>
+      <w:r>
+        <w:rPr>
+          <w:rFonts w:ascii="微软雅黑" w:eastAsia="微软雅黑" w:hAnsi="微软雅黑" w:cs="微软雅黑"/>
+          <w:color w:val="666666"/>
+          <w:sz w:val="20"/>
+        </w:rPr>
+        <w:t>~</w:t>
+      </w:r>
+      <w:r>
+        <w:rPr>
+          <w:rFonts w:ascii="微软雅黑" w:eastAsia="微软雅黑" w:hAnsi="微软雅黑" w:cs="微软雅黑"/>
+          <w:color w:val="666666"/>
+          <w:sz w:val="20"/>
+        </w:rPr>
+        <w:t>掌握</w:t>
+      </w:r>
+      <w:r>
+        <w:rPr>
+          <w:rFonts w:ascii="微软雅黑" w:eastAsia="微软雅黑" w:hAnsi="微软雅黑" w:cs="微软雅黑"/>
+          <w:color w:val="666666"/>
+          <w:sz w:val="20"/>
+        </w:rPr>
+        <w:t>HttpClient</w:t>
+      </w:r>
+      <w:r>
+        <w:rPr>
+          <w:rFonts w:ascii="微软雅黑" w:eastAsia="微软雅黑" w:hAnsi="微软雅黑" w:cs="微软雅黑"/>
+          <w:color w:val="666666"/>
+          <w:sz w:val="20"/>
+        </w:rPr>
+        <w:t>，</w:t>
+      </w:r>
+      <w:r>
+        <w:rPr>
+          <w:rFonts w:ascii="微软雅黑" w:eastAsia="微软雅黑" w:hAnsi="微软雅黑" w:cs="微软雅黑"/>
+          <w:color w:val="666666"/>
+          <w:sz w:val="20"/>
+        </w:rPr>
+        <w:t>sq</w:t>
+      </w:r>
+      <w:r>
+        <w:rPr>
+          <w:rFonts w:ascii="微软雅黑" w:eastAsia="微软雅黑" w:hAnsi="微软雅黑" w:cs="微软雅黑" w:hint="eastAsia"/>
+          <w:color w:val="666666"/>
+          <w:sz w:val="20"/>
+        </w:rPr>
+        <w:t>l</w:t>
+      </w:r>
+      <w:r>
+        <w:rPr>
+          <w:rFonts w:ascii="微软雅黑" w:eastAsia="微软雅黑" w:hAnsi="微软雅黑" w:cs="微软雅黑" w:hint="eastAsia"/>
+          <w:color w:val="666666"/>
+          <w:sz w:val="20"/>
+        </w:rPr>
+        <w:t>索引</w:t>
+      </w:r>
+      <w:r>
+        <w:rPr>
+          <w:rFonts w:ascii="微软雅黑" w:eastAsia="微软雅黑" w:hAnsi="微软雅黑" w:cs="微软雅黑"/>
+          <w:color w:val="666666"/>
+          <w:sz w:val="20"/>
+        </w:rPr>
+        <w:t>优化。</w:t>
+      </w:r>
+    </w:p>
+    <w:p>
+      <w:pPr>
+        <w:spacing w:line="380" w:lineRule="exact"/>
+        <w:textAlignment w:val="center"/>
+      </w:pPr>
+      <w:r>
+        <w:rPr>
+          <w:rFonts w:ascii="微软雅黑" w:eastAsia="微软雅黑" w:hAnsi="微软雅黑" w:cs="微软雅黑"/>
+          <w:color w:val="666666"/>
+          <w:sz w:val="20"/>
+        </w:rPr>
+        <w:t>~</w:t>
+      </w:r>
+      <w:r>
+        <w:rPr>
+          <w:rFonts w:ascii="微软雅黑" w:eastAsia="微软雅黑" w:hAnsi="微软雅黑" w:cs="微软雅黑"/>
+          <w:color w:val="666666"/>
+          <w:sz w:val="20"/>
+        </w:rPr>
+        <w:t>掌握</w:t>
+      </w:r>
+      <w:r>
+        <w:rPr>
+          <w:rFonts w:ascii="微软雅黑" w:eastAsia="微软雅黑" w:hAnsi="微软雅黑" w:cs="微软雅黑"/>
+          <w:color w:val="666666"/>
+          <w:sz w:val="20"/>
+        </w:rPr>
+        <w:t>Nginx+Tomcat</w:t>
+      </w:r>
+      <w:r>
+        <w:rPr>
+          <w:rFonts w:ascii="微软雅黑" w:eastAsia="微软雅黑" w:hAnsi="微软雅黑" w:cs="微软雅黑"/>
+          <w:color w:val="666666"/>
+          <w:sz w:val="20"/>
+        </w:rPr>
+        <w:t>负载均衡以及基于</w:t>
+      </w:r>
+      <w:r>
+        <w:rPr>
+          <w:rFonts w:ascii="微软雅黑" w:eastAsia="微软雅黑" w:hAnsi="微软雅黑" w:cs="微软雅黑"/>
+          <w:color w:val="666666"/>
+          <w:sz w:val="20"/>
+        </w:rPr>
+        <w:t>Redis</w:t>
+      </w:r>
+      <w:r>
+        <w:rPr>
+          <w:rFonts w:ascii="微软雅黑" w:eastAsia="微软雅黑" w:hAnsi="微软雅黑" w:cs="微软雅黑"/>
+          <w:color w:val="666666"/>
+          <w:sz w:val="20"/>
+        </w:rPr>
+        <w:t>的分布式</w:t>
+      </w:r>
+      <w:r>
+        <w:rPr>
+          <w:rFonts w:ascii="微软雅黑" w:eastAsia="微软雅黑" w:hAnsi="微软雅黑" w:cs="微软雅黑"/>
+          <w:color w:val="666666"/>
+          <w:sz w:val="20"/>
+        </w:rPr>
+        <w:t>session</w:t>
+      </w:r>
+      <w:r>
+        <w:rPr>
+          <w:rFonts w:ascii="微软雅黑" w:eastAsia="微软雅黑" w:hAnsi="微软雅黑" w:cs="微软雅黑"/>
+          <w:color w:val="666666"/>
+          <w:sz w:val="20"/>
+        </w:rPr>
+        <w:t>。</w:t>
+      </w:r>
+    </w:p>
+    <w:p>
+      <w:pPr>
+        <w:spacing w:line="380" w:lineRule="exact"/>
+        <w:textAlignment w:val="center"/>
+        <w:rPr>
+          <w:rFonts w:eastAsia="微软雅黑"/>
+        </w:rPr>
+      </w:pPr>
+      <w:r>
+        <w:rPr>
+          <w:rFonts w:ascii="微软雅黑" w:eastAsia="微软雅黑" w:hAnsi="微软雅黑" w:cs="微软雅黑"/>
+          <w:color w:val="666666"/>
+          <w:sz w:val="20"/>
+        </w:rPr>
+        <w:t>~</w:t>
+      </w:r>
+      <w:r>
+        <w:rPr>
+          <w:rFonts w:ascii="微软雅黑" w:eastAsia="微软雅黑" w:hAnsi="微软雅黑" w:cs="微软雅黑"/>
+          <w:color w:val="666666"/>
+          <w:sz w:val="20"/>
+        </w:rPr>
+        <w:t>掌握</w:t>
+      </w:r>
+      <w:r>
+        <w:rPr>
+          <w:rFonts w:ascii="微软雅黑" w:eastAsia="微软雅黑" w:hAnsi="微软雅黑" w:cs="微软雅黑"/>
+          <w:color w:val="666666"/>
+          <w:sz w:val="20"/>
         </w:rPr>
         <w:t xml:space="preserve"> </w:t>
       </w:r>
-    </w:p>
-    <w:p>
-      <w:pPr>
-        <w:spacing w:before="0" w:after="0" w:line="380" w:lineRule="exact"/>
-        <w:textAlignment w:val="center"/>
-        <w:rPr>
-          <w:rFonts w:ascii="微软雅黑" w:hAnsi="微软雅黑" w:eastAsia="微软雅黑" w:cs="微软雅黑"/>
-          <w:color w:val="666666"/>
-          <w:sz w:val="20"/>
-        </w:rPr>
-      </w:pPr>
-      <w:r>
-        <w:rPr>
-          <w:rFonts w:ascii="微软雅黑" w:hAnsi="微软雅黑" w:eastAsia="微软雅黑" w:cs="微软雅黑"/>
-          <w:color w:val="666666"/>
-          <w:sz w:val="20"/>
-        </w:rPr>
-        <w:t>~熟练使用SSH、SSM、</w:t>
-      </w:r>
-      <w:r>
-        <w:rPr>
-          <w:rFonts w:hint="eastAsia" w:ascii="微软雅黑" w:hAnsi="微软雅黑" w:eastAsia="微软雅黑" w:cs="微软雅黑"/>
-          <w:color w:val="666666"/>
-          <w:sz w:val="20"/>
-          <w:lang w:val="en-US" w:eastAsia="zh-CN"/>
-        </w:rPr>
-        <w:t>SSJ、</w:t>
-      </w:r>
-      <w:r>
-        <w:rPr>
-          <w:rFonts w:ascii="微软雅黑" w:hAnsi="微软雅黑" w:eastAsia="微软雅黑" w:cs="微软雅黑"/>
-          <w:color w:val="666666"/>
-          <w:sz w:val="20"/>
-        </w:rPr>
-        <w:t>Mybatis-Plus框架的整合技术。</w:t>
-      </w:r>
-    </w:p>
-    <w:p>
-      <w:pPr>
-        <w:spacing w:before="0" w:after="0" w:line="380" w:lineRule="exact"/>
-        <w:textAlignment w:val="center"/>
-        <w:rPr>
-          <w:rFonts w:hint="default" w:ascii="微软雅黑" w:hAnsi="微软雅黑" w:eastAsia="微软雅黑" w:cs="微软雅黑"/>
-          <w:color w:val="666666"/>
-          <w:sz w:val="20"/>
-          <w:lang w:val="en-US" w:eastAsia="zh-CN"/>
-        </w:rPr>
-      </w:pPr>
-      <w:r>
-        <w:rPr>
-          <w:rFonts w:hint="eastAsia" w:ascii="微软雅黑" w:hAnsi="微软雅黑" w:eastAsia="微软雅黑" w:cs="微软雅黑"/>
-          <w:color w:val="666666"/>
-          <w:sz w:val="20"/>
-          <w:lang w:val="en-US" w:eastAsia="zh-CN"/>
-        </w:rPr>
-        <w:t>~熟悉nacos、dubbo分布式框架。</w:t>
-      </w:r>
-      <w:bookmarkStart w:id="0" w:name="_GoBack"/>
-      <w:bookmarkEnd w:id="0"/>
-    </w:p>
-    <w:p>
-      <w:pPr>
-        <w:spacing w:before="0" w:after="0" w:line="300" w:lineRule="exact"/>
+      <w:r>
+        <w:rPr>
+          <w:rFonts w:ascii="微软雅黑" w:eastAsia="微软雅黑" w:hAnsi="微软雅黑" w:cs="微软雅黑"/>
+          <w:color w:val="666666"/>
+          <w:sz w:val="20"/>
+        </w:rPr>
+        <w:t>微服务、分布式</w:t>
+      </w:r>
+      <w:r>
+        <w:rPr>
+          <w:rFonts w:ascii="微软雅黑" w:eastAsia="微软雅黑" w:hAnsi="微软雅黑" w:cs="微软雅黑"/>
+          <w:color w:val="666666"/>
+          <w:sz w:val="20"/>
+        </w:rPr>
+        <w:t>(SpringBoot,SpringCloud)</w:t>
+      </w:r>
+      <w:r>
+        <w:rPr>
+          <w:rFonts w:ascii="微软雅黑" w:eastAsia="微软雅黑" w:hAnsi="微软雅黑" w:cs="微软雅黑"/>
+          <w:color w:val="666666"/>
+          <w:sz w:val="20"/>
+        </w:rPr>
+        <w:t>等技术。</w:t>
+      </w:r>
+      <w:r>
+        <w:rPr>
+          <w:rFonts w:ascii="微软雅黑" w:eastAsia="微软雅黑" w:hAnsi="微软雅黑" w:cs="微软雅黑" w:hint="eastAsia"/>
+          <w:color w:val="666666"/>
+          <w:sz w:val="20"/>
+        </w:rPr>
+        <w:t xml:space="preserve"> </w:t>
+      </w:r>
+    </w:p>
+    <w:p>
+      <w:pPr>
+        <w:spacing w:line="380" w:lineRule="exact"/>
+        <w:textAlignment w:val="center"/>
+        <w:rPr>
+          <w:rFonts w:ascii="微软雅黑" w:eastAsia="微软雅黑" w:hAnsi="微软雅黑" w:cs="微软雅黑"/>
+          <w:color w:val="666666"/>
+          <w:sz w:val="20"/>
+        </w:rPr>
+      </w:pPr>
+      <w:r>
+        <w:rPr>
+          <w:rFonts w:ascii="微软雅黑" w:eastAsia="微软雅黑" w:hAnsi="微软雅黑" w:cs="微软雅黑"/>
+          <w:color w:val="666666"/>
+          <w:sz w:val="20"/>
+        </w:rPr>
+        <w:lastRenderedPageBreak/>
+        <w:t>~</w:t>
+      </w:r>
+      <w:r>
+        <w:rPr>
+          <w:rFonts w:ascii="微软雅黑" w:eastAsia="微软雅黑" w:hAnsi="微软雅黑" w:cs="微软雅黑"/>
+          <w:color w:val="666666"/>
+          <w:sz w:val="20"/>
+        </w:rPr>
+        <w:t>熟练使用</w:t>
+      </w:r>
+      <w:r>
+        <w:rPr>
+          <w:rFonts w:ascii="微软雅黑" w:eastAsia="微软雅黑" w:hAnsi="微软雅黑" w:cs="微软雅黑"/>
+          <w:color w:val="666666"/>
+          <w:sz w:val="20"/>
+        </w:rPr>
+        <w:t>SSH</w:t>
+      </w:r>
+      <w:r>
+        <w:rPr>
+          <w:rFonts w:ascii="微软雅黑" w:eastAsia="微软雅黑" w:hAnsi="微软雅黑" w:cs="微软雅黑"/>
+          <w:color w:val="666666"/>
+          <w:sz w:val="20"/>
+        </w:rPr>
+        <w:t>、</w:t>
+      </w:r>
+      <w:r>
+        <w:rPr>
+          <w:rFonts w:ascii="微软雅黑" w:eastAsia="微软雅黑" w:hAnsi="微软雅黑" w:cs="微软雅黑"/>
+          <w:color w:val="666666"/>
+          <w:sz w:val="20"/>
+        </w:rPr>
+        <w:t>SSM</w:t>
+      </w:r>
+      <w:r>
+        <w:rPr>
+          <w:rFonts w:ascii="微软雅黑" w:eastAsia="微软雅黑" w:hAnsi="微软雅黑" w:cs="微软雅黑"/>
+          <w:color w:val="666666"/>
+          <w:sz w:val="20"/>
+        </w:rPr>
+        <w:t>、</w:t>
+      </w:r>
+      <w:r>
+        <w:rPr>
+          <w:rFonts w:ascii="微软雅黑" w:eastAsia="微软雅黑" w:hAnsi="微软雅黑" w:cs="微软雅黑" w:hint="eastAsia"/>
+          <w:color w:val="666666"/>
+          <w:sz w:val="20"/>
+        </w:rPr>
+        <w:t>SSJ</w:t>
+      </w:r>
+      <w:r>
+        <w:rPr>
+          <w:rFonts w:ascii="微软雅黑" w:eastAsia="微软雅黑" w:hAnsi="微软雅黑" w:cs="微软雅黑" w:hint="eastAsia"/>
+          <w:color w:val="666666"/>
+          <w:sz w:val="20"/>
+        </w:rPr>
+        <w:t>、</w:t>
+      </w:r>
+      <w:r>
+        <w:rPr>
+          <w:rFonts w:ascii="微软雅黑" w:eastAsia="微软雅黑" w:hAnsi="微软雅黑" w:cs="微软雅黑"/>
+          <w:color w:val="666666"/>
+          <w:sz w:val="20"/>
+        </w:rPr>
+        <w:t>Mybatis-Plus</w:t>
+      </w:r>
+      <w:r>
+        <w:rPr>
+          <w:rFonts w:ascii="微软雅黑" w:eastAsia="微软雅黑" w:hAnsi="微软雅黑" w:cs="微软雅黑"/>
+          <w:color w:val="666666"/>
+          <w:sz w:val="20"/>
+        </w:rPr>
+        <w:t>框架的整合技术。</w:t>
+      </w:r>
+    </w:p>
+    <w:p>
+      <w:pPr>
+        <w:spacing w:line="380" w:lineRule="exact"/>
+        <w:textAlignment w:val="center"/>
+        <w:rPr>
+          <w:rFonts w:ascii="微软雅黑" w:eastAsia="微软雅黑" w:hAnsi="微软雅黑" w:cs="微软雅黑"/>
+          <w:color w:val="666666"/>
+          <w:sz w:val="20"/>
+        </w:rPr>
+      </w:pPr>
+      <w:r>
+        <w:rPr>
+          <w:rFonts w:ascii="微软雅黑" w:eastAsia="微软雅黑" w:hAnsi="微软雅黑" w:cs="微软雅黑" w:hint="eastAsia"/>
+          <w:color w:val="666666"/>
+          <w:sz w:val="20"/>
+        </w:rPr>
+        <w:t>~</w:t>
+      </w:r>
+      <w:r>
+        <w:rPr>
+          <w:rFonts w:ascii="微软雅黑" w:eastAsia="微软雅黑" w:hAnsi="微软雅黑" w:cs="微软雅黑" w:hint="eastAsia"/>
+          <w:color w:val="666666"/>
+          <w:sz w:val="20"/>
+        </w:rPr>
+        <w:t>熟悉</w:t>
+      </w:r>
+      <w:r>
+        <w:rPr>
+          <w:rFonts w:ascii="微软雅黑" w:eastAsia="微软雅黑" w:hAnsi="微软雅黑" w:cs="微软雅黑" w:hint="eastAsia"/>
+          <w:color w:val="666666"/>
+          <w:sz w:val="20"/>
+        </w:rPr>
+        <w:t>nacos</w:t>
+      </w:r>
+      <w:r>
+        <w:rPr>
+          <w:rFonts w:ascii="微软雅黑" w:eastAsia="微软雅黑" w:hAnsi="微软雅黑" w:cs="微软雅黑" w:hint="eastAsia"/>
+          <w:color w:val="666666"/>
+          <w:sz w:val="20"/>
+        </w:rPr>
+        <w:t>、</w:t>
+      </w:r>
+      <w:r>
+        <w:rPr>
+          <w:rFonts w:ascii="微软雅黑" w:eastAsia="微软雅黑" w:hAnsi="微软雅黑" w:cs="微软雅黑" w:hint="eastAsia"/>
+          <w:color w:val="666666"/>
+          <w:sz w:val="20"/>
+        </w:rPr>
+        <w:t>dubbo</w:t>
+      </w:r>
+      <w:r>
+        <w:rPr>
+          <w:rFonts w:ascii="微软雅黑" w:eastAsia="微软雅黑" w:hAnsi="微软雅黑" w:cs="微软雅黑" w:hint="eastAsia"/>
+          <w:color w:val="666666"/>
+          <w:sz w:val="20"/>
+        </w:rPr>
+        <w:t>分布式框架。</w:t>
+      </w:r>
+    </w:p>
+    <w:p>
+      <w:pPr>
+        <w:spacing w:line="300" w:lineRule="exact"/>
         <w:jc w:val="left"/>
       </w:pPr>
     </w:p>
     <w:p>
       <w:pPr>
-        <w:spacing w:before="0" w:after="0" w:line="440" w:lineRule="exact"/>
-        <w:textAlignment w:val="center"/>
-        <w:rPr>
-          <w:sz w:val="21"/>
-        </w:rPr>
-      </w:pPr>
-      <w:r>
-        <w:rPr>
-          <w:rFonts w:ascii="微软雅黑" w:hAnsi="微软雅黑" w:eastAsia="微软雅黑" w:cs="微软雅黑"/>
+        <w:spacing w:line="440" w:lineRule="exact"/>
+        <w:textAlignment w:val="center"/>
+      </w:pPr>
+      <w:r>
+        <w:rPr>
+          <w:rFonts w:ascii="微软雅黑" w:eastAsia="微软雅黑" w:hAnsi="微软雅黑" w:cs="微软雅黑"/>
           <w:b/>
           <w:color w:val="333333"/>
           <w:sz w:val="26"/>
@@ -2404,8 +2662,11 @@
         <w:t>项目经历</w:t>
       </w:r>
       <w:r>
+        <w:rPr>
+          <w:noProof/>
+        </w:rPr>
         <w:drawing>
-          <wp:anchor distT="0" distB="0" distL="114300" distR="114300" simplePos="0" relativeHeight="251659264" behindDoc="1" locked="0" layoutInCell="1" allowOverlap="1">
+          <wp:anchor distT="0" distB="0" distL="114300" distR="114300" simplePos="0" relativeHeight="251662336" behindDoc="1" locked="0" layoutInCell="1" allowOverlap="1" wp14:anchorId="360FFBB6" wp14:editId="1E384285">
             <wp:simplePos x="0" y="0"/>
             <wp:positionH relativeFrom="column">
               <wp:posOffset>0</wp:posOffset>
@@ -2430,7 +2691,7 @@
                     </pic:cNvPicPr>
                   </pic:nvPicPr>
                   <pic:blipFill>
-                    <a:blip r:embed="rId12"/>
+                    <a:blip r:embed="rId13"/>
                     <a:stretch>
                       <a:fillRect/>
                     </a:stretch>
@@ -2451,8 +2712,11 @@
         </w:drawing>
       </w:r>
       <w:r>
+        <w:rPr>
+          <w:noProof/>
+        </w:rPr>
         <w:drawing>
-          <wp:anchor distT="0" distB="0" distL="114300" distR="114300" simplePos="0" relativeHeight="251659264" behindDoc="1" locked="0" layoutInCell="1" allowOverlap="1">
+          <wp:anchor distT="0" distB="0" distL="114300" distR="114300" simplePos="0" relativeHeight="251663360" behindDoc="1" locked="0" layoutInCell="1" allowOverlap="1" wp14:anchorId="6F5CB424" wp14:editId="5277C263">
             <wp:simplePos x="0" y="0"/>
             <wp:positionH relativeFrom="column">
               <wp:posOffset>0</wp:posOffset>
@@ -2477,7 +2741,7 @@
                     </pic:cNvPicPr>
                   </pic:nvPicPr>
                   <pic:blipFill>
-                    <a:blip r:embed="rId13"/>
+                    <a:blip r:embed="rId14"/>
                     <a:stretch>
                       <a:fillRect/>
                     </a:stretch>
@@ -2500,12 +2764,7 @@
     </w:p>
     <w:p>
       <w:pPr>
-        <w:spacing w:before="0" w:after="0" w:line="300" w:lineRule="exact"/>
-        <w:rPr>
-          <w:rFonts w:hint="default"/>
-          <w:sz w:val="21"/>
-          <w:lang w:val="en-US"/>
-        </w:rPr>
+        <w:spacing w:line="300" w:lineRule="exact"/>
       </w:pPr>
     </w:p>
     <w:p>
@@ -2513,13 +2772,13 @@
         <w:tabs>
           <w:tab w:val="right" w:pos="10860"/>
         </w:tabs>
-        <w:spacing w:before="0" w:after="0" w:line="380" w:lineRule="exact"/>
+        <w:spacing w:line="380" w:lineRule="exact"/>
         <w:jc w:val="left"/>
         <w:textAlignment w:val="center"/>
       </w:pPr>
       <w:r>
         <w:rPr>
-          <w:rFonts w:ascii="微软雅黑" w:hAnsi="微软雅黑" w:eastAsia="微软雅黑" w:cs="微软雅黑"/>
+          <w:rFonts w:ascii="微软雅黑" w:eastAsia="微软雅黑" w:hAnsi="微软雅黑" w:cs="微软雅黑"/>
           <w:b/>
           <w:sz w:val="22"/>
         </w:rPr>
@@ -2527,23 +2786,24 @@
       </w:r>
       <w:r>
         <w:rPr>
-          <w:rFonts w:ascii="微软雅黑" w:hAnsi="微软雅黑" w:eastAsia="微软雅黑" w:cs="微软雅黑"/>
+          <w:rFonts w:ascii="微软雅黑" w:eastAsia="微软雅黑" w:hAnsi="微软雅黑" w:cs="微软雅黑"/>
           <w:b/>
           <w:sz w:val="22"/>
         </w:rPr>
         <w:tab/>
-      </w:r>
-      <w:r>
-        <w:rPr>
-          <w:rFonts w:ascii="微软雅黑" w:hAnsi="微软雅黑" w:eastAsia="微软雅黑" w:cs="微软雅黑"/>
+        <w:t>2020.04-2021.03  </w:t>
+      </w:r>
+      <w:r>
+        <w:rPr>
+          <w:rFonts w:ascii="微软雅黑" w:eastAsia="微软雅黑" w:hAnsi="微软雅黑" w:cs="微软雅黑" w:hint="eastAsia"/>
           <w:b/>
           <w:sz w:val="22"/>
         </w:rPr>
-        <w:t>2020.04-2021.03  千鼎办公自动化系统</w:t>
-      </w:r>
-      <w:r>
-        <w:rPr>
-          <w:rFonts w:ascii="微软雅黑" w:hAnsi="微软雅黑" w:eastAsia="微软雅黑" w:cs="微软雅黑"/>
+        <w:t>青山智慧云</w:t>
+      </w:r>
+      <w:r>
+        <w:rPr>
+          <w:rFonts w:ascii="微软雅黑" w:eastAsia="微软雅黑" w:hAnsi="微软雅黑" w:cs="微软雅黑"/>
           <w:color w:val="666666"/>
           <w:sz w:val="20"/>
         </w:rPr>
@@ -2552,57 +2812,80 @@
     </w:p>
     <w:p>
       <w:pPr>
-        <w:spacing w:before="0" w:after="0" w:line="380" w:lineRule="exact"/>
-        <w:textAlignment w:val="center"/>
-      </w:pPr>
-      <w:r>
-        <w:rPr>
-          <w:rFonts w:ascii="微软雅黑" w:hAnsi="微软雅黑" w:eastAsia="微软雅黑" w:cs="微软雅黑"/>
-          <w:color w:val="666666"/>
-          <w:sz w:val="20"/>
-        </w:rPr>
-        <w:t>项目描述：springMVC+ Spring + Hibernate</w:t>
-      </w:r>
-      <w:r>
-        <w:rPr>
-          <w:rFonts w:hint="eastAsia" w:ascii="微软雅黑" w:hAnsi="微软雅黑" w:eastAsia="微软雅黑" w:cs="微软雅黑"/>
-          <w:color w:val="666666"/>
-          <w:sz w:val="20"/>
-          <w:lang w:val="en-US" w:eastAsia="zh-CN"/>
-        </w:rPr>
-        <w:t>+layui</w:t>
-      </w:r>
-      <w:r>
-        <w:rPr>
-          <w:rFonts w:ascii="微软雅黑" w:hAnsi="微软雅黑" w:eastAsia="微软雅黑" w:cs="微软雅黑"/>
-          <w:color w:val="666666"/>
-          <w:sz w:val="20"/>
-        </w:rPr>
-        <w:t xml:space="preserve">。本系统是企业的内部办公系统，主要解决公司日常会议、日程、员工考勤以及公告等的管理问题；方便调整人事结构，加快申报审批流程的进行；除此以外还提供了客户管理、实用工具、个人设置、自定义平台、系统管理等功能，可以使企业更好地管理公司并服务客户。项目模块总体分权限管理、个人事务、客户管理、员工管理、日常公务、公共信息、档案中心、内部交流和系统管理等模块。 </w:t>
-      </w:r>
-    </w:p>
-    <w:p>
-      <w:pPr>
-        <w:spacing w:before="0" w:after="0" w:line="380" w:lineRule="exact"/>
-        <w:textAlignment w:val="center"/>
-      </w:pPr>
-      <w:r>
-        <w:rPr>
-          <w:rFonts w:ascii="微软雅黑" w:hAnsi="微软雅黑" w:eastAsia="微软雅黑" w:cs="微软雅黑"/>
-          <w:color w:val="666666"/>
-          <w:sz w:val="20"/>
-        </w:rPr>
-        <w:t xml:space="preserve">个人职责： </w:t>
-      </w:r>
-    </w:p>
-    <w:p>
-      <w:pPr>
-        <w:spacing w:before="0" w:after="0" w:line="380" w:lineRule="exact"/>
-        <w:textAlignment w:val="center"/>
-      </w:pPr>
-      <w:r>
-        <w:rPr>
-          <w:rFonts w:ascii="微软雅黑" w:hAnsi="微软雅黑" w:eastAsia="微软雅黑" w:cs="微软雅黑"/>
+        <w:spacing w:line="380" w:lineRule="exact"/>
+        <w:textAlignment w:val="center"/>
+      </w:pPr>
+      <w:r>
+        <w:rPr>
+          <w:rFonts w:ascii="微软雅黑" w:eastAsia="微软雅黑" w:hAnsi="微软雅黑" w:cs="微软雅黑"/>
+          <w:color w:val="666666"/>
+          <w:sz w:val="20"/>
+        </w:rPr>
+        <w:t>项目描述：</w:t>
+      </w:r>
+      <w:r>
+        <w:rPr>
+          <w:rFonts w:ascii="微软雅黑" w:eastAsia="微软雅黑" w:hAnsi="微软雅黑" w:cs="微软雅黑"/>
+          <w:color w:val="666666"/>
+          <w:sz w:val="20"/>
+        </w:rPr>
+        <w:t xml:space="preserve">springMVC+ Spring + </w:t>
+      </w:r>
+      <w:r>
+        <w:rPr>
+          <w:rFonts w:ascii="微软雅黑" w:eastAsia="微软雅黑" w:hAnsi="微软雅黑" w:cs="微软雅黑" w:hint="eastAsia"/>
+          <w:color w:val="666666"/>
+          <w:sz w:val="20"/>
+        </w:rPr>
+        <w:t>Mybaties+Vue+Redis</w:t>
+      </w:r>
+      <w:r>
+        <w:rPr>
+          <w:rFonts w:ascii="微软雅黑" w:eastAsia="微软雅黑" w:hAnsi="微软雅黑" w:cs="微软雅黑"/>
+          <w:color w:val="666666"/>
+          <w:sz w:val="20"/>
+        </w:rPr>
+        <w:t>。本系统是企业的内部办公系统，主要解决公司日常会议、日程、员工考勤以及公告等的管理问题；方便调整人事结构，加快申报审批流程的进行；除此以外还提供了客户管理、实用工具、个人设置、自定义平台、系统管理等功能，可以使企业更好地管理公司并服务客户。项目模块总体分权限管理、个人事务、客户管理、员工管理、日常公务、公共信息、档案中心、内部交流和系统管理等模块。</w:t>
+      </w:r>
+      <w:r>
+        <w:rPr>
+          <w:rFonts w:ascii="微软雅黑" w:eastAsia="微软雅黑" w:hAnsi="微软雅黑" w:cs="微软雅黑"/>
+          <w:color w:val="666666"/>
+          <w:sz w:val="20"/>
+        </w:rPr>
+        <w:t xml:space="preserve"> </w:t>
+      </w:r>
+    </w:p>
+    <w:p>
+      <w:pPr>
+        <w:spacing w:line="380" w:lineRule="exact"/>
+        <w:textAlignment w:val="center"/>
+      </w:pPr>
+      <w:r>
+        <w:rPr>
+          <w:rFonts w:ascii="微软雅黑" w:eastAsia="微软雅黑" w:hAnsi="微软雅黑" w:cs="微软雅黑"/>
+          <w:color w:val="666666"/>
+          <w:sz w:val="20"/>
+        </w:rPr>
+        <w:t>个人职责：</w:t>
+      </w:r>
+      <w:r>
+        <w:rPr>
+          <w:rFonts w:ascii="微软雅黑" w:eastAsia="微软雅黑" w:hAnsi="微软雅黑" w:cs="微软雅黑"/>
+          <w:color w:val="666666"/>
+          <w:sz w:val="20"/>
+        </w:rPr>
+        <w:t xml:space="preserve"> </w:t>
+      </w:r>
+    </w:p>
+    <w:p>
+      <w:pPr>
+        <w:spacing w:line="380" w:lineRule="exact"/>
+        <w:textAlignment w:val="center"/>
+      </w:pPr>
+      <w:r>
+        <w:rPr>
+          <w:rFonts w:ascii="微软雅黑" w:eastAsia="微软雅黑" w:hAnsi="微软雅黑" w:cs="微软雅黑"/>
           <w:color w:val="666666"/>
           <w:sz w:val="20"/>
         </w:rPr>
@@ -2610,16 +2893,15 @@
       </w:r>
       <w:r>
         <w:rPr>
-          <w:rFonts w:hint="eastAsia" w:ascii="微软雅黑" w:hAnsi="微软雅黑" w:eastAsia="微软雅黑" w:cs="微软雅黑"/>
-          <w:color w:val="666666"/>
-          <w:sz w:val="20"/>
-          <w:lang w:eastAsia="zh-CN"/>
+          <w:rFonts w:ascii="微软雅黑" w:eastAsia="微软雅黑" w:hAnsi="微软雅黑" w:cs="微软雅黑" w:hint="eastAsia"/>
+          <w:color w:val="666666"/>
+          <w:sz w:val="20"/>
         </w:rPr>
         <w:t>：</w:t>
       </w:r>
       <w:r>
         <w:rPr>
-          <w:rFonts w:ascii="微软雅黑" w:hAnsi="微软雅黑" w:eastAsia="微软雅黑" w:cs="微软雅黑"/>
+          <w:rFonts w:ascii="微软雅黑" w:eastAsia="微软雅黑" w:hAnsi="微软雅黑" w:cs="微软雅黑"/>
           <w:color w:val="666666"/>
           <w:sz w:val="20"/>
         </w:rPr>
@@ -2627,16 +2909,15 @@
       </w:r>
       <w:r>
         <w:rPr>
-          <w:rFonts w:hint="eastAsia" w:ascii="微软雅黑" w:hAnsi="微软雅黑" w:eastAsia="微软雅黑" w:cs="微软雅黑"/>
-          <w:color w:val="666666"/>
-          <w:sz w:val="20"/>
-          <w:lang w:eastAsia="zh-CN"/>
+          <w:rFonts w:ascii="微软雅黑" w:eastAsia="微软雅黑" w:hAnsi="微软雅黑" w:cs="微软雅黑" w:hint="eastAsia"/>
+          <w:color w:val="666666"/>
+          <w:sz w:val="20"/>
         </w:rPr>
         <w:t>、</w:t>
       </w:r>
       <w:r>
         <w:rPr>
-          <w:rFonts w:ascii="微软雅黑" w:hAnsi="微软雅黑" w:eastAsia="微软雅黑" w:cs="微软雅黑"/>
+          <w:rFonts w:ascii="微软雅黑" w:eastAsia="微软雅黑" w:hAnsi="微软雅黑" w:cs="微软雅黑"/>
           <w:color w:val="666666"/>
           <w:sz w:val="20"/>
         </w:rPr>
@@ -2644,30 +2925,32 @@
       </w:r>
       <w:r>
         <w:rPr>
-          <w:rFonts w:hint="eastAsia" w:ascii="微软雅黑" w:hAnsi="微软雅黑" w:eastAsia="微软雅黑" w:cs="微软雅黑"/>
-          <w:color w:val="666666"/>
-          <w:sz w:val="20"/>
-          <w:lang w:val="en-US" w:eastAsia="zh-CN"/>
+          <w:rFonts w:ascii="微软雅黑" w:eastAsia="微软雅黑" w:hAnsi="微软雅黑" w:cs="微软雅黑" w:hint="eastAsia"/>
+          <w:color w:val="666666"/>
+          <w:sz w:val="20"/>
         </w:rPr>
         <w:t>参与</w:t>
       </w:r>
       <w:r>
         <w:rPr>
-          <w:rFonts w:ascii="微软雅黑" w:hAnsi="微软雅黑" w:eastAsia="微软雅黑" w:cs="微软雅黑"/>
-          <w:color w:val="666666"/>
-          <w:sz w:val="20"/>
-        </w:rPr>
-        <w:t xml:space="preserve">性能优化以及配合测试部门进行相应模块的调整。 </w:t>
-      </w:r>
-    </w:p>
-    <w:p>
-      <w:pPr>
-        <w:spacing w:before="0" w:after="0" w:line="300" w:lineRule="exact"/>
-        <w:rPr>
-          <w:rFonts w:hint="default"/>
-          <w:sz w:val="21"/>
-          <w:lang w:val="en-US"/>
-        </w:rPr>
+          <w:rFonts w:ascii="微软雅黑" w:eastAsia="微软雅黑" w:hAnsi="微软雅黑" w:cs="微软雅黑"/>
+          <w:color w:val="666666"/>
+          <w:sz w:val="20"/>
+        </w:rPr>
+        <w:t>性能优化以及配合测试部门进行相应模块的调整。</w:t>
+      </w:r>
+      <w:r>
+        <w:rPr>
+          <w:rFonts w:ascii="微软雅黑" w:eastAsia="微软雅黑" w:hAnsi="微软雅黑" w:cs="微软雅黑"/>
+          <w:color w:val="666666"/>
+          <w:sz w:val="20"/>
+        </w:rPr>
+        <w:t xml:space="preserve"> </w:t>
+      </w:r>
+    </w:p>
+    <w:p>
+      <w:pPr>
+        <w:spacing w:line="300" w:lineRule="exact"/>
       </w:pPr>
     </w:p>
     <w:p>
@@ -2675,121 +2958,269 @@
         <w:tabs>
           <w:tab w:val="right" w:pos="10860"/>
         </w:tabs>
-        <w:spacing w:before="0" w:after="0" w:line="380" w:lineRule="exact"/>
+        <w:spacing w:line="380" w:lineRule="exact"/>
         <w:jc w:val="left"/>
         <w:textAlignment w:val="center"/>
       </w:pPr>
       <w:r>
         <w:rPr>
-          <w:rFonts w:ascii="微软雅黑" w:hAnsi="微软雅黑" w:eastAsia="微软雅黑" w:cs="微软雅黑"/>
+          <w:rFonts w:ascii="微软雅黑" w:eastAsia="微软雅黑" w:hAnsi="微软雅黑" w:cs="微软雅黑"/>
           <w:b/>
           <w:sz w:val="22"/>
         </w:rPr>
-        <w:t>2019.05-2020.03</w:t>
-      </w:r>
-      <w:r>
-        <w:rPr>
-          <w:rFonts w:ascii="微软雅黑" w:hAnsi="微软雅黑" w:eastAsia="微软雅黑" w:cs="微软雅黑"/>
+        <w:t>2019.05-20</w:t>
+      </w:r>
+      <w:r>
+        <w:rPr>
+          <w:rFonts w:ascii="微软雅黑" w:eastAsia="微软雅黑" w:hAnsi="微软雅黑" w:cs="微软雅黑"/>
           <w:b/>
           <w:sz w:val="22"/>
         </w:rPr>
-        <w:tab/>
-      </w:r>
-      <w:r>
-        <w:rPr>
-          <w:rFonts w:ascii="微软雅黑" w:hAnsi="微软雅黑" w:eastAsia="微软雅黑" w:cs="微软雅黑"/>
+        <w:t>20.03</w:t>
+      </w:r>
+      <w:r>
+        <w:rPr>
+          <w:rFonts w:ascii="微软雅黑" w:eastAsia="微软雅黑" w:hAnsi="微软雅黑" w:cs="微软雅黑"/>
           <w:b/>
           <w:sz w:val="22"/>
         </w:rPr>
-        <w:t>JVC官方商城</w:t>
-      </w:r>
-    </w:p>
-    <w:p>
-      <w:pPr>
-        <w:spacing w:before="0" w:after="0" w:line="380" w:lineRule="exact"/>
-        <w:textAlignment w:val="center"/>
-      </w:pPr>
-      <w:r>
-        <w:rPr>
-          <w:rFonts w:ascii="微软雅黑" w:hAnsi="微软雅黑" w:eastAsia="微软雅黑" w:cs="微软雅黑"/>
-          <w:color w:val="666666"/>
-          <w:sz w:val="20"/>
-        </w:rPr>
-        <w:t xml:space="preserve">项目框架：SpringMVC + Spring + MyBatis-Plus + </w:t>
-      </w:r>
-      <w:r>
-        <w:rPr>
-          <w:rFonts w:hint="eastAsia" w:ascii="微软雅黑" w:hAnsi="微软雅黑" w:eastAsia="微软雅黑" w:cs="微软雅黑"/>
-          <w:color w:val="666666"/>
-          <w:sz w:val="20"/>
-          <w:lang w:val="en-US" w:eastAsia="zh-CN"/>
-        </w:rPr>
-        <w:t xml:space="preserve">Vue,  </w:t>
-      </w:r>
-      <w:r>
-        <w:rPr>
-          <w:rFonts w:ascii="微软雅黑" w:hAnsi="微软雅黑" w:eastAsia="微软雅黑" w:cs="微软雅黑"/>
-          <w:color w:val="666666"/>
-          <w:sz w:val="20"/>
-        </w:rPr>
-        <w:t xml:space="preserve">API接口：SpringCloud [Eureka，Zuul，Feign] + SpringBoot </w:t>
-      </w:r>
-      <w:r>
-        <w:rPr>
-          <w:rFonts w:hint="eastAsia" w:ascii="微软雅黑" w:hAnsi="微软雅黑" w:eastAsia="微软雅黑" w:cs="微软雅黑"/>
-          <w:color w:val="666666"/>
-          <w:sz w:val="20"/>
-          <w:lang w:eastAsia="zh-CN"/>
+        <w:tab/>
+        <w:t>JVC</w:t>
+      </w:r>
+      <w:r>
+        <w:rPr>
+          <w:rFonts w:ascii="微软雅黑" w:eastAsia="微软雅黑" w:hAnsi="微软雅黑" w:cs="微软雅黑"/>
+          <w:b/>
+          <w:sz w:val="22"/>
+        </w:rPr>
+        <w:t>官方商城</w:t>
+      </w:r>
+    </w:p>
+    <w:p>
+      <w:pPr>
+        <w:spacing w:line="380" w:lineRule="exact"/>
+        <w:textAlignment w:val="center"/>
+      </w:pPr>
+      <w:r>
+        <w:rPr>
+          <w:rFonts w:ascii="微软雅黑" w:eastAsia="微软雅黑" w:hAnsi="微软雅黑" w:cs="微软雅黑"/>
+          <w:color w:val="666666"/>
+          <w:sz w:val="20"/>
+        </w:rPr>
+        <w:t>项目框架：</w:t>
+      </w:r>
+      <w:r>
+        <w:rPr>
+          <w:rFonts w:ascii="微软雅黑" w:eastAsia="微软雅黑" w:hAnsi="微软雅黑" w:cs="微软雅黑"/>
+          <w:color w:val="666666"/>
+          <w:sz w:val="20"/>
+        </w:rPr>
+        <w:t xml:space="preserve">SpringMVC + Spring + MyBatis-Plus + </w:t>
+      </w:r>
+      <w:r>
+        <w:rPr>
+          <w:rFonts w:ascii="微软雅黑" w:eastAsia="微软雅黑" w:hAnsi="微软雅黑" w:cs="微软雅黑" w:hint="eastAsia"/>
+          <w:color w:val="666666"/>
+          <w:sz w:val="20"/>
+        </w:rPr>
+        <w:t xml:space="preserve">Vue+Redis+RibbitMQ+Seate,  </w:t>
+      </w:r>
+      <w:r>
+        <w:rPr>
+          <w:rFonts w:ascii="微软雅黑" w:eastAsia="微软雅黑" w:hAnsi="微软雅黑" w:cs="微软雅黑"/>
+          <w:color w:val="666666"/>
+          <w:sz w:val="20"/>
+        </w:rPr>
+        <w:t>API</w:t>
+      </w:r>
+      <w:r>
+        <w:rPr>
+          <w:rFonts w:ascii="微软雅黑" w:eastAsia="微软雅黑" w:hAnsi="微软雅黑" w:cs="微软雅黑"/>
+          <w:color w:val="666666"/>
+          <w:sz w:val="20"/>
+        </w:rPr>
+        <w:t>接口：</w:t>
+      </w:r>
+      <w:r>
+        <w:rPr>
+          <w:rFonts w:ascii="微软雅黑" w:eastAsia="微软雅黑" w:hAnsi="微软雅黑" w:cs="微软雅黑"/>
+          <w:color w:val="666666"/>
+          <w:sz w:val="20"/>
+        </w:rPr>
+        <w:t>SpringCloud [Eureka</w:t>
+      </w:r>
+      <w:r>
+        <w:rPr>
+          <w:rFonts w:ascii="微软雅黑" w:eastAsia="微软雅黑" w:hAnsi="微软雅黑" w:cs="微软雅黑"/>
+          <w:color w:val="666666"/>
+          <w:sz w:val="20"/>
         </w:rPr>
         <w:t>，</w:t>
       </w:r>
       <w:r>
         <w:rPr>
-          <w:rFonts w:ascii="微软雅黑" w:hAnsi="微软雅黑" w:eastAsia="微软雅黑" w:cs="微软雅黑"/>
-          <w:color w:val="666666"/>
-          <w:sz w:val="20"/>
-        </w:rPr>
-        <w:t xml:space="preserve">项目描述： 该项目主要有会员管理、商品品牌展示、商品分类展示、会员注册及登录、生成订单、订单查询、商品管理、商品排行、商品类别管理、反馈留言、订单管理购物车、等。包括严格的权限管理部分，客服登录系统后可以对客户所下订单进行查询和取消备注等操作，在取消的同时会对客户所下订单进行积分，款项返还等操作。 </w:t>
-      </w:r>
-    </w:p>
-    <w:p>
-      <w:pPr>
-        <w:spacing w:before="0" w:after="0" w:line="380" w:lineRule="exact"/>
-        <w:textAlignment w:val="center"/>
-        <w:rPr>
-          <w:rFonts w:hint="eastAsia" w:eastAsia="微软雅黑"/>
-          <w:lang w:val="en-US" w:eastAsia="zh-CN"/>
-        </w:rPr>
-      </w:pPr>
-      <w:r>
-        <w:rPr>
-          <w:rFonts w:hint="eastAsia" w:ascii="微软雅黑" w:hAnsi="微软雅黑" w:eastAsia="微软雅黑" w:cs="微软雅黑"/>
-          <w:color w:val="666666"/>
-          <w:sz w:val="20"/>
-          <w:lang w:val="en-US" w:eastAsia="zh-CN"/>
+          <w:rFonts w:ascii="微软雅黑" w:eastAsia="微软雅黑" w:hAnsi="微软雅黑" w:cs="微软雅黑"/>
+          <w:color w:val="666666"/>
+          <w:sz w:val="20"/>
+        </w:rPr>
+        <w:t>Zuul</w:t>
+      </w:r>
+      <w:r>
+        <w:rPr>
+          <w:rFonts w:ascii="微软雅黑" w:eastAsia="微软雅黑" w:hAnsi="微软雅黑" w:cs="微软雅黑"/>
+          <w:color w:val="666666"/>
+          <w:sz w:val="20"/>
+        </w:rPr>
+        <w:t>，</w:t>
+      </w:r>
+      <w:r>
+        <w:rPr>
+          <w:rFonts w:ascii="微软雅黑" w:eastAsia="微软雅黑" w:hAnsi="微软雅黑" w:cs="微软雅黑"/>
+          <w:color w:val="666666"/>
+          <w:sz w:val="20"/>
+        </w:rPr>
+        <w:t xml:space="preserve">Feign] + SpringBoot </w:t>
+      </w:r>
+      <w:r>
+        <w:rPr>
+          <w:rFonts w:ascii="微软雅黑" w:eastAsia="微软雅黑" w:hAnsi="微软雅黑" w:cs="微软雅黑" w:hint="eastAsia"/>
+          <w:color w:val="666666"/>
+          <w:sz w:val="20"/>
+        </w:rPr>
+        <w:t>，</w:t>
+      </w:r>
+      <w:r>
+        <w:rPr>
+          <w:rFonts w:ascii="微软雅黑" w:eastAsia="微软雅黑" w:hAnsi="微软雅黑" w:cs="微软雅黑"/>
+          <w:color w:val="666666"/>
+          <w:sz w:val="20"/>
+        </w:rPr>
+        <w:t>项目描述：</w:t>
+      </w:r>
+      <w:r>
+        <w:rPr>
+          <w:rFonts w:ascii="微软雅黑" w:eastAsia="微软雅黑" w:hAnsi="微软雅黑" w:cs="微软雅黑"/>
+          <w:color w:val="666666"/>
+          <w:sz w:val="20"/>
+        </w:rPr>
+        <w:t xml:space="preserve"> </w:t>
+      </w:r>
+      <w:r>
+        <w:rPr>
+          <w:rFonts w:ascii="微软雅黑" w:eastAsia="微软雅黑" w:hAnsi="微软雅黑" w:cs="微软雅黑"/>
+          <w:color w:val="666666"/>
+          <w:sz w:val="20"/>
+        </w:rPr>
+        <w:t>该项目主要有会员管理、商品品牌展示、商品分类展示、会员注册及登录、生成订单、订单查询、商品管理、商品排行、商品类别管理、反馈留言、订单管理购物车、等。包括严格的权限管理部分，客服登录系统后可以对客户所下订单进行查询和取消备注等操作，</w:t>
+      </w:r>
+      <w:r>
+        <w:rPr>
+          <w:rFonts w:ascii="微软雅黑" w:eastAsia="微软雅黑" w:hAnsi="微软雅黑" w:cs="微软雅黑"/>
+          <w:color w:val="666666"/>
+          <w:sz w:val="20"/>
+        </w:rPr>
+        <w:t>在取消的同时会对客户所下订单进行积分，款项返还等操作。</w:t>
+      </w:r>
+      <w:r>
+        <w:rPr>
+          <w:rFonts w:ascii="微软雅黑" w:eastAsia="微软雅黑" w:hAnsi="微软雅黑" w:cs="微软雅黑"/>
+          <w:color w:val="666666"/>
+          <w:sz w:val="20"/>
+        </w:rPr>
+        <w:t xml:space="preserve"> </w:t>
+      </w:r>
+    </w:p>
+    <w:p>
+      <w:pPr>
+        <w:spacing w:line="380" w:lineRule="exact"/>
+        <w:textAlignment w:val="center"/>
+        <w:rPr>
+          <w:rFonts w:eastAsia="微软雅黑"/>
+        </w:rPr>
+      </w:pPr>
+      <w:r>
+        <w:rPr>
+          <w:rFonts w:ascii="微软雅黑" w:eastAsia="微软雅黑" w:hAnsi="微软雅黑" w:cs="微软雅黑" w:hint="eastAsia"/>
+          <w:color w:val="666666"/>
+          <w:sz w:val="20"/>
         </w:rPr>
         <w:t>主要负</w:t>
       </w:r>
       <w:r>
         <w:rPr>
-          <w:rFonts w:ascii="微软雅黑" w:hAnsi="微软雅黑" w:eastAsia="微软雅黑" w:cs="微软雅黑"/>
-          <w:color w:val="666666"/>
-          <w:sz w:val="20"/>
-        </w:rPr>
-        <w:t>责： 会员管理，热销商品接口，品牌接口，分类接口，地区管理，阿里云oss第三方接口调用，基于jwt的登录，支付接口，购物车接口，订单接口，sql</w:t>
-      </w:r>
-      <w:r>
-        <w:rPr>
-          <w:rFonts w:hint="eastAsia" w:ascii="微软雅黑" w:hAnsi="微软雅黑" w:eastAsia="微软雅黑" w:cs="微软雅黑"/>
-          <w:color w:val="666666"/>
-          <w:sz w:val="20"/>
-          <w:lang w:val="en-US" w:eastAsia="zh-CN"/>
-        </w:rPr>
-        <w:t>创建序列</w:t>
-      </w:r>
-      <w:r>
-        <w:rPr>
-          <w:rFonts w:ascii="微软雅黑" w:hAnsi="微软雅黑" w:eastAsia="微软雅黑" w:cs="微软雅黑"/>
+          <w:rFonts w:ascii="微软雅黑" w:eastAsia="微软雅黑" w:hAnsi="微软雅黑" w:cs="微软雅黑"/>
+          <w:color w:val="666666"/>
+          <w:sz w:val="20"/>
+        </w:rPr>
+        <w:t>责：</w:t>
+      </w:r>
+      <w:r>
+        <w:rPr>
+          <w:rFonts w:ascii="微软雅黑" w:eastAsia="微软雅黑" w:hAnsi="微软雅黑" w:cs="微软雅黑"/>
+          <w:color w:val="666666"/>
+          <w:sz w:val="20"/>
+        </w:rPr>
+        <w:t xml:space="preserve"> </w:t>
+      </w:r>
+      <w:r>
+        <w:rPr>
+          <w:rFonts w:ascii="微软雅黑" w:eastAsia="微软雅黑" w:hAnsi="微软雅黑" w:cs="微软雅黑"/>
+          <w:color w:val="666666"/>
+          <w:sz w:val="20"/>
+        </w:rPr>
+        <w:t>会员管理，热销商品接口，品牌接口，分类接口，地区管理，阿里云</w:t>
+      </w:r>
+      <w:r>
+        <w:rPr>
+          <w:rFonts w:ascii="微软雅黑" w:eastAsia="微软雅黑" w:hAnsi="微软雅黑" w:cs="微软雅黑"/>
+          <w:color w:val="666666"/>
+          <w:sz w:val="20"/>
+        </w:rPr>
+        <w:t>oss</w:t>
+      </w:r>
+      <w:r>
+        <w:rPr>
+          <w:rFonts w:ascii="微软雅黑" w:eastAsia="微软雅黑" w:hAnsi="微软雅黑" w:cs="微软雅黑"/>
+          <w:color w:val="666666"/>
+          <w:sz w:val="20"/>
+        </w:rPr>
+        <w:t>第三方接口调用，基于</w:t>
+      </w:r>
+      <w:r>
+        <w:rPr>
+          <w:rFonts w:ascii="微软雅黑" w:eastAsia="微软雅黑" w:hAnsi="微软雅黑" w:cs="微软雅黑"/>
+          <w:color w:val="666666"/>
+          <w:sz w:val="20"/>
+        </w:rPr>
+        <w:t>jwt</w:t>
+      </w:r>
+      <w:r>
+        <w:rPr>
+          <w:rFonts w:ascii="微软雅黑" w:eastAsia="微软雅黑" w:hAnsi="微软雅黑" w:cs="微软雅黑"/>
+          <w:color w:val="666666"/>
+          <w:sz w:val="20"/>
+        </w:rPr>
+        <w:t>的登录，支付接口，购物车接口，订单接口，</w:t>
+      </w:r>
+      <w:r>
+        <w:rPr>
+          <w:rFonts w:ascii="微软雅黑" w:eastAsia="微软雅黑" w:hAnsi="微软雅黑" w:cs="微软雅黑"/>
+          <w:color w:val="666666"/>
+          <w:sz w:val="20"/>
+        </w:rPr>
+        <w:t>sql</w:t>
+      </w:r>
+      <w:r>
+        <w:rPr>
+          <w:rFonts w:ascii="微软雅黑" w:eastAsia="微软雅黑" w:hAnsi="微软雅黑" w:cs="微软雅黑" w:hint="eastAsia"/>
+          <w:color w:val="666666"/>
+          <w:sz w:val="20"/>
+        </w:rPr>
+        <w:t>创建索引</w:t>
+      </w:r>
+      <w:r>
+        <w:rPr>
+          <w:rFonts w:ascii="微软雅黑" w:eastAsia="微软雅黑" w:hAnsi="微软雅黑" w:cs="微软雅黑"/>
           <w:color w:val="666666"/>
           <w:sz w:val="20"/>
         </w:rPr>
@@ -2797,22 +3228,16 @@
       </w:r>
       <w:r>
         <w:rPr>
-          <w:rFonts w:hint="eastAsia" w:ascii="微软雅黑" w:hAnsi="微软雅黑" w:eastAsia="微软雅黑" w:cs="微软雅黑"/>
-          <w:color w:val="666666"/>
-          <w:sz w:val="20"/>
-          <w:lang w:val="en-US" w:eastAsia="zh-CN"/>
+          <w:rFonts w:ascii="微软雅黑" w:eastAsia="微软雅黑" w:hAnsi="微软雅黑" w:cs="微软雅黑" w:hint="eastAsia"/>
+          <w:color w:val="666666"/>
+          <w:sz w:val="20"/>
         </w:rPr>
         <w:t>.</w:t>
       </w:r>
     </w:p>
     <w:p>
       <w:pPr>
-        <w:spacing w:before="0" w:after="0" w:line="300" w:lineRule="exact"/>
-        <w:rPr>
-          <w:rFonts w:hint="default"/>
-          <w:sz w:val="21"/>
-          <w:lang w:val="en-US"/>
-        </w:rPr>
+        <w:spacing w:line="300" w:lineRule="exact"/>
       </w:pPr>
     </w:p>
     <w:p>
@@ -2820,13 +3245,13 @@
         <w:tabs>
           <w:tab w:val="right" w:pos="10860"/>
         </w:tabs>
-        <w:spacing w:before="0" w:after="0" w:line="380" w:lineRule="exact"/>
+        <w:spacing w:line="380" w:lineRule="exact"/>
         <w:jc w:val="left"/>
         <w:textAlignment w:val="center"/>
       </w:pPr>
       <w:r>
         <w:rPr>
-          <w:rFonts w:ascii="微软雅黑" w:hAnsi="微软雅黑" w:eastAsia="微软雅黑" w:cs="微软雅黑"/>
+          <w:rFonts w:ascii="微软雅黑" w:eastAsia="微软雅黑" w:hAnsi="微软雅黑" w:cs="微软雅黑"/>
           <w:b/>
           <w:sz w:val="22"/>
         </w:rPr>
@@ -2834,7 +3259,7 @@
       </w:r>
       <w:r>
         <w:rPr>
-          <w:rFonts w:ascii="微软雅黑" w:hAnsi="微软雅黑" w:eastAsia="微软雅黑" w:cs="微软雅黑"/>
+          <w:rFonts w:ascii="微软雅黑" w:eastAsia="微软雅黑" w:hAnsi="微软雅黑" w:cs="微软雅黑"/>
           <w:b/>
           <w:sz w:val="22"/>
         </w:rPr>
@@ -2842,7 +3267,7 @@
       </w:r>
       <w:r>
         <w:rPr>
-          <w:rFonts w:hint="eastAsia" w:ascii="微软雅黑" w:hAnsi="微软雅黑" w:eastAsia="微软雅黑" w:cs="微软雅黑"/>
+          <w:rFonts w:ascii="微软雅黑" w:eastAsia="微软雅黑" w:hAnsi="微软雅黑" w:cs="微软雅黑" w:hint="eastAsia"/>
           <w:b/>
           <w:sz w:val="22"/>
         </w:rPr>
@@ -2851,35 +3276,42 @@
     </w:p>
     <w:p>
       <w:pPr>
-        <w:spacing w:before="0" w:after="0" w:line="80" w:lineRule="exact"/>
+        <w:spacing w:line="80" w:lineRule="exact"/>
         <w:jc w:val="left"/>
       </w:pPr>
     </w:p>
     <w:p>
       <w:pPr>
-        <w:spacing w:before="0" w:after="0" w:line="380" w:lineRule="exact"/>
-        <w:textAlignment w:val="center"/>
-      </w:pPr>
-      <w:r>
-        <w:rPr>
-          <w:rFonts w:ascii="微软雅黑" w:hAnsi="微软雅黑" w:eastAsia="微软雅黑" w:cs="微软雅黑"/>
-          <w:color w:val="666666"/>
-          <w:sz w:val="20"/>
-        </w:rPr>
-        <w:t xml:space="preserve">项目框架：springMVC+ Spring + </w:t>
-      </w:r>
-      <w:r>
-        <w:rPr>
-          <w:rFonts w:hint="eastAsia" w:ascii="微软雅黑" w:hAnsi="微软雅黑" w:eastAsia="微软雅黑" w:cs="微软雅黑"/>
-          <w:color w:val="666666"/>
-          <w:sz w:val="20"/>
-          <w:lang w:val="en-US" w:eastAsia="zh-CN"/>
+        <w:spacing w:line="380" w:lineRule="exact"/>
+        <w:textAlignment w:val="center"/>
+      </w:pPr>
+      <w:r>
+        <w:rPr>
+          <w:rFonts w:ascii="微软雅黑" w:eastAsia="微软雅黑" w:hAnsi="微软雅黑" w:cs="微软雅黑"/>
+          <w:color w:val="666666"/>
+          <w:sz w:val="20"/>
+        </w:rPr>
+        <w:t>项目框架：</w:t>
+      </w:r>
+      <w:r>
+        <w:rPr>
+          <w:rFonts w:ascii="微软雅黑" w:eastAsia="微软雅黑" w:hAnsi="微软雅黑" w:cs="微软雅黑"/>
+          <w:color w:val="666666"/>
+          <w:sz w:val="20"/>
+        </w:rPr>
+        <w:t xml:space="preserve">springMVC+ Spring + </w:t>
+      </w:r>
+      <w:r>
+        <w:rPr>
+          <w:rFonts w:ascii="微软雅黑" w:eastAsia="微软雅黑" w:hAnsi="微软雅黑" w:cs="微软雅黑" w:hint="eastAsia"/>
+          <w:color w:val="666666"/>
+          <w:sz w:val="20"/>
         </w:rPr>
         <w:t>JPA</w:t>
       </w:r>
       <w:r>
         <w:rPr>
-          <w:rFonts w:ascii="微软雅黑" w:hAnsi="微软雅黑" w:eastAsia="微软雅黑" w:cs="微软雅黑"/>
+          <w:rFonts w:ascii="微软雅黑" w:eastAsia="微软雅黑" w:hAnsi="微软雅黑" w:cs="微软雅黑"/>
           <w:color w:val="666666"/>
           <w:sz w:val="20"/>
         </w:rPr>
@@ -2887,35 +3319,45 @@
       </w:r>
       <w:r>
         <w:rPr>
-          <w:rFonts w:hint="eastAsia" w:ascii="微软雅黑" w:hAnsi="微软雅黑" w:eastAsia="微软雅黑" w:cs="微软雅黑"/>
-          <w:color w:val="666666"/>
-          <w:sz w:val="20"/>
-          <w:lang w:val="en-US" w:eastAsia="zh-CN"/>
-        </w:rPr>
-        <w:t>+elementui</w:t>
-      </w:r>
-      <w:r>
-        <w:rPr>
-          <w:rFonts w:ascii="微软雅黑" w:hAnsi="微软雅黑" w:eastAsia="微软雅黑" w:cs="微软雅黑"/>
-          <w:color w:val="666666"/>
-          <w:sz w:val="20"/>
-        </w:rPr>
-        <w:t xml:space="preserve">本系统是企业的内部办公系统，主要解决公司日常会议、日程、方便调整人事结构，加快申报审批流程的进行；员工考勤以公告等的管理问题；提供系统管理、使用工具、个人设置、日常公务、自定义平台等功能。 </w:t>
-      </w:r>
-    </w:p>
-    <w:p>
-      <w:pPr>
-        <w:spacing w:before="0" w:after="0" w:line="380" w:lineRule="exact"/>
-        <w:textAlignment w:val="center"/>
-        <w:rPr>
-          <w:rFonts w:hint="default"/>
-          <w:sz w:val="21"/>
-          <w:lang w:val="en-US"/>
-        </w:rPr>
-      </w:pPr>
-      <w:r>
-        <w:rPr>
-          <w:rFonts w:ascii="微软雅黑" w:hAnsi="微软雅黑" w:eastAsia="微软雅黑" w:cs="微软雅黑"/>
+          <w:rFonts w:ascii="微软雅黑" w:eastAsia="微软雅黑" w:hAnsi="微软雅黑" w:cs="微软雅黑" w:hint="eastAsia"/>
+          <w:color w:val="666666"/>
+          <w:sz w:val="20"/>
+        </w:rPr>
+        <w:t>+elementui+mongoDB</w:t>
+      </w:r>
+      <w:r>
+        <w:rPr>
+          <w:rFonts w:ascii="微软雅黑" w:eastAsia="微软雅黑" w:hAnsi="微软雅黑" w:cs="微软雅黑"/>
+          <w:color w:val="666666"/>
+          <w:sz w:val="20"/>
+        </w:rPr>
+        <w:t>本系统是企业的内部办公系统，主要解决公司日常会议、日程、方便调整人事结构，加快申报审批流程的进行；员工考勤以公告等的管理问题；</w:t>
+      </w:r>
+      <w:r>
+        <w:rPr>
+          <w:rFonts w:ascii="微软雅黑" w:eastAsia="微软雅黑" w:hAnsi="微软雅黑" w:cs="微软雅黑"/>
+          <w:color w:val="666666"/>
+          <w:sz w:val="20"/>
+        </w:rPr>
+        <w:t>提供系统管理、使用工具、个人设置、日常公务等功能。</w:t>
+      </w:r>
+      <w:r>
+        <w:rPr>
+          <w:rFonts w:ascii="微软雅黑" w:eastAsia="微软雅黑" w:hAnsi="微软雅黑" w:cs="微软雅黑"/>
+          <w:color w:val="666666"/>
+          <w:sz w:val="20"/>
+        </w:rPr>
+        <w:t xml:space="preserve"> </w:t>
+      </w:r>
+    </w:p>
+    <w:p>
+      <w:pPr>
+        <w:spacing w:line="380" w:lineRule="exact"/>
+        <w:textAlignment w:val="center"/>
+      </w:pPr>
+      <w:r>
+        <w:rPr>
+          <w:rFonts w:ascii="微软雅黑" w:eastAsia="微软雅黑" w:hAnsi="微软雅黑" w:cs="微软雅黑"/>
           <w:color w:val="666666"/>
           <w:sz w:val="20"/>
         </w:rPr>
@@ -2923,30 +3365,32 @@
       </w:r>
       <w:r>
         <w:rPr>
-          <w:rFonts w:hint="eastAsia" w:ascii="微软雅黑" w:hAnsi="微软雅黑" w:eastAsia="微软雅黑" w:cs="微软雅黑"/>
-          <w:color w:val="666666"/>
-          <w:sz w:val="20"/>
-          <w:lang w:eastAsia="zh-CN"/>
+          <w:rFonts w:ascii="微软雅黑" w:eastAsia="微软雅黑" w:hAnsi="微软雅黑" w:cs="微软雅黑" w:hint="eastAsia"/>
+          <w:color w:val="666666"/>
+          <w:sz w:val="20"/>
         </w:rPr>
         <w:t>：</w:t>
       </w:r>
       <w:r>
         <w:rPr>
-          <w:rFonts w:ascii="微软雅黑" w:hAnsi="微软雅黑" w:eastAsia="微软雅黑" w:cs="微软雅黑"/>
-          <w:color w:val="666666"/>
-          <w:sz w:val="20"/>
-        </w:rPr>
-        <w:t xml:space="preserve">员工考勤、员工管理、客户管理、系统管理、日常公务，配合测试部门进行相应模块的调整。  </w:t>
-      </w:r>
-    </w:p>
-    <w:p>
-      <w:pPr>
-        <w:spacing w:before="0" w:after="0" w:line="300" w:lineRule="exact"/>
-        <w:rPr>
-          <w:rFonts w:hint="default"/>
-          <w:sz w:val="21"/>
-          <w:lang w:val="en-US"/>
-        </w:rPr>
+          <w:rFonts w:ascii="微软雅黑" w:eastAsia="微软雅黑" w:hAnsi="微软雅黑" w:cs="微软雅黑"/>
+          <w:color w:val="666666"/>
+          <w:sz w:val="20"/>
+        </w:rPr>
+        <w:t>员工考勤、员工管理、客户管理、系统管理、日常公务，配合测试部门进行相应模块的调整。</w:t>
+      </w:r>
+      <w:r>
+        <w:rPr>
+          <w:rFonts w:ascii="微软雅黑" w:eastAsia="微软雅黑" w:hAnsi="微软雅黑" w:cs="微软雅黑"/>
+          <w:color w:val="666666"/>
+          <w:sz w:val="20"/>
+        </w:rPr>
+        <w:t xml:space="preserve">  </w:t>
+      </w:r>
+    </w:p>
+    <w:p>
+      <w:pPr>
+        <w:spacing w:line="300" w:lineRule="exact"/>
       </w:pPr>
     </w:p>
     <w:p>
@@ -2954,13 +3398,13 @@
         <w:tabs>
           <w:tab w:val="right" w:pos="10860"/>
         </w:tabs>
-        <w:spacing w:before="0" w:after="0" w:line="380" w:lineRule="exact"/>
+        <w:spacing w:line="380" w:lineRule="exact"/>
         <w:jc w:val="left"/>
         <w:textAlignment w:val="center"/>
       </w:pPr>
       <w:r>
         <w:rPr>
-          <w:rFonts w:ascii="微软雅黑" w:hAnsi="微软雅黑" w:eastAsia="微软雅黑" w:cs="微软雅黑"/>
+          <w:rFonts w:ascii="微软雅黑" w:eastAsia="微软雅黑" w:hAnsi="微软雅黑" w:cs="微软雅黑"/>
           <w:b/>
           <w:sz w:val="22"/>
         </w:rPr>
@@ -2968,77 +3412,134 @@
       </w:r>
       <w:r>
         <w:rPr>
-          <w:rFonts w:ascii="微软雅黑" w:hAnsi="微软雅黑" w:eastAsia="微软雅黑" w:cs="微软雅黑"/>
+          <w:rFonts w:ascii="微软雅黑" w:eastAsia="微软雅黑" w:hAnsi="微软雅黑" w:cs="微软雅黑"/>
           <w:b/>
           <w:sz w:val="22"/>
         </w:rPr>
         <w:tab/>
-      </w:r>
-      <w:r>
-        <w:rPr>
-          <w:rFonts w:ascii="微软雅黑" w:hAnsi="微软雅黑" w:eastAsia="微软雅黑" w:cs="微软雅黑"/>
+        <w:t>78OA</w:t>
+      </w:r>
+      <w:r>
+        <w:rPr>
+          <w:rFonts w:ascii="微软雅黑" w:eastAsia="微软雅黑" w:hAnsi="微软雅黑" w:cs="微软雅黑"/>
           <w:b/>
           <w:sz w:val="22"/>
         </w:rPr>
-        <w:t>78OA办公系统</w:t>
-      </w:r>
-    </w:p>
-    <w:p>
-      <w:pPr>
-        <w:spacing w:before="0" w:after="0" w:line="80" w:lineRule="exact"/>
+        <w:t>办公系统</w:t>
+      </w:r>
+    </w:p>
+    <w:p>
+      <w:pPr>
+        <w:spacing w:line="80" w:lineRule="exact"/>
         <w:jc w:val="left"/>
       </w:pPr>
     </w:p>
     <w:p>
       <w:pPr>
-        <w:spacing w:before="0" w:after="0" w:line="380" w:lineRule="exact"/>
-        <w:textAlignment w:val="center"/>
-      </w:pPr>
-      <w:r>
-        <w:rPr>
-          <w:rFonts w:ascii="微软雅黑" w:hAnsi="微软雅黑" w:eastAsia="微软雅黑" w:cs="微软雅黑"/>
-          <w:color w:val="666666"/>
-          <w:sz w:val="20"/>
-        </w:rPr>
-        <w:t xml:space="preserve">项目描述： </w:t>
-      </w:r>
-    </w:p>
-    <w:p>
-      <w:pPr>
-        <w:spacing w:before="0" w:after="0" w:line="380" w:lineRule="exact"/>
-        <w:textAlignment w:val="center"/>
-      </w:pPr>
-      <w:r>
-        <w:rPr>
-          <w:rFonts w:ascii="微软雅黑" w:hAnsi="微软雅黑" w:eastAsia="微软雅黑" w:cs="微软雅黑"/>
-          <w:color w:val="666666"/>
-          <w:sz w:val="20"/>
-        </w:rPr>
-        <w:t xml:space="preserve">项目框架：SpringBoot+MyBatis+Redis+Mysql+Bootstrap 本系统是企业的内部办公系统，主要解决公司日常会议、日程、方便调整人事结构，加快申报审批流程的进行；员工考勤以公告等的管理问题；除此以外还提供系统管理、使用工具、日常公务、个人设置、自定义平台等功能，可以使企业更好地管理公司并服务客户。 </w:t>
-      </w:r>
-    </w:p>
-    <w:p>
-      <w:pPr>
-        <w:spacing w:before="0" w:after="0" w:line="380" w:lineRule="exact"/>
-        <w:textAlignment w:val="center"/>
-      </w:pPr>
-      <w:r>
-        <w:rPr>
-          <w:rFonts w:ascii="微软雅黑" w:hAnsi="微软雅黑" w:eastAsia="微软雅黑" w:cs="微软雅黑"/>
-          <w:color w:val="666666"/>
-          <w:sz w:val="20"/>
-        </w:rPr>
-        <w:t xml:space="preserve">个人职责： </w:t>
-      </w:r>
-    </w:p>
-    <w:p>
-      <w:pPr>
-        <w:spacing w:before="0" w:after="0" w:line="380" w:lineRule="exact"/>
-        <w:textAlignment w:val="center"/>
-      </w:pPr>
-      <w:r>
-        <w:rPr>
-          <w:rFonts w:ascii="微软雅黑" w:hAnsi="微软雅黑" w:eastAsia="微软雅黑" w:cs="微软雅黑"/>
+        <w:spacing w:line="380" w:lineRule="exact"/>
+        <w:textAlignment w:val="center"/>
+      </w:pPr>
+      <w:r>
+        <w:rPr>
+          <w:rFonts w:ascii="微软雅黑" w:eastAsia="微软雅黑" w:hAnsi="微软雅黑" w:cs="微软雅黑"/>
+          <w:color w:val="666666"/>
+          <w:sz w:val="20"/>
+        </w:rPr>
+        <w:t>项目描述：</w:t>
+      </w:r>
+      <w:r>
+        <w:rPr>
+          <w:rFonts w:ascii="微软雅黑" w:eastAsia="微软雅黑" w:hAnsi="微软雅黑" w:cs="微软雅黑"/>
+          <w:color w:val="666666"/>
+          <w:sz w:val="20"/>
+        </w:rPr>
+        <w:t xml:space="preserve"> </w:t>
+      </w:r>
+    </w:p>
+    <w:p>
+      <w:pPr>
+        <w:spacing w:line="380" w:lineRule="exact"/>
+        <w:textAlignment w:val="center"/>
+      </w:pPr>
+      <w:r>
+        <w:rPr>
+          <w:rFonts w:ascii="微软雅黑" w:eastAsia="微软雅黑" w:hAnsi="微软雅黑" w:cs="微软雅黑"/>
+          <w:color w:val="666666"/>
+          <w:sz w:val="20"/>
+        </w:rPr>
+        <w:t>项目框架：</w:t>
+      </w:r>
+      <w:r>
+        <w:rPr>
+          <w:rFonts w:ascii="微软雅黑" w:eastAsia="微软雅黑" w:hAnsi="微软雅黑" w:cs="微软雅黑"/>
+          <w:color w:val="666666"/>
+          <w:sz w:val="20"/>
+        </w:rPr>
+        <w:t>SpringBoot+MyBatis+Redis+Mysql+</w:t>
+      </w:r>
+      <w:r>
+        <w:rPr>
+          <w:rFonts w:ascii="微软雅黑" w:eastAsia="微软雅黑" w:hAnsi="微软雅黑" w:cs="微软雅黑" w:hint="eastAsia"/>
+          <w:color w:val="666666"/>
+          <w:sz w:val="20"/>
+        </w:rPr>
+        <w:t>layui</w:t>
+      </w:r>
+      <w:r>
+        <w:rPr>
+          <w:rFonts w:ascii="微软雅黑" w:eastAsia="微软雅黑" w:hAnsi="微软雅黑" w:cs="微软雅黑"/>
+          <w:color w:val="666666"/>
+          <w:sz w:val="20"/>
+        </w:rPr>
+        <w:t>本系统是企业的内部办公系统，主要解决公司日常会议、日程、方便调整人事结构，加快申报审批流程的进行；员工考勤以公告等的管理问题；除此以外还提供系统管理、使用工具、日常公务、个人设置、自定义平台等功能，可以使企业更</w:t>
+      </w:r>
+      <w:r>
+        <w:rPr>
+          <w:rFonts w:ascii="微软雅黑" w:eastAsia="微软雅黑" w:hAnsi="微软雅黑" w:cs="微软雅黑"/>
+          <w:color w:val="666666"/>
+          <w:sz w:val="20"/>
+        </w:rPr>
+        <w:t>好地管理公司并服务客户。</w:t>
+      </w:r>
+      <w:r>
+        <w:rPr>
+          <w:rFonts w:ascii="微软雅黑" w:eastAsia="微软雅黑" w:hAnsi="微软雅黑" w:cs="微软雅黑"/>
+          <w:color w:val="666666"/>
+          <w:sz w:val="20"/>
+        </w:rPr>
+        <w:t xml:space="preserve"> </w:t>
+      </w:r>
+    </w:p>
+    <w:p>
+      <w:pPr>
+        <w:spacing w:line="380" w:lineRule="exact"/>
+        <w:textAlignment w:val="center"/>
+      </w:pPr>
+      <w:r>
+        <w:rPr>
+          <w:rFonts w:ascii="微软雅黑" w:eastAsia="微软雅黑" w:hAnsi="微软雅黑" w:cs="微软雅黑"/>
+          <w:color w:val="666666"/>
+          <w:sz w:val="20"/>
+        </w:rPr>
+        <w:t>个人职责：</w:t>
+      </w:r>
+      <w:r>
+        <w:rPr>
+          <w:rFonts w:ascii="微软雅黑" w:eastAsia="微软雅黑" w:hAnsi="微软雅黑" w:cs="微软雅黑"/>
+          <w:color w:val="666666"/>
+          <w:sz w:val="20"/>
+        </w:rPr>
+        <w:t xml:space="preserve"> </w:t>
+      </w:r>
+    </w:p>
+    <w:p>
+      <w:pPr>
+        <w:spacing w:line="380" w:lineRule="exact"/>
+        <w:textAlignment w:val="center"/>
+      </w:pPr>
+      <w:r>
+        <w:rPr>
+          <w:rFonts w:ascii="微软雅黑" w:eastAsia="微软雅黑" w:hAnsi="微软雅黑" w:cs="微软雅黑"/>
           <w:color w:val="666666"/>
           <w:sz w:val="20"/>
         </w:rPr>
@@ -3046,62 +3547,107 @@
       </w:r>
       <w:r>
         <w:rPr>
-          <w:rFonts w:hint="eastAsia" w:ascii="微软雅黑" w:hAnsi="微软雅黑" w:eastAsia="微软雅黑" w:cs="微软雅黑"/>
-          <w:color w:val="666666"/>
-          <w:sz w:val="20"/>
-          <w:lang w:eastAsia="zh-CN"/>
+          <w:rFonts w:ascii="微软雅黑" w:eastAsia="微软雅黑" w:hAnsi="微软雅黑" w:cs="微软雅黑" w:hint="eastAsia"/>
+          <w:color w:val="666666"/>
+          <w:sz w:val="20"/>
         </w:rPr>
         <w:t>：</w:t>
       </w:r>
       <w:r>
         <w:rPr>
-          <w:rFonts w:ascii="微软雅黑" w:hAnsi="微软雅黑" w:eastAsia="微软雅黑" w:cs="微软雅黑"/>
-          <w:color w:val="666666"/>
-          <w:sz w:val="20"/>
-        </w:rPr>
-        <w:t>客户管理，系统管理(用户管理、菜单管理、角色管理)</w:t>
-      </w:r>
-      <w:r>
-        <w:rPr>
-          <w:rFonts w:hint="eastAsia" w:ascii="微软雅黑" w:hAnsi="微软雅黑" w:eastAsia="微软雅黑" w:cs="微软雅黑"/>
-          <w:color w:val="666666"/>
-          <w:sz w:val="20"/>
-          <w:lang w:eastAsia="zh-CN"/>
+          <w:rFonts w:ascii="微软雅黑" w:eastAsia="微软雅黑" w:hAnsi="微软雅黑" w:cs="微软雅黑"/>
+          <w:color w:val="666666"/>
+          <w:sz w:val="20"/>
+        </w:rPr>
+        <w:t>客户管理，系统管理</w:t>
+      </w:r>
+      <w:r>
+        <w:rPr>
+          <w:rFonts w:ascii="微软雅黑" w:eastAsia="微软雅黑" w:hAnsi="微软雅黑" w:cs="微软雅黑"/>
+          <w:color w:val="666666"/>
+          <w:sz w:val="20"/>
+        </w:rPr>
+        <w:t>(</w:t>
+      </w:r>
+      <w:r>
+        <w:rPr>
+          <w:rFonts w:ascii="微软雅黑" w:eastAsia="微软雅黑" w:hAnsi="微软雅黑" w:cs="微软雅黑"/>
+          <w:color w:val="666666"/>
+          <w:sz w:val="20"/>
+        </w:rPr>
+        <w:t>用户管理、菜单管理、角色管理</w:t>
+      </w:r>
+      <w:r>
+        <w:rPr>
+          <w:rFonts w:ascii="微软雅黑" w:eastAsia="微软雅黑" w:hAnsi="微软雅黑" w:cs="微软雅黑"/>
+          <w:color w:val="666666"/>
+          <w:sz w:val="20"/>
+        </w:rPr>
+        <w:t>)</w:t>
+      </w:r>
+      <w:r>
+        <w:rPr>
+          <w:rFonts w:ascii="微软雅黑" w:eastAsia="微软雅黑" w:hAnsi="微软雅黑" w:cs="微软雅黑" w:hint="eastAsia"/>
+          <w:color w:val="666666"/>
+          <w:sz w:val="20"/>
         </w:rPr>
         <w:t>，</w:t>
       </w:r>
       <w:r>
         <w:rPr>
-          <w:rFonts w:hint="eastAsia" w:ascii="微软雅黑" w:hAnsi="微软雅黑" w:eastAsia="微软雅黑" w:cs="微软雅黑"/>
-          <w:color w:val="666666"/>
-          <w:sz w:val="20"/>
-          <w:lang w:val="en-US" w:eastAsia="zh-CN"/>
+          <w:rFonts w:ascii="微软雅黑" w:eastAsia="微软雅黑" w:hAnsi="微软雅黑" w:cs="微软雅黑" w:hint="eastAsia"/>
+          <w:color w:val="666666"/>
+          <w:sz w:val="20"/>
         </w:rPr>
         <w:t>日志记录</w:t>
       </w:r>
       <w:r>
         <w:rPr>
-          <w:rFonts w:ascii="微软雅黑" w:hAnsi="微软雅黑" w:eastAsia="微软雅黑" w:cs="微软雅黑"/>
-          <w:color w:val="666666"/>
-          <w:sz w:val="20"/>
-        </w:rPr>
-        <w:t xml:space="preserve">，nginx+tomcat负载均衡。 </w:t>
-      </w:r>
-    </w:p>
-    <w:p>
-      <w:pPr>
-        <w:spacing w:before="0" w:after="0" w:line="160" w:lineRule="exact"/>
+          <w:rFonts w:ascii="微软雅黑" w:eastAsia="微软雅黑" w:hAnsi="微软雅黑" w:cs="微软雅黑"/>
+          <w:color w:val="666666"/>
+          <w:sz w:val="20"/>
+        </w:rPr>
+        <w:t>，</w:t>
+      </w:r>
+      <w:r>
+        <w:rPr>
+          <w:rFonts w:ascii="微软雅黑" w:eastAsia="微软雅黑" w:hAnsi="微软雅黑" w:cs="微软雅黑"/>
+          <w:color w:val="666666"/>
+          <w:sz w:val="20"/>
+        </w:rPr>
+        <w:t>nginx+tomcat</w:t>
+      </w:r>
+      <w:r>
+        <w:rPr>
+          <w:rFonts w:ascii="微软雅黑" w:eastAsia="微软雅黑" w:hAnsi="微软雅黑" w:cs="微软雅黑"/>
+          <w:color w:val="666666"/>
+          <w:sz w:val="20"/>
+        </w:rPr>
+        <w:t>负载均衡。</w:t>
+      </w:r>
+      <w:r>
+        <w:rPr>
+          <w:rFonts w:ascii="微软雅黑" w:eastAsia="微软雅黑" w:hAnsi="微软雅黑" w:cs="微软雅黑"/>
+          <w:color w:val="666666"/>
+          <w:sz w:val="20"/>
+        </w:rPr>
+        <w:t xml:space="preserve"> </w:t>
+      </w:r>
+    </w:p>
+    <w:p>
+      <w:pPr>
+        <w:spacing w:line="160" w:lineRule="exact"/>
         <w:jc w:val="left"/>
       </w:pPr>
     </w:p>
     <w:p>
       <w:pPr>
-        <w:spacing w:before="0" w:after="0" w:line="160" w:lineRule="exact"/>
+        <w:spacing w:line="160" w:lineRule="exact"/>
         <w:jc w:val="left"/>
       </w:pPr>
       <w:r>
         <w:rPr>
-          <w:rFonts w:ascii="微软雅黑" w:hAnsi="微软雅黑" w:eastAsia="微软雅黑" w:cs="微软雅黑"/>
+          <w:rFonts w:ascii="微软雅黑" w:eastAsia="微软雅黑" w:hAnsi="微软雅黑" w:cs="微软雅黑"/>
           <w:color w:val="666666"/>
           <w:sz w:val="20"/>
         </w:rPr>
@@ -3110,15 +3656,12 @@
     </w:p>
     <w:p>
       <w:pPr>
-        <w:spacing w:before="0" w:after="0" w:line="440" w:lineRule="exact"/>
-        <w:textAlignment w:val="center"/>
-        <w:rPr>
-          <w:sz w:val="21"/>
-        </w:rPr>
-      </w:pPr>
-      <w:r>
-        <w:rPr>
-          <w:rFonts w:ascii="微软雅黑" w:hAnsi="微软雅黑" w:eastAsia="微软雅黑" w:cs="微软雅黑"/>
+        <w:spacing w:line="440" w:lineRule="exact"/>
+        <w:textAlignment w:val="center"/>
+      </w:pPr>
+      <w:r>
+        <w:rPr>
+          <w:rFonts w:ascii="微软雅黑" w:eastAsia="微软雅黑" w:hAnsi="微软雅黑" w:cs="微软雅黑"/>
           <w:b/>
           <w:color w:val="333333"/>
           <w:sz w:val="26"/>
@@ -3126,8 +3669,11 @@
         <w:t>自我评价</w:t>
       </w:r>
       <w:r>
+        <w:rPr>
+          <w:noProof/>
+        </w:rPr>
         <w:drawing>
-          <wp:anchor distT="0" distB="0" distL="114300" distR="114300" simplePos="0" relativeHeight="251659264" behindDoc="1" locked="0" layoutInCell="1" allowOverlap="1">
+          <wp:anchor distT="0" distB="0" distL="114300" distR="114300" simplePos="0" relativeHeight="251664384" behindDoc="1" locked="0" layoutInCell="1" allowOverlap="1" wp14:anchorId="57692CCD" wp14:editId="78E89055">
             <wp:simplePos x="0" y="0"/>
             <wp:positionH relativeFrom="column">
               <wp:posOffset>0</wp:posOffset>
@@ -3152,7 +3698,7 @@
                     </pic:cNvPicPr>
                   </pic:nvPicPr>
                   <pic:blipFill>
-                    <a:blip r:embed="rId12"/>
+                    <a:blip r:embed="rId13"/>
                     <a:stretch>
                       <a:fillRect/>
                     </a:stretch>
@@ -3173,8 +3719,11 @@
         </w:drawing>
       </w:r>
       <w:r>
+        <w:rPr>
+          <w:noProof/>
+        </w:rPr>
         <w:drawing>
-          <wp:anchor distT="0" distB="0" distL="114300" distR="114300" simplePos="0" relativeHeight="251659264" behindDoc="1" locked="0" layoutInCell="1" allowOverlap="1">
+          <wp:anchor distT="0" distB="0" distL="114300" distR="114300" simplePos="0" relativeHeight="251665408" behindDoc="1" locked="0" layoutInCell="1" allowOverlap="1" wp14:anchorId="0CF6013F" wp14:editId="549A84CF">
             <wp:simplePos x="0" y="0"/>
             <wp:positionH relativeFrom="column">
               <wp:posOffset>0</wp:posOffset>
@@ -3199,7 +3748,7 @@
                     </pic:cNvPicPr>
                   </pic:nvPicPr>
                   <pic:blipFill>
-                    <a:blip r:embed="rId13"/>
+                    <a:blip r:embed="rId14"/>
                     <a:stretch>
                       <a:fillRect/>
                     </a:stretch>
@@ -3222,87 +3771,135 @@
     </w:p>
     <w:p>
       <w:pPr>
-        <w:spacing w:before="0" w:after="0" w:line="300" w:lineRule="exact"/>
-        <w:rPr>
-          <w:rFonts w:hint="default"/>
-          <w:sz w:val="21"/>
-          <w:lang w:val="en-US"/>
-        </w:rPr>
-      </w:pPr>
-    </w:p>
-    <w:p>
-      <w:pPr>
-        <w:spacing w:before="0" w:after="0" w:line="380" w:lineRule="exact"/>
-        <w:textAlignment w:val="center"/>
-      </w:pPr>
-      <w:r>
-        <w:rPr>
-          <w:rFonts w:ascii="微软雅黑" w:hAnsi="微软雅黑" w:eastAsia="微软雅黑" w:cs="微软雅黑"/>
-          <w:color w:val="666666"/>
-          <w:sz w:val="20"/>
-        </w:rPr>
-        <w:t>1、性格开朗，能快速融入团队当中去。</w:t>
-      </w:r>
-    </w:p>
-    <w:p>
-      <w:pPr>
-        <w:spacing w:before="0" w:after="0" w:line="380" w:lineRule="exact"/>
-        <w:textAlignment w:val="center"/>
-      </w:pPr>
-      <w:r>
-        <w:rPr>
-          <w:rFonts w:ascii="微软雅黑" w:hAnsi="微软雅黑" w:eastAsia="微软雅黑" w:cs="微软雅黑"/>
-          <w:color w:val="666666"/>
-          <w:sz w:val="20"/>
-        </w:rPr>
-        <w:t>2、具有较强的自学能力，乐于分享技术帮助同事。</w:t>
-      </w:r>
-    </w:p>
-    <w:p>
-      <w:pPr>
-        <w:spacing w:before="0" w:after="0" w:line="380" w:lineRule="exact"/>
-        <w:textAlignment w:val="center"/>
-      </w:pPr>
-      <w:r>
-        <w:rPr>
-          <w:rFonts w:ascii="微软雅黑" w:hAnsi="微软雅黑" w:eastAsia="微软雅黑" w:cs="微软雅黑"/>
-          <w:color w:val="666666"/>
-          <w:sz w:val="20"/>
-        </w:rPr>
-        <w:t>3、做事认真细心,团队协作能力强。</w:t>
-      </w:r>
-    </w:p>
-    <w:p>
-      <w:pPr>
-        <w:spacing w:before="0" w:after="0" w:line="380" w:lineRule="exact"/>
-        <w:textAlignment w:val="center"/>
-      </w:pPr>
-      <w:r>
-        <w:rPr>
-          <w:rFonts w:ascii="微软雅黑" w:hAnsi="微软雅黑" w:eastAsia="微软雅黑" w:cs="微软雅黑"/>
-          <w:color w:val="666666"/>
-          <w:sz w:val="20"/>
-        </w:rPr>
-        <w:t xml:space="preserve">4、遇事冷静，善于分析问题与解决问题。 </w:t>
-      </w:r>
-    </w:p>
-    <w:p>
-      <w:pPr>
-        <w:spacing w:before="0" w:after="0" w:line="300" w:lineRule="exact"/>
+        <w:spacing w:line="300" w:lineRule="exact"/>
+      </w:pPr>
+    </w:p>
+    <w:p>
+      <w:pPr>
+        <w:spacing w:line="380" w:lineRule="exact"/>
+        <w:textAlignment w:val="center"/>
+      </w:pPr>
+      <w:r>
+        <w:rPr>
+          <w:rFonts w:ascii="微软雅黑" w:eastAsia="微软雅黑" w:hAnsi="微软雅黑" w:cs="微软雅黑"/>
+          <w:color w:val="666666"/>
+          <w:sz w:val="20"/>
+        </w:rPr>
+        <w:t>1</w:t>
+      </w:r>
+      <w:r>
+        <w:rPr>
+          <w:rFonts w:ascii="微软雅黑" w:eastAsia="微软雅黑" w:hAnsi="微软雅黑" w:cs="微软雅黑"/>
+          <w:color w:val="666666"/>
+          <w:sz w:val="20"/>
+        </w:rPr>
+        <w:t>、性格开朗，能快速融入团队当中去。</w:t>
+      </w:r>
+    </w:p>
+    <w:p>
+      <w:pPr>
+        <w:spacing w:line="380" w:lineRule="exact"/>
+        <w:textAlignment w:val="center"/>
+      </w:pPr>
+      <w:r>
+        <w:rPr>
+          <w:rFonts w:ascii="微软雅黑" w:eastAsia="微软雅黑" w:hAnsi="微软雅黑" w:cs="微软雅黑"/>
+          <w:color w:val="666666"/>
+          <w:sz w:val="20"/>
+        </w:rPr>
+        <w:t>2</w:t>
+      </w:r>
+      <w:r>
+        <w:rPr>
+          <w:rFonts w:ascii="微软雅黑" w:eastAsia="微软雅黑" w:hAnsi="微软雅黑" w:cs="微软雅黑"/>
+          <w:color w:val="666666"/>
+          <w:sz w:val="20"/>
+        </w:rPr>
+        <w:t>、具有较强的自学能力，乐于分享技术帮助同事。</w:t>
+      </w:r>
+    </w:p>
+    <w:p>
+      <w:pPr>
+        <w:spacing w:line="380" w:lineRule="exact"/>
+        <w:textAlignment w:val="center"/>
+      </w:pPr>
+      <w:r>
+        <w:rPr>
+          <w:rFonts w:ascii="微软雅黑" w:eastAsia="微软雅黑" w:hAnsi="微软雅黑" w:cs="微软雅黑"/>
+          <w:color w:val="666666"/>
+          <w:sz w:val="20"/>
+        </w:rPr>
+        <w:t>3</w:t>
+      </w:r>
+      <w:r>
+        <w:rPr>
+          <w:rFonts w:ascii="微软雅黑" w:eastAsia="微软雅黑" w:hAnsi="微软雅黑" w:cs="微软雅黑"/>
+          <w:color w:val="666666"/>
+          <w:sz w:val="20"/>
+        </w:rPr>
+        <w:t>、做事认真细心</w:t>
+      </w:r>
+      <w:r>
+        <w:rPr>
+          <w:rFonts w:ascii="微软雅黑" w:eastAsia="微软雅黑" w:hAnsi="微软雅黑" w:cs="微软雅黑"/>
+          <w:color w:val="666666"/>
+          <w:sz w:val="20"/>
+        </w:rPr>
+        <w:t>,</w:t>
+      </w:r>
+      <w:r>
+        <w:rPr>
+          <w:rFonts w:ascii="微软雅黑" w:eastAsia="微软雅黑" w:hAnsi="微软雅黑" w:cs="微软雅黑"/>
+          <w:color w:val="666666"/>
+          <w:sz w:val="20"/>
+        </w:rPr>
+        <w:t>团队协作能力强。</w:t>
+      </w:r>
+    </w:p>
+    <w:p>
+      <w:pPr>
+        <w:spacing w:line="380" w:lineRule="exact"/>
+        <w:textAlignment w:val="center"/>
+      </w:pPr>
+      <w:r>
+        <w:rPr>
+          <w:rFonts w:ascii="微软雅黑" w:eastAsia="微软雅黑" w:hAnsi="微软雅黑" w:cs="微软雅黑"/>
+          <w:color w:val="666666"/>
+          <w:sz w:val="20"/>
+        </w:rPr>
+        <w:t>4</w:t>
+      </w:r>
+      <w:r>
+        <w:rPr>
+          <w:rFonts w:ascii="微软雅黑" w:eastAsia="微软雅黑" w:hAnsi="微软雅黑" w:cs="微软雅黑"/>
+          <w:color w:val="666666"/>
+          <w:sz w:val="20"/>
+        </w:rPr>
+        <w:t>、遇事冷静，善于分析问题与解决问题。</w:t>
+      </w:r>
+      <w:r>
+        <w:rPr>
+          <w:rFonts w:ascii="微软雅黑" w:eastAsia="微软雅黑" w:hAnsi="微软雅黑" w:cs="微软雅黑"/>
+          <w:color w:val="666666"/>
+          <w:sz w:val="20"/>
+        </w:rPr>
+        <w:t xml:space="preserve"> </w:t>
+      </w:r>
+    </w:p>
+    <w:p>
+      <w:pPr>
+        <w:spacing w:line="300" w:lineRule="exact"/>
         <w:jc w:val="left"/>
       </w:pPr>
     </w:p>
     <w:p>
       <w:pPr>
-        <w:spacing w:before="0" w:after="0" w:line="440" w:lineRule="exact"/>
-        <w:textAlignment w:val="center"/>
-        <w:rPr>
-          <w:sz w:val="21"/>
-        </w:rPr>
-      </w:pPr>
-      <w:r>
-        <w:rPr>
-          <w:rFonts w:ascii="微软雅黑" w:hAnsi="微软雅黑" w:eastAsia="微软雅黑" w:cs="微软雅黑"/>
+        <w:spacing w:line="440" w:lineRule="exact"/>
+        <w:textAlignment w:val="center"/>
+      </w:pPr>
+      <w:r>
+        <w:rPr>
+          <w:rFonts w:ascii="微软雅黑" w:eastAsia="微软雅黑" w:hAnsi="微软雅黑" w:cs="微软雅黑"/>
           <w:b/>
           <w:color w:val="333333"/>
           <w:sz w:val="26"/>
@@ -3310,8 +3907,11 @@
         <w:t>求职意向</w:t>
       </w:r>
       <w:r>
+        <w:rPr>
+          <w:noProof/>
+        </w:rPr>
         <w:drawing>
-          <wp:anchor distT="0" distB="0" distL="114300" distR="114300" simplePos="0" relativeHeight="251659264" behindDoc="1" locked="0" layoutInCell="1" allowOverlap="1">
+          <wp:anchor distT="0" distB="0" distL="114300" distR="114300" simplePos="0" relativeHeight="251666432" behindDoc="1" locked="0" layoutInCell="1" allowOverlap="1" wp14:anchorId="46E5D882" wp14:editId="7AAFCEDC">
             <wp:simplePos x="0" y="0"/>
             <wp:positionH relativeFrom="column">
               <wp:posOffset>0</wp:posOffset>
@@ -3336,7 +3936,7 @@
                     </pic:cNvPicPr>
                   </pic:nvPicPr>
                   <pic:blipFill>
-                    <a:blip r:embed="rId12"/>
+                    <a:blip r:embed="rId13"/>
                     <a:stretch>
                       <a:fillRect/>
                     </a:stretch>
@@ -3357,8 +3957,11 @@
         </w:drawing>
       </w:r>
       <w:r>
+        <w:rPr>
+          <w:noProof/>
+        </w:rPr>
         <w:drawing>
-          <wp:anchor distT="0" distB="0" distL="114300" distR="114300" simplePos="0" relativeHeight="251659264" behindDoc="1" locked="0" layoutInCell="1" allowOverlap="1">
+          <wp:anchor distT="0" distB="0" distL="114300" distR="114300" simplePos="0" relativeHeight="251667456" behindDoc="1" locked="0" layoutInCell="1" allowOverlap="1" wp14:anchorId="459FD3BE" wp14:editId="1F8B09C0">
             <wp:simplePos x="0" y="0"/>
             <wp:positionH relativeFrom="column">
               <wp:posOffset>0</wp:posOffset>
@@ -3383,7 +3986,7 @@
                     </pic:cNvPicPr>
                   </pic:nvPicPr>
                   <pic:blipFill>
-                    <a:blip r:embed="rId13"/>
+                    <a:blip r:embed="rId14"/>
                     <a:stretch>
                       <a:fillRect/>
                     </a:stretch>
@@ -3406,403 +4009,590 @@
     </w:p>
     <w:p>
       <w:pPr>
-        <w:spacing w:before="0" w:after="0" w:line="300" w:lineRule="exact"/>
-        <w:rPr>
-          <w:rFonts w:hint="default"/>
-          <w:sz w:val="21"/>
-          <w:lang w:val="en-US"/>
-        </w:rPr>
-      </w:pPr>
-    </w:p>
-    <w:p>
-      <w:pPr>
-        <w:spacing w:before="0" w:after="0" w:line="380" w:lineRule="exact"/>
-        <w:textAlignment w:val="center"/>
-      </w:pPr>
-      <w:r>
-        <w:rPr>
-          <w:rFonts w:ascii="微软雅黑" w:hAnsi="微软雅黑" w:eastAsia="微软雅黑" w:cs="微软雅黑"/>
-          <w:color w:val="666666"/>
-          <w:sz w:val="20"/>
-        </w:rPr>
-        <w:t>期望工作地区： 济南</w:t>
-      </w:r>
-    </w:p>
-    <w:p>
-      <w:pPr>
-        <w:spacing w:before="0" w:after="0" w:line="380" w:lineRule="exact"/>
-        <w:textAlignment w:val="center"/>
-      </w:pPr>
-      <w:r>
-        <w:rPr>
-          <w:rFonts w:ascii="微软雅黑" w:hAnsi="微软雅黑" w:eastAsia="微软雅黑" w:cs="微软雅黑"/>
-          <w:color w:val="666666"/>
-          <w:sz w:val="20"/>
-        </w:rPr>
-        <w:t xml:space="preserve">期望月薪： 11000-15000元/月 </w:t>
-      </w:r>
-    </w:p>
-    <w:p>
-      <w:pPr>
-        <w:spacing w:before="0" w:after="0" w:line="380" w:lineRule="exact"/>
-        <w:textAlignment w:val="center"/>
-      </w:pPr>
-      <w:r>
-        <w:rPr>
-          <w:rFonts w:ascii="微软雅黑" w:hAnsi="微软雅黑" w:eastAsia="微软雅黑" w:cs="微软雅黑"/>
-          <w:color w:val="666666"/>
-          <w:sz w:val="20"/>
-        </w:rPr>
-        <w:t xml:space="preserve">目前状况： 目前处于离职状态，可立即上岗 </w:t>
-      </w:r>
-    </w:p>
-    <w:p>
-      <w:pPr>
-        <w:spacing w:before="0" w:after="0" w:line="380" w:lineRule="exact"/>
-        <w:textAlignment w:val="center"/>
-      </w:pPr>
-      <w:r>
-        <w:rPr>
-          <w:rFonts w:ascii="微软雅黑" w:hAnsi="微软雅黑" w:eastAsia="微软雅黑" w:cs="微软雅黑"/>
-          <w:color w:val="666666"/>
-          <w:sz w:val="20"/>
-        </w:rPr>
-        <w:t xml:space="preserve">期望工作性质： 全职 </w:t>
-      </w:r>
-    </w:p>
-    <w:p>
-      <w:pPr>
-        <w:spacing w:before="0" w:after="0" w:line="380" w:lineRule="exact"/>
-        <w:textAlignment w:val="center"/>
-      </w:pPr>
-      <w:r>
-        <w:rPr>
-          <w:rFonts w:ascii="微软雅黑" w:hAnsi="微软雅黑" w:eastAsia="微软雅黑" w:cs="微软雅黑"/>
-          <w:color w:val="666666"/>
-          <w:sz w:val="20"/>
-        </w:rPr>
-        <w:t>期望从事职业： Java开发</w:t>
-      </w:r>
-    </w:p>
-    <w:p>
-      <w:pPr>
-        <w:spacing w:before="0" w:after="0" w:line="380" w:lineRule="exact"/>
-        <w:textAlignment w:val="center"/>
-      </w:pPr>
-      <w:r>
-        <w:rPr>
-          <w:rFonts w:ascii="微软雅黑" w:hAnsi="微软雅黑" w:eastAsia="微软雅黑" w:cs="微软雅黑"/>
-          <w:color w:val="666666"/>
-          <w:sz w:val="20"/>
-        </w:rPr>
-        <w:t xml:space="preserve">期望从事行业： 互联网,电子商务 </w:t>
+        <w:spacing w:line="300" w:lineRule="exact"/>
+      </w:pPr>
+    </w:p>
+    <w:p>
+      <w:pPr>
+        <w:spacing w:line="380" w:lineRule="exact"/>
+        <w:textAlignment w:val="center"/>
+      </w:pPr>
+      <w:r>
+        <w:rPr>
+          <w:rFonts w:ascii="微软雅黑" w:eastAsia="微软雅黑" w:hAnsi="微软雅黑" w:cs="微软雅黑"/>
+          <w:color w:val="666666"/>
+          <w:sz w:val="20"/>
+        </w:rPr>
+        <w:t>期望工作地区：</w:t>
+      </w:r>
+      <w:r>
+        <w:rPr>
+          <w:rFonts w:ascii="微软雅黑" w:eastAsia="微软雅黑" w:hAnsi="微软雅黑" w:cs="微软雅黑"/>
+          <w:color w:val="666666"/>
+          <w:sz w:val="20"/>
+        </w:rPr>
+        <w:t xml:space="preserve"> </w:t>
+      </w:r>
+      <w:r>
+        <w:rPr>
+          <w:rFonts w:ascii="微软雅黑" w:eastAsia="微软雅黑" w:hAnsi="微软雅黑" w:cs="微软雅黑"/>
+          <w:color w:val="666666"/>
+          <w:sz w:val="20"/>
+        </w:rPr>
+        <w:t>济南</w:t>
+      </w:r>
+    </w:p>
+    <w:p>
+      <w:pPr>
+        <w:spacing w:line="380" w:lineRule="exact"/>
+        <w:textAlignment w:val="center"/>
+      </w:pPr>
+      <w:r>
+        <w:rPr>
+          <w:rFonts w:ascii="微软雅黑" w:eastAsia="微软雅黑" w:hAnsi="微软雅黑" w:cs="微软雅黑"/>
+          <w:color w:val="666666"/>
+          <w:sz w:val="20"/>
+        </w:rPr>
+        <w:t>期望月薪：</w:t>
+      </w:r>
+      <w:r>
+        <w:rPr>
+          <w:rFonts w:ascii="微软雅黑" w:eastAsia="微软雅黑" w:hAnsi="微软雅黑" w:cs="微软雅黑"/>
+          <w:color w:val="666666"/>
+          <w:sz w:val="20"/>
+        </w:rPr>
+        <w:t xml:space="preserve"> 11000-15000</w:t>
+      </w:r>
+      <w:r>
+        <w:rPr>
+          <w:rFonts w:ascii="微软雅黑" w:eastAsia="微软雅黑" w:hAnsi="微软雅黑" w:cs="微软雅黑"/>
+          <w:color w:val="666666"/>
+          <w:sz w:val="20"/>
+        </w:rPr>
+        <w:t>元</w:t>
+      </w:r>
+      <w:r>
+        <w:rPr>
+          <w:rFonts w:ascii="微软雅黑" w:eastAsia="微软雅黑" w:hAnsi="微软雅黑" w:cs="微软雅黑"/>
+          <w:color w:val="666666"/>
+          <w:sz w:val="20"/>
+        </w:rPr>
+        <w:t>/</w:t>
+      </w:r>
+      <w:r>
+        <w:rPr>
+          <w:rFonts w:ascii="微软雅黑" w:eastAsia="微软雅黑" w:hAnsi="微软雅黑" w:cs="微软雅黑"/>
+          <w:color w:val="666666"/>
+          <w:sz w:val="20"/>
+        </w:rPr>
+        <w:t>月</w:t>
+      </w:r>
+      <w:r>
+        <w:rPr>
+          <w:rFonts w:ascii="微软雅黑" w:eastAsia="微软雅黑" w:hAnsi="微软雅黑" w:cs="微软雅黑"/>
+          <w:color w:val="666666"/>
+          <w:sz w:val="20"/>
+        </w:rPr>
+        <w:t xml:space="preserve"> </w:t>
+      </w:r>
+    </w:p>
+    <w:p>
+      <w:pPr>
+        <w:spacing w:line="380" w:lineRule="exact"/>
+        <w:textAlignment w:val="center"/>
+      </w:pPr>
+      <w:r>
+        <w:rPr>
+          <w:rFonts w:ascii="微软雅黑" w:eastAsia="微软雅黑" w:hAnsi="微软雅黑" w:cs="微软雅黑"/>
+          <w:color w:val="666666"/>
+          <w:sz w:val="20"/>
+        </w:rPr>
+        <w:t>目前状况：</w:t>
+      </w:r>
+      <w:r>
+        <w:rPr>
+          <w:rFonts w:ascii="微软雅黑" w:eastAsia="微软雅黑" w:hAnsi="微软雅黑" w:cs="微软雅黑"/>
+          <w:color w:val="666666"/>
+          <w:sz w:val="20"/>
+        </w:rPr>
+        <w:t xml:space="preserve"> </w:t>
+      </w:r>
+      <w:r>
+        <w:rPr>
+          <w:rFonts w:ascii="微软雅黑" w:eastAsia="微软雅黑" w:hAnsi="微软雅黑" w:cs="微软雅黑"/>
+          <w:color w:val="666666"/>
+          <w:sz w:val="20"/>
+        </w:rPr>
+        <w:t>目前处于离职状态，可立即上岗</w:t>
+      </w:r>
+      <w:r>
+        <w:rPr>
+          <w:rFonts w:ascii="微软雅黑" w:eastAsia="微软雅黑" w:hAnsi="微软雅黑" w:cs="微软雅黑"/>
+          <w:color w:val="666666"/>
+          <w:sz w:val="20"/>
+        </w:rPr>
+        <w:t xml:space="preserve"> </w:t>
+      </w:r>
+    </w:p>
+    <w:p>
+      <w:pPr>
+        <w:spacing w:line="380" w:lineRule="exact"/>
+        <w:textAlignment w:val="center"/>
+      </w:pPr>
+      <w:r>
+        <w:rPr>
+          <w:rFonts w:ascii="微软雅黑" w:eastAsia="微软雅黑" w:hAnsi="微软雅黑" w:cs="微软雅黑"/>
+          <w:color w:val="666666"/>
+          <w:sz w:val="20"/>
+        </w:rPr>
+        <w:t>期望工作性质：</w:t>
+      </w:r>
+      <w:r>
+        <w:rPr>
+          <w:rFonts w:ascii="微软雅黑" w:eastAsia="微软雅黑" w:hAnsi="微软雅黑" w:cs="微软雅黑"/>
+          <w:color w:val="666666"/>
+          <w:sz w:val="20"/>
+        </w:rPr>
+        <w:t xml:space="preserve"> </w:t>
+      </w:r>
+      <w:r>
+        <w:rPr>
+          <w:rFonts w:ascii="微软雅黑" w:eastAsia="微软雅黑" w:hAnsi="微软雅黑" w:cs="微软雅黑"/>
+          <w:color w:val="666666"/>
+          <w:sz w:val="20"/>
+        </w:rPr>
+        <w:t>全职</w:t>
+      </w:r>
+      <w:r>
+        <w:rPr>
+          <w:rFonts w:ascii="微软雅黑" w:eastAsia="微软雅黑" w:hAnsi="微软雅黑" w:cs="微软雅黑"/>
+          <w:color w:val="666666"/>
+          <w:sz w:val="20"/>
+        </w:rPr>
+        <w:t xml:space="preserve"> </w:t>
+      </w:r>
+    </w:p>
+    <w:p>
+      <w:pPr>
+        <w:spacing w:line="380" w:lineRule="exact"/>
+        <w:textAlignment w:val="center"/>
+      </w:pPr>
+      <w:r>
+        <w:rPr>
+          <w:rFonts w:ascii="微软雅黑" w:eastAsia="微软雅黑" w:hAnsi="微软雅黑" w:cs="微软雅黑"/>
+          <w:color w:val="666666"/>
+          <w:sz w:val="20"/>
+        </w:rPr>
+        <w:t>期望从事职业：</w:t>
+      </w:r>
+      <w:r>
+        <w:rPr>
+          <w:rFonts w:ascii="微软雅黑" w:eastAsia="微软雅黑" w:hAnsi="微软雅黑" w:cs="微软雅黑"/>
+          <w:color w:val="666666"/>
+          <w:sz w:val="20"/>
+        </w:rPr>
+        <w:t xml:space="preserve"> Java</w:t>
+      </w:r>
+      <w:r>
+        <w:rPr>
+          <w:rFonts w:ascii="微软雅黑" w:eastAsia="微软雅黑" w:hAnsi="微软雅黑" w:cs="微软雅黑"/>
+          <w:color w:val="666666"/>
+          <w:sz w:val="20"/>
+        </w:rPr>
+        <w:t>开发</w:t>
+      </w:r>
+    </w:p>
+    <w:p>
+      <w:pPr>
+        <w:spacing w:line="380" w:lineRule="exact"/>
+        <w:textAlignment w:val="center"/>
+      </w:pPr>
+      <w:r>
+        <w:rPr>
+          <w:rFonts w:ascii="微软雅黑" w:eastAsia="微软雅黑" w:hAnsi="微软雅黑" w:cs="微软雅黑"/>
+          <w:color w:val="666666"/>
+          <w:sz w:val="20"/>
+        </w:rPr>
+        <w:t>期望从事行业：</w:t>
+      </w:r>
+      <w:r>
+        <w:rPr>
+          <w:rFonts w:ascii="微软雅黑" w:eastAsia="微软雅黑" w:hAnsi="微软雅黑" w:cs="微软雅黑"/>
+          <w:color w:val="666666"/>
+          <w:sz w:val="20"/>
+        </w:rPr>
+        <w:t xml:space="preserve"> </w:t>
+      </w:r>
+      <w:r>
+        <w:rPr>
+          <w:rFonts w:ascii="微软雅黑" w:eastAsia="微软雅黑" w:hAnsi="微软雅黑" w:cs="微软雅黑"/>
+          <w:color w:val="666666"/>
+          <w:sz w:val="20"/>
+        </w:rPr>
+        <w:t>互联网</w:t>
+      </w:r>
+      <w:r>
+        <w:rPr>
+          <w:rFonts w:ascii="微软雅黑" w:eastAsia="微软雅黑" w:hAnsi="微软雅黑" w:cs="微软雅黑"/>
+          <w:color w:val="666666"/>
+          <w:sz w:val="20"/>
+        </w:rPr>
+        <w:t>,</w:t>
+      </w:r>
+      <w:r>
+        <w:rPr>
+          <w:rFonts w:ascii="微软雅黑" w:eastAsia="微软雅黑" w:hAnsi="微软雅黑" w:cs="微软雅黑"/>
+          <w:color w:val="666666"/>
+          <w:sz w:val="20"/>
+        </w:rPr>
+        <w:t>电子商务</w:t>
+      </w:r>
+      <w:r>
+        <w:rPr>
+          <w:rFonts w:ascii="微软雅黑" w:eastAsia="微软雅黑" w:hAnsi="微软雅黑" w:cs="微软雅黑"/>
+          <w:color w:val="666666"/>
+          <w:sz w:val="20"/>
+        </w:rPr>
+        <w:t xml:space="preserve"> </w:t>
       </w:r>
     </w:p>
     <w:sectPr>
       <w:pgSz w:w="11906" w:h="16838"/>
       <w:pgMar w:top="454" w:right="516" w:bottom="516" w:left="516" w:header="851" w:footer="992" w:gutter="0"/>
-      <w:pgBorders>
-        <w:top w:val="none" w:sz="0" w:space="0"/>
-        <w:left w:val="none" w:sz="0" w:space="0"/>
-        <w:bottom w:val="none" w:sz="0" w:space="0"/>
-        <w:right w:val="none" w:sz="0" w:space="0"/>
-      </w:pgBorders>
-      <w:cols w:space="0" w:num="1"/>
-      <w:rtlGutter w:val="0"/>
-      <w:docGrid w:type="lines" w:linePitch="312" w:charSpace="0"/>
+      <w:cols w:space="0"/>
+      <w:docGrid w:type="lines" w:linePitch="312"/>
     </w:sectPr>
   </w:body>
 </w:document>
 </file>
 
 <file path=word/styles.xml><?xml version="1.0" encoding="utf-8"?>
-<w:styles xmlns:mc="http://schemas.openxmlformats.org/markup-compatibility/2006" xmlns:o="urn:schemas-microsoft-com:office:office" xmlns:r="http://schemas.openxmlformats.org/officeDocument/2006/relationships" xmlns:m="http://schemas.openxmlformats.org/officeDocument/2006/math" xmlns:v="urn:schemas-microsoft-com:vml" xmlns:w="http://schemas.openxmlformats.org/wordprocessingml/2006/main" xmlns:w14="http://schemas.microsoft.com/office/word/2010/wordml" xmlns:w10="urn:schemas-microsoft-com:office:word" xmlns:sl="http://schemas.openxmlformats.org/schemaLibrary/2006/main" xmlns:wpsCustomData="http://www.wps.cn/officeDocument/2013/wpsCustomData" mc:Ignorable="w14">
+<w:styles xmlns:mc="http://schemas.openxmlformats.org/markup-compatibility/2006" xmlns:r="http://schemas.openxmlformats.org/officeDocument/2006/relationships" xmlns:w="http://schemas.openxmlformats.org/wordprocessingml/2006/main" xmlns:w14="http://schemas.microsoft.com/office/word/2010/wordml" xmlns:w15="http://schemas.microsoft.com/office/word/2012/wordml" xmlns:w16cex="http://schemas.microsoft.com/office/word/2018/wordml/cex" xmlns:w16cid="http://schemas.microsoft.com/office/word/2016/wordml/cid" xmlns:w16="http://schemas.microsoft.com/office/word/2018/wordml" xmlns:w16sdtdh="http://schemas.microsoft.com/office/word/2020/wordml/sdtdatahash" xmlns:w16se="http://schemas.microsoft.com/office/word/2015/wordml/symex" mc:Ignorable="w14 w15 w16se w16cid w16 w16cex w16sdtdh">
   <w:docDefaults>
     <w:rPrDefault>
       <w:rPr>
-        <w:rFonts w:ascii="Times New Roman" w:hAnsi="Times New Roman" w:eastAsia="宋体" w:cs="Times New Roman"/>
+        <w:rFonts w:ascii="Times New Roman" w:eastAsia="宋体" w:hAnsi="Times New Roman" w:cs="Times New Roman"/>
+        <w:lang w:val="en-US" w:eastAsia="zh-CN" w:bidi="ar-SA"/>
       </w:rPr>
     </w:rPrDefault>
     <w:pPrDefault/>
   </w:docDefaults>
-  <w:latentStyles w:count="260" w:defQFormat="0" w:defUnhideWhenUsed="1" w:defSemiHidden="1" w:defUIPriority="99" w:defLockedState="0">
-    <w:lsdException w:qFormat="1" w:unhideWhenUsed="0" w:uiPriority="0" w:semiHidden="0" w:name="Normal"/>
-    <w:lsdException w:qFormat="1" w:unhideWhenUsed="0" w:uiPriority="0" w:semiHidden="0" w:name="heading 1"/>
-    <w:lsdException w:qFormat="1" w:uiPriority="0" w:name="heading 2"/>
-    <w:lsdException w:qFormat="1" w:uiPriority="0" w:name="heading 3"/>
-    <w:lsdException w:qFormat="1" w:uiPriority="0" w:name="heading 4"/>
-    <w:lsdException w:qFormat="1" w:uiPriority="0" w:name="heading 5"/>
-    <w:lsdException w:qFormat="1" w:uiPriority="0" w:name="heading 6"/>
-    <w:lsdException w:qFormat="1" w:uiPriority="0" w:name="heading 7"/>
-    <w:lsdException w:qFormat="1" w:uiPriority="0" w:name="heading 8"/>
-    <w:lsdException w:qFormat="1" w:uiPriority="0" w:name="heading 9"/>
-    <w:lsdException w:unhideWhenUsed="0" w:uiPriority="0" w:semiHidden="0" w:name="index 1"/>
-    <w:lsdException w:unhideWhenUsed="0" w:uiPriority="0" w:semiHidden="0" w:name="index 2"/>
-    <w:lsdException w:unhideWhenUsed="0" w:uiPriority="0" w:semiHidden="0" w:name="index 3"/>
-    <w:lsdException w:unhideWhenUsed="0" w:uiPriority="0" w:semiHidden="0" w:name="index 4"/>
-    <w:lsdException w:unhideWhenUsed="0" w:uiPriority="0" w:semiHidden="0" w:name="index 5"/>
-    <w:lsdException w:unhideWhenUsed="0" w:uiPriority="0" w:semiHidden="0" w:name="index 6"/>
-    <w:lsdException w:unhideWhenUsed="0" w:uiPriority="0" w:semiHidden="0" w:name="index 7"/>
-    <w:lsdException w:unhideWhenUsed="0" w:uiPriority="0" w:semiHidden="0" w:name="index 8"/>
-    <w:lsdException w:unhideWhenUsed="0" w:uiPriority="0" w:semiHidden="0" w:name="index 9"/>
-    <w:lsdException w:unhideWhenUsed="0" w:uiPriority="0" w:semiHidden="0" w:name="toc 1"/>
-    <w:lsdException w:unhideWhenUsed="0" w:uiPriority="0" w:semiHidden="0" w:name="toc 2"/>
-    <w:lsdException w:unhideWhenUsed="0" w:uiPriority="0" w:semiHidden="0" w:name="toc 3"/>
-    <w:lsdException w:unhideWhenUsed="0" w:uiPriority="0" w:semiHidden="0" w:name="toc 4"/>
-    <w:lsdException w:unhideWhenUsed="0" w:uiPriority="0" w:semiHidden="0" w:name="toc 5"/>
-    <w:lsdException w:unhideWhenUsed="0" w:uiPriority="0" w:semiHidden="0" w:name="toc 6"/>
-    <w:lsdException w:unhideWhenUsed="0" w:uiPriority="0" w:semiHidden="0" w:name="toc 7"/>
-    <w:lsdException w:unhideWhenUsed="0" w:uiPriority="0" w:semiHidden="0" w:name="toc 8"/>
-    <w:lsdException w:unhideWhenUsed="0" w:uiPriority="0" w:semiHidden="0" w:name="toc 9"/>
-    <w:lsdException w:unhideWhenUsed="0" w:uiPriority="0" w:semiHidden="0" w:name="Normal Indent"/>
-    <w:lsdException w:unhideWhenUsed="0" w:uiPriority="0" w:semiHidden="0" w:name="footnote text"/>
-    <w:lsdException w:unhideWhenUsed="0" w:uiPriority="0" w:semiHidden="0" w:name="annotation text"/>
-    <w:lsdException w:unhideWhenUsed="0" w:uiPriority="0" w:semiHidden="0" w:name="header"/>
-    <w:lsdException w:unhideWhenUsed="0" w:uiPriority="0" w:semiHidden="0" w:name="footer"/>
-    <w:lsdException w:unhideWhenUsed="0" w:uiPriority="0" w:semiHidden="0" w:name="index heading"/>
-    <w:lsdException w:qFormat="1" w:uiPriority="0" w:name="caption"/>
-    <w:lsdException w:unhideWhenUsed="0" w:uiPriority="0" w:semiHidden="0" w:name="table of figures"/>
-    <w:lsdException w:unhideWhenUsed="0" w:uiPriority="0" w:semiHidden="0" w:name="envelope address"/>
-    <w:lsdException w:unhideWhenUsed="0" w:uiPriority="0" w:semiHidden="0" w:name="envelope return"/>
-    <w:lsdException w:unhideWhenUsed="0" w:uiPriority="0" w:semiHidden="0" w:name="footnote reference"/>
-    <w:lsdException w:unhideWhenUsed="0" w:uiPriority="0" w:semiHidden="0" w:name="annotation reference"/>
-    <w:lsdException w:unhideWhenUsed="0" w:uiPriority="0" w:semiHidden="0" w:name="line number"/>
-    <w:lsdException w:unhideWhenUsed="0" w:uiPriority="0" w:semiHidden="0" w:name="page number"/>
-    <w:lsdException w:unhideWhenUsed="0" w:uiPriority="0" w:semiHidden="0" w:name="endnote reference"/>
-    <w:lsdException w:unhideWhenUsed="0" w:uiPriority="0" w:semiHidden="0" w:name="endnote text"/>
-    <w:lsdException w:unhideWhenUsed="0" w:uiPriority="0" w:semiHidden="0" w:name="table of authorities"/>
-    <w:lsdException w:unhideWhenUsed="0" w:uiPriority="0" w:semiHidden="0" w:name="macro"/>
-    <w:lsdException w:unhideWhenUsed="0" w:uiPriority="0" w:semiHidden="0" w:name="toa heading"/>
-    <w:lsdException w:unhideWhenUsed="0" w:uiPriority="0" w:semiHidden="0" w:name="List"/>
-    <w:lsdException w:unhideWhenUsed="0" w:uiPriority="0" w:semiHidden="0" w:name="List Bullet"/>
-    <w:lsdException w:unhideWhenUsed="0" w:uiPriority="0" w:semiHidden="0" w:name="List Number"/>
-    <w:lsdException w:unhideWhenUsed="0" w:uiPriority="0" w:semiHidden="0" w:name="List 2"/>
-    <w:lsdException w:unhideWhenUsed="0" w:uiPriority="0" w:semiHidden="0" w:name="List 3"/>
-    <w:lsdException w:unhideWhenUsed="0" w:uiPriority="0" w:semiHidden="0" w:name="List 4"/>
-    <w:lsdException w:unhideWhenUsed="0" w:uiPriority="0" w:semiHidden="0" w:name="List 5"/>
-    <w:lsdException w:unhideWhenUsed="0" w:uiPriority="0" w:semiHidden="0" w:name="List Bullet 2"/>
-    <w:lsdException w:unhideWhenUsed="0" w:uiPriority="0" w:semiHidden="0" w:name="List Bullet 3"/>
-    <w:lsdException w:unhideWhenUsed="0" w:uiPriority="0" w:semiHidden="0" w:name="List Bullet 4"/>
-    <w:lsdException w:unhideWhenUsed="0" w:uiPriority="0" w:semiHidden="0" w:name="List Bullet 5"/>
-    <w:lsdException w:unhideWhenUsed="0" w:uiPriority="0" w:semiHidden="0" w:name="List Number 2"/>
-    <w:lsdException w:unhideWhenUsed="0" w:uiPriority="0" w:semiHidden="0" w:name="List Number 3"/>
-    <w:lsdException w:unhideWhenUsed="0" w:uiPriority="0" w:semiHidden="0" w:name="List Number 4"/>
-    <w:lsdException w:unhideWhenUsed="0" w:uiPriority="0" w:semiHidden="0" w:name="List Number 5"/>
-    <w:lsdException w:qFormat="1" w:unhideWhenUsed="0" w:uiPriority="0" w:semiHidden="0" w:name="Title"/>
-    <w:lsdException w:unhideWhenUsed="0" w:uiPriority="0" w:semiHidden="0" w:name="Closing"/>
-    <w:lsdException w:unhideWhenUsed="0" w:uiPriority="0" w:semiHidden="0" w:name="Signature"/>
-    <w:lsdException w:qFormat="1" w:unhideWhenUsed="0" w:uiPriority="0" w:name="Default Paragraph Font"/>
-    <w:lsdException w:unhideWhenUsed="0" w:uiPriority="0" w:semiHidden="0" w:name="Body Text"/>
-    <w:lsdException w:unhideWhenUsed="0" w:uiPriority="0" w:semiHidden="0" w:name="Body Text Indent"/>
-    <w:lsdException w:unhideWhenUsed="0" w:uiPriority="0" w:semiHidden="0" w:name="List Continue"/>
-    <w:lsdException w:unhideWhenUsed="0" w:uiPriority="0" w:semiHidden="0" w:name="List Continue 2"/>
-    <w:lsdException w:unhideWhenUsed="0" w:uiPriority="0" w:semiHidden="0" w:name="List Continue 3"/>
-    <w:lsdException w:unhideWhenUsed="0" w:uiPriority="0" w:semiHidden="0" w:name="List Continue 4"/>
-    <w:lsdException w:unhideWhenUsed="0" w:uiPriority="0" w:semiHidden="0" w:name="List Continue 5"/>
-    <w:lsdException w:unhideWhenUsed="0" w:uiPriority="0" w:semiHidden="0" w:name="Message Header"/>
-    <w:lsdException w:qFormat="1" w:unhideWhenUsed="0" w:uiPriority="0" w:semiHidden="0" w:name="Subtitle"/>
-    <w:lsdException w:unhideWhenUsed="0" w:uiPriority="0" w:semiHidden="0" w:name="Salutation"/>
-    <w:lsdException w:unhideWhenUsed="0" w:uiPriority="0" w:semiHidden="0" w:name="Date"/>
-    <w:lsdException w:unhideWhenUsed="0" w:uiPriority="0" w:semiHidden="0" w:name="Body Text First Indent"/>
-    <w:lsdException w:unhideWhenUsed="0" w:uiPriority="0" w:semiHidden="0" w:name="Body Text First Indent 2"/>
-    <w:lsdException w:unhideWhenUsed="0" w:uiPriority="0" w:semiHidden="0" w:name="Note Heading"/>
-    <w:lsdException w:unhideWhenUsed="0" w:uiPriority="0" w:semiHidden="0" w:name="Body Text 2"/>
-    <w:lsdException w:unhideWhenUsed="0" w:uiPriority="0" w:semiHidden="0" w:name="Body Text 3"/>
-    <w:lsdException w:unhideWhenUsed="0" w:uiPriority="0" w:semiHidden="0" w:name="Body Text Indent 2"/>
-    <w:lsdException w:unhideWhenUsed="0" w:uiPriority="0" w:semiHidden="0" w:name="Body Text Indent 3"/>
-    <w:lsdException w:unhideWhenUsed="0" w:uiPriority="0" w:semiHidden="0" w:name="Block Text"/>
-    <w:lsdException w:unhideWhenUsed="0" w:uiPriority="0" w:semiHidden="0" w:name="Hyperlink"/>
-    <w:lsdException w:unhideWhenUsed="0" w:uiPriority="0" w:semiHidden="0" w:name="FollowedHyperlink"/>
-    <w:lsdException w:qFormat="1" w:unhideWhenUsed="0" w:uiPriority="0" w:semiHidden="0" w:name="Strong"/>
-    <w:lsdException w:qFormat="1" w:unhideWhenUsed="0" w:uiPriority="0" w:semiHidden="0" w:name="Emphasis"/>
-    <w:lsdException w:unhideWhenUsed="0" w:uiPriority="0" w:semiHidden="0" w:name="Document Map"/>
-    <w:lsdException w:unhideWhenUsed="0" w:uiPriority="0" w:semiHidden="0" w:name="Plain Text"/>
-    <w:lsdException w:unhideWhenUsed="0" w:uiPriority="0" w:semiHidden="0" w:name="E-mail Signature"/>
-    <w:lsdException w:unhideWhenUsed="0" w:uiPriority="0" w:semiHidden="0" w:name="Normal (Web)"/>
-    <w:lsdException w:unhideWhenUsed="0" w:uiPriority="0" w:semiHidden="0" w:name="HTML Acronym"/>
-    <w:lsdException w:unhideWhenUsed="0" w:uiPriority="0" w:semiHidden="0" w:name="HTML Address"/>
-    <w:lsdException w:unhideWhenUsed="0" w:uiPriority="0" w:semiHidden="0" w:name="HTML Cite"/>
-    <w:lsdException w:unhideWhenUsed="0" w:uiPriority="0" w:semiHidden="0" w:name="HTML Code"/>
-    <w:lsdException w:unhideWhenUsed="0" w:uiPriority="0" w:semiHidden="0" w:name="HTML Definition"/>
-    <w:lsdException w:unhideWhenUsed="0" w:uiPriority="0" w:semiHidden="0" w:name="HTML Keyboard"/>
-    <w:lsdException w:unhideWhenUsed="0" w:uiPriority="0" w:semiHidden="0" w:name="HTML Preformatted"/>
-    <w:lsdException w:unhideWhenUsed="0" w:uiPriority="0" w:semiHidden="0" w:name="HTML Sample"/>
-    <w:lsdException w:unhideWhenUsed="0" w:uiPriority="0" w:semiHidden="0" w:name="HTML Typewriter"/>
-    <w:lsdException w:unhideWhenUsed="0" w:uiPriority="0" w:semiHidden="0" w:name="HTML Variable"/>
-    <w:lsdException w:qFormat="1" w:unhideWhenUsed="0" w:uiPriority="0" w:name="Normal Table"/>
-    <w:lsdException w:unhideWhenUsed="0" w:uiPriority="0" w:semiHidden="0" w:name="annotation subject"/>
-    <w:lsdException w:unhideWhenUsed="0" w:uiPriority="0" w:semiHidden="0" w:name="Table Simple 1"/>
-    <w:lsdException w:unhideWhenUsed="0" w:uiPriority="0" w:semiHidden="0" w:name="Table Simple 2"/>
-    <w:lsdException w:unhideWhenUsed="0" w:uiPriority="0" w:semiHidden="0" w:name="Table Simple 3"/>
-    <w:lsdException w:unhideWhenUsed="0" w:uiPriority="0" w:semiHidden="0" w:name="Table Classic 1"/>
-    <w:lsdException w:unhideWhenUsed="0" w:uiPriority="0" w:semiHidden="0" w:name="Table Classic 2"/>
-    <w:lsdException w:unhideWhenUsed="0" w:uiPriority="0" w:semiHidden="0" w:name="Table Classic 3"/>
-    <w:lsdException w:unhideWhenUsed="0" w:uiPriority="0" w:semiHidden="0" w:name="Table Classic 4"/>
-    <w:lsdException w:unhideWhenUsed="0" w:uiPriority="0" w:semiHidden="0" w:name="Table Colorful 1"/>
-    <w:lsdException w:unhideWhenUsed="0" w:uiPriority="0" w:semiHidden="0" w:name="Table Colorful 2"/>
-    <w:lsdException w:unhideWhenUsed="0" w:uiPriority="0" w:semiHidden="0" w:name="Table Colorful 3"/>
-    <w:lsdException w:unhideWhenUsed="0" w:uiPriority="0" w:semiHidden="0" w:name="Table Columns 1"/>
-    <w:lsdException w:unhideWhenUsed="0" w:uiPriority="0" w:semiHidden="0" w:name="Table Columns 2"/>
-    <w:lsdException w:unhideWhenUsed="0" w:uiPriority="0" w:semiHidden="0" w:name="Table Columns 3"/>
-    <w:lsdException w:unhideWhenUsed="0" w:uiPriority="0" w:semiHidden="0" w:name="Table Columns 4"/>
-    <w:lsdException w:unhideWhenUsed="0" w:uiPriority="0" w:semiHidden="0" w:name="Table Columns 5"/>
-    <w:lsdException w:unhideWhenUsed="0" w:uiPriority="0" w:semiHidden="0" w:name="Table Grid 1"/>
-    <w:lsdException w:unhideWhenUsed="0" w:uiPriority="0" w:semiHidden="0" w:name="Table Grid 2"/>
-    <w:lsdException w:unhideWhenUsed="0" w:uiPriority="0" w:semiHidden="0" w:name="Table Grid 3"/>
-    <w:lsdException w:unhideWhenUsed="0" w:uiPriority="0" w:semiHidden="0" w:name="Table Grid 4"/>
-    <w:lsdException w:unhideWhenUsed="0" w:uiPriority="0" w:semiHidden="0" w:name="Table Grid 5"/>
-    <w:lsdException w:unhideWhenUsed="0" w:uiPriority="0" w:semiHidden="0" w:name="Table Grid 6"/>
-    <w:lsdException w:unhideWhenUsed="0" w:uiPriority="0" w:semiHidden="0" w:name="Table Grid 7"/>
-    <w:lsdException w:unhideWhenUsed="0" w:uiPriority="0" w:semiHidden="0" w:name="Table Grid 8"/>
-    <w:lsdException w:unhideWhenUsed="0" w:uiPriority="0" w:semiHidden="0" w:name="Table List 1"/>
-    <w:lsdException w:unhideWhenUsed="0" w:uiPriority="0" w:semiHidden="0" w:name="Table List 2"/>
-    <w:lsdException w:unhideWhenUsed="0" w:uiPriority="0" w:semiHidden="0" w:name="Table List 3"/>
-    <w:lsdException w:unhideWhenUsed="0" w:uiPriority="0" w:semiHidden="0" w:name="Table List 4"/>
-    <w:lsdException w:unhideWhenUsed="0" w:uiPriority="0" w:semiHidden="0" w:name="Table List 5"/>
-    <w:lsdException w:unhideWhenUsed="0" w:uiPriority="0" w:semiHidden="0" w:name="Table List 6"/>
-    <w:lsdException w:unhideWhenUsed="0" w:uiPriority="0" w:semiHidden="0" w:name="Table List 7"/>
-    <w:lsdException w:unhideWhenUsed="0" w:uiPriority="0" w:semiHidden="0" w:name="Table List 8"/>
-    <w:lsdException w:unhideWhenUsed="0" w:uiPriority="0" w:semiHidden="0" w:name="Table 3D effects 1"/>
-    <w:lsdException w:unhideWhenUsed="0" w:uiPriority="0" w:semiHidden="0" w:name="Table 3D effects 2"/>
-    <w:lsdException w:unhideWhenUsed="0" w:uiPriority="0" w:semiHidden="0" w:name="Table 3D effects 3"/>
-    <w:lsdException w:unhideWhenUsed="0" w:uiPriority="0" w:semiHidden="0" w:name="Table Contemporary"/>
-    <w:lsdException w:unhideWhenUsed="0" w:uiPriority="0" w:semiHidden="0" w:name="Table Elegant"/>
-    <w:lsdException w:unhideWhenUsed="0" w:uiPriority="0" w:semiHidden="0" w:name="Table Professional"/>
-    <w:lsdException w:unhideWhenUsed="0" w:uiPriority="0" w:semiHidden="0" w:name="Table Subtle 1"/>
-    <w:lsdException w:unhideWhenUsed="0" w:uiPriority="0" w:semiHidden="0" w:name="Table Subtle 2"/>
-    <w:lsdException w:unhideWhenUsed="0" w:uiPriority="0" w:semiHidden="0" w:name="Table Web 1"/>
-    <w:lsdException w:unhideWhenUsed="0" w:uiPriority="0" w:semiHidden="0" w:name="Table Web 2"/>
-    <w:lsdException w:unhideWhenUsed="0" w:uiPriority="0" w:semiHidden="0" w:name="Table Web 3"/>
-    <w:lsdException w:unhideWhenUsed="0" w:uiPriority="0" w:semiHidden="0" w:name="Balloon Text"/>
-    <w:lsdException w:qFormat="1" w:unhideWhenUsed="0" w:uiPriority="0" w:semiHidden="0" w:name="Table Grid"/>
-    <w:lsdException w:unhideWhenUsed="0" w:uiPriority="0" w:semiHidden="0" w:name="Table Theme"/>
-    <w:lsdException w:unhideWhenUsed="0" w:uiPriority="60" w:semiHidden="0" w:name="Light Shading"/>
-    <w:lsdException w:unhideWhenUsed="0" w:uiPriority="61" w:semiHidden="0" w:name="Light List"/>
-    <w:lsdException w:unhideWhenUsed="0" w:uiPriority="62" w:semiHidden="0" w:name="Light Grid"/>
-    <w:lsdException w:unhideWhenUsed="0" w:uiPriority="63" w:semiHidden="0" w:name="Medium Shading 1"/>
-    <w:lsdException w:unhideWhenUsed="0" w:uiPriority="64" w:semiHidden="0" w:name="Medium Shading 2"/>
-    <w:lsdException w:unhideWhenUsed="0" w:uiPriority="65" w:semiHidden="0" w:name="Medium List 1"/>
-    <w:lsdException w:unhideWhenUsed="0" w:uiPriority="66" w:semiHidden="0" w:name="Medium List 2"/>
-    <w:lsdException w:unhideWhenUsed="0" w:uiPriority="67" w:semiHidden="0" w:name="Medium Grid 1"/>
-    <w:lsdException w:unhideWhenUsed="0" w:uiPriority="68" w:semiHidden="0" w:name="Medium Grid 2"/>
-    <w:lsdException w:unhideWhenUsed="0" w:uiPriority="69" w:semiHidden="0" w:name="Medium Grid 3"/>
-    <w:lsdException w:unhideWhenUsed="0" w:uiPriority="70" w:semiHidden="0" w:name="Dark List"/>
-    <w:lsdException w:unhideWhenUsed="0" w:uiPriority="71" w:semiHidden="0" w:name="Colorful Shading"/>
-    <w:lsdException w:unhideWhenUsed="0" w:uiPriority="72" w:semiHidden="0" w:name="Colorful List"/>
-    <w:lsdException w:unhideWhenUsed="0" w:uiPriority="73" w:semiHidden="0" w:name="Colorful Grid"/>
-    <w:lsdException w:unhideWhenUsed="0" w:uiPriority="60" w:semiHidden="0" w:name="Light Shading Accent 1"/>
-    <w:lsdException w:unhideWhenUsed="0" w:uiPriority="61" w:semiHidden="0" w:name="Light List Accent 1"/>
-    <w:lsdException w:unhideWhenUsed="0" w:uiPriority="62" w:semiHidden="0" w:name="Light Grid Accent 1"/>
-    <w:lsdException w:unhideWhenUsed="0" w:uiPriority="63" w:semiHidden="0" w:name="Medium Shading 1 Accent 1"/>
-    <w:lsdException w:unhideWhenUsed="0" w:uiPriority="64" w:semiHidden="0" w:name="Medium Shading 2 Accent 1"/>
-    <w:lsdException w:unhideWhenUsed="0" w:uiPriority="65" w:semiHidden="0" w:name="Medium List 1 Accent 1"/>
-    <w:lsdException w:unhideWhenUsed="0" w:uiPriority="66" w:semiHidden="0" w:name="Medium List 2 Accent 1"/>
-    <w:lsdException w:unhideWhenUsed="0" w:uiPriority="67" w:semiHidden="0" w:name="Medium Grid 1 Accent 1"/>
-    <w:lsdException w:unhideWhenUsed="0" w:uiPriority="68" w:semiHidden="0" w:name="Medium Grid 2 Accent 1"/>
-    <w:lsdException w:unhideWhenUsed="0" w:uiPriority="69" w:semiHidden="0" w:name="Medium Grid 3 Accent 1"/>
-    <w:lsdException w:unhideWhenUsed="0" w:uiPriority="70" w:semiHidden="0" w:name="Dark List Accent 1"/>
-    <w:lsdException w:unhideWhenUsed="0" w:uiPriority="71" w:semiHidden="0" w:name="Colorful Shading Accent 1"/>
-    <w:lsdException w:unhideWhenUsed="0" w:uiPriority="72" w:semiHidden="0" w:name="Colorful List Accent 1"/>
-    <w:lsdException w:unhideWhenUsed="0" w:uiPriority="73" w:semiHidden="0" w:name="Colorful Grid Accent 1"/>
-    <w:lsdException w:unhideWhenUsed="0" w:uiPriority="60" w:semiHidden="0" w:name="Light Shading Accent 2"/>
-    <w:lsdException w:unhideWhenUsed="0" w:uiPriority="61" w:semiHidden="0" w:name="Light List Accent 2"/>
-    <w:lsdException w:unhideWhenUsed="0" w:uiPriority="62" w:semiHidden="0" w:name="Light Grid Accent 2"/>
-    <w:lsdException w:unhideWhenUsed="0" w:uiPriority="63" w:semiHidden="0" w:name="Medium Shading 1 Accent 2"/>
-    <w:lsdException w:unhideWhenUsed="0" w:uiPriority="64" w:semiHidden="0" w:name="Medium Shading 2 Accent 2"/>
-    <w:lsdException w:unhideWhenUsed="0" w:uiPriority="65" w:semiHidden="0" w:name="Medium List 1 Accent 2"/>
-    <w:lsdException w:unhideWhenUsed="0" w:uiPriority="66" w:semiHidden="0" w:name="Medium List 2 Accent 2"/>
-    <w:lsdException w:unhideWhenUsed="0" w:uiPriority="67" w:semiHidden="0" w:name="Medium Grid 1 Accent 2"/>
-    <w:lsdException w:unhideWhenUsed="0" w:uiPriority="68" w:semiHidden="0" w:name="Medium Grid 2 Accent 2"/>
-    <w:lsdException w:unhideWhenUsed="0" w:uiPriority="69" w:semiHidden="0" w:name="Medium Grid 3 Accent 2"/>
-    <w:lsdException w:unhideWhenUsed="0" w:uiPriority="70" w:semiHidden="0" w:name="Dark List Accent 2"/>
-    <w:lsdException w:unhideWhenUsed="0" w:uiPriority="71" w:semiHidden="0" w:name="Colorful Shading Accent 2"/>
-    <w:lsdException w:unhideWhenUsed="0" w:uiPriority="72" w:semiHidden="0" w:name="Colorful List Accent 2"/>
-    <w:lsdException w:unhideWhenUsed="0" w:uiPriority="73" w:semiHidden="0" w:name="Colorful Grid Accent 2"/>
-    <w:lsdException w:unhideWhenUsed="0" w:uiPriority="60" w:semiHidden="0" w:name="Light Shading Accent 3"/>
-    <w:lsdException w:unhideWhenUsed="0" w:uiPriority="61" w:semiHidden="0" w:name="Light List Accent 3"/>
-    <w:lsdException w:unhideWhenUsed="0" w:uiPriority="62" w:semiHidden="0" w:name="Light Grid Accent 3"/>
-    <w:lsdException w:unhideWhenUsed="0" w:uiPriority="63" w:semiHidden="0" w:name="Medium Shading 1 Accent 3"/>
-    <w:lsdException w:unhideWhenUsed="0" w:uiPriority="64" w:semiHidden="0" w:name="Medium Shading 2 Accent 3"/>
-    <w:lsdException w:unhideWhenUsed="0" w:uiPriority="65" w:semiHidden="0" w:name="Medium List 1 Accent 3"/>
-    <w:lsdException w:unhideWhenUsed="0" w:uiPriority="66" w:semiHidden="0" w:name="Medium List 2 Accent 3"/>
-    <w:lsdException w:unhideWhenUsed="0" w:uiPriority="67" w:semiHidden="0" w:name="Medium Grid 1 Accent 3"/>
-    <w:lsdException w:unhideWhenUsed="0" w:uiPriority="68" w:semiHidden="0" w:name="Medium Grid 2 Accent 3"/>
-    <w:lsdException w:unhideWhenUsed="0" w:uiPriority="69" w:semiHidden="0" w:name="Medium Grid 3 Accent 3"/>
-    <w:lsdException w:unhideWhenUsed="0" w:uiPriority="70" w:semiHidden="0" w:name="Dark List Accent 3"/>
-    <w:lsdException w:unhideWhenUsed="0" w:uiPriority="71" w:semiHidden="0" w:name="Colorful Shading Accent 3"/>
-    <w:lsdException w:unhideWhenUsed="0" w:uiPriority="72" w:semiHidden="0" w:name="Colorful List Accent 3"/>
-    <w:lsdException w:unhideWhenUsed="0" w:uiPriority="73" w:semiHidden="0" w:name="Colorful Grid Accent 3"/>
-    <w:lsdException w:unhideWhenUsed="0" w:uiPriority="60" w:semiHidden="0" w:name="Light Shading Accent 4"/>
-    <w:lsdException w:unhideWhenUsed="0" w:uiPriority="61" w:semiHidden="0" w:name="Light List Accent 4"/>
-    <w:lsdException w:unhideWhenUsed="0" w:uiPriority="62" w:semiHidden="0" w:name="Light Grid Accent 4"/>
-    <w:lsdException w:unhideWhenUsed="0" w:uiPriority="63" w:semiHidden="0" w:name="Medium Shading 1 Accent 4"/>
-    <w:lsdException w:unhideWhenUsed="0" w:uiPriority="64" w:semiHidden="0" w:name="Medium Shading 2 Accent 4"/>
-    <w:lsdException w:unhideWhenUsed="0" w:uiPriority="65" w:semiHidden="0" w:name="Medium List 1 Accent 4"/>
-    <w:lsdException w:unhideWhenUsed="0" w:uiPriority="66" w:semiHidden="0" w:name="Medium List 2 Accent 4"/>
-    <w:lsdException w:unhideWhenUsed="0" w:uiPriority="67" w:semiHidden="0" w:name="Medium Grid 1 Accent 4"/>
-    <w:lsdException w:unhideWhenUsed="0" w:uiPriority="68" w:semiHidden="0" w:name="Medium Grid 2 Accent 4"/>
-    <w:lsdException w:unhideWhenUsed="0" w:uiPriority="69" w:semiHidden="0" w:name="Medium Grid 3 Accent 4"/>
-    <w:lsdException w:unhideWhenUsed="0" w:uiPriority="70" w:semiHidden="0" w:name="Dark List Accent 4"/>
-    <w:lsdException w:unhideWhenUsed="0" w:uiPriority="71" w:semiHidden="0" w:name="Colorful Shading Accent 4"/>
-    <w:lsdException w:unhideWhenUsed="0" w:uiPriority="72" w:semiHidden="0" w:name="Colorful List Accent 4"/>
-    <w:lsdException w:unhideWhenUsed="0" w:uiPriority="73" w:semiHidden="0" w:name="Colorful Grid Accent 4"/>
-    <w:lsdException w:unhideWhenUsed="0" w:uiPriority="60" w:semiHidden="0" w:name="Light Shading Accent 5"/>
-    <w:lsdException w:unhideWhenUsed="0" w:uiPriority="61" w:semiHidden="0" w:name="Light List Accent 5"/>
-    <w:lsdException w:unhideWhenUsed="0" w:uiPriority="62" w:semiHidden="0" w:name="Light Grid Accent 5"/>
-    <w:lsdException w:unhideWhenUsed="0" w:uiPriority="63" w:semiHidden="0" w:name="Medium Shading 1 Accent 5"/>
-    <w:lsdException w:unhideWhenUsed="0" w:uiPriority="64" w:semiHidden="0" w:name="Medium Shading 2 Accent 5"/>
-    <w:lsdException w:unhideWhenUsed="0" w:uiPriority="65" w:semiHidden="0" w:name="Medium List 1 Accent 5"/>
-    <w:lsdException w:unhideWhenUsed="0" w:uiPriority="66" w:semiHidden="0" w:name="Medium List 2 Accent 5"/>
-    <w:lsdException w:unhideWhenUsed="0" w:uiPriority="67" w:semiHidden="0" w:name="Medium Grid 1 Accent 5"/>
-    <w:lsdException w:unhideWhenUsed="0" w:uiPriority="68" w:semiHidden="0" w:name="Medium Grid 2 Accent 5"/>
-    <w:lsdException w:unhideWhenUsed="0" w:uiPriority="69" w:semiHidden="0" w:name="Medium Grid 3 Accent 5"/>
-    <w:lsdException w:unhideWhenUsed="0" w:uiPriority="70" w:semiHidden="0" w:name="Dark List Accent 5"/>
-    <w:lsdException w:unhideWhenUsed="0" w:uiPriority="71" w:semiHidden="0" w:name="Colorful Shading Accent 5"/>
-    <w:lsdException w:unhideWhenUsed="0" w:uiPriority="72" w:semiHidden="0" w:name="Colorful List Accent 5"/>
-    <w:lsdException w:unhideWhenUsed="0" w:uiPriority="73" w:semiHidden="0" w:name="Colorful Grid Accent 5"/>
-    <w:lsdException w:unhideWhenUsed="0" w:uiPriority="60" w:semiHidden="0" w:name="Light Shading Accent 6"/>
-    <w:lsdException w:unhideWhenUsed="0" w:uiPriority="61" w:semiHidden="0" w:name="Light List Accent 6"/>
-    <w:lsdException w:unhideWhenUsed="0" w:uiPriority="62" w:semiHidden="0" w:name="Light Grid Accent 6"/>
-    <w:lsdException w:unhideWhenUsed="0" w:uiPriority="63" w:semiHidden="0" w:name="Medium Shading 1 Accent 6"/>
-    <w:lsdException w:unhideWhenUsed="0" w:uiPriority="64" w:semiHidden="0" w:name="Medium Shading 2 Accent 6"/>
-    <w:lsdException w:unhideWhenUsed="0" w:uiPriority="65" w:semiHidden="0" w:name="Medium List 1 Accent 6"/>
-    <w:lsdException w:unhideWhenUsed="0" w:uiPriority="66" w:semiHidden="0" w:name="Medium List 2 Accent 6"/>
-    <w:lsdException w:unhideWhenUsed="0" w:uiPriority="67" w:semiHidden="0" w:name="Medium Grid 1 Accent 6"/>
-    <w:lsdException w:unhideWhenUsed="0" w:uiPriority="68" w:semiHidden="0" w:name="Medium Grid 2 Accent 6"/>
-    <w:lsdException w:unhideWhenUsed="0" w:uiPriority="69" w:semiHidden="0" w:name="Medium Grid 3 Accent 6"/>
-    <w:lsdException w:unhideWhenUsed="0" w:uiPriority="70" w:semiHidden="0" w:name="Dark List Accent 6"/>
-    <w:lsdException w:unhideWhenUsed="0" w:uiPriority="71" w:semiHidden="0" w:name="Colorful Shading Accent 6"/>
-    <w:lsdException w:unhideWhenUsed="0" w:uiPriority="72" w:semiHidden="0" w:name="Colorful List Accent 6"/>
-    <w:lsdException w:unhideWhenUsed="0" w:uiPriority="73" w:semiHidden="0" w:name="Colorful Grid Accent 6"/>
+  <w:latentStyles w:defLockedState="0" w:defUIPriority="0" w:defSemiHidden="0" w:defUnhideWhenUsed="0" w:defQFormat="0" w:count="376">
+    <w:lsdException w:name="Normal" w:qFormat="1"/>
+    <w:lsdException w:name="heading 1" w:qFormat="1"/>
+    <w:lsdException w:name="heading 2" w:semiHidden="1" w:unhideWhenUsed="1" w:qFormat="1"/>
+    <w:lsdException w:name="heading 3" w:semiHidden="1" w:unhideWhenUsed="1" w:qFormat="1"/>
+    <w:lsdException w:name="heading 4" w:semiHidden="1" w:unhideWhenUsed="1" w:qFormat="1"/>
+    <w:lsdException w:name="heading 5" w:semiHidden="1" w:unhideWhenUsed="1" w:qFormat="1"/>
+    <w:lsdException w:name="heading 6" w:semiHidden="1" w:unhideWhenUsed="1" w:qFormat="1"/>
+    <w:lsdException w:name="heading 7" w:semiHidden="1" w:unhideWhenUsed="1" w:qFormat="1"/>
+    <w:lsdException w:name="heading 8" w:semiHidden="1" w:unhideWhenUsed="1" w:qFormat="1"/>
+    <w:lsdException w:name="heading 9" w:semiHidden="1" w:unhideWhenUsed="1" w:qFormat="1"/>
+    <w:lsdException w:name="caption" w:semiHidden="1" w:unhideWhenUsed="1" w:qFormat="1"/>
+    <w:lsdException w:name="Title" w:qFormat="1"/>
+    <w:lsdException w:name="Default Paragraph Font" w:semiHidden="1" w:qFormat="1"/>
+    <w:lsdException w:name="Subtitle" w:qFormat="1"/>
+    <w:lsdException w:name="Strong" w:qFormat="1"/>
+    <w:lsdException w:name="Emphasis" w:qFormat="1"/>
+    <w:lsdException w:name="HTML Top of Form" w:semiHidden="1" w:uiPriority="99" w:unhideWhenUsed="1"/>
+    <w:lsdException w:name="HTML Bottom of Form" w:semiHidden="1" w:uiPriority="99" w:unhideWhenUsed="1"/>
+    <w:lsdException w:name="Normal Table" w:semiHidden="1" w:unhideWhenUsed="1" w:qFormat="1"/>
+    <w:lsdException w:name="No List" w:semiHidden="1" w:uiPriority="99" w:unhideWhenUsed="1"/>
+    <w:lsdException w:name="Outline List 1" w:semiHidden="1" w:uiPriority="99" w:unhideWhenUsed="1"/>
+    <w:lsdException w:name="Outline List 2" w:semiHidden="1" w:uiPriority="99" w:unhideWhenUsed="1"/>
+    <w:lsdException w:name="Outline List 3" w:semiHidden="1" w:uiPriority="99" w:unhideWhenUsed="1"/>
+    <w:lsdException w:name="Table Simple 1" w:semiHidden="1" w:unhideWhenUsed="1"/>
+    <w:lsdException w:name="Table Simple 2" w:semiHidden="1" w:unhideWhenUsed="1"/>
+    <w:lsdException w:name="Table Simple 3" w:semiHidden="1" w:unhideWhenUsed="1"/>
+    <w:lsdException w:name="Table Classic 1" w:semiHidden="1" w:unhideWhenUsed="1"/>
+    <w:lsdException w:name="Table Classic 2" w:semiHidden="1" w:unhideWhenUsed="1"/>
+    <w:lsdException w:name="Table Classic 3" w:semiHidden="1" w:unhideWhenUsed="1"/>
+    <w:lsdException w:name="Table Classic 4" w:semiHidden="1" w:unhideWhenUsed="1"/>
+    <w:lsdException w:name="Table Colorful 1" w:semiHidden="1" w:unhideWhenUsed="1"/>
+    <w:lsdException w:name="Table Colorful 2" w:semiHidden="1" w:unhideWhenUsed="1"/>
+    <w:lsdException w:name="Table Colorful 3" w:semiHidden="1" w:unhideWhenUsed="1"/>
+    <w:lsdException w:name="Table Columns 1" w:semiHidden="1" w:unhideWhenUsed="1"/>
+    <w:lsdException w:name="Table Columns 2" w:semiHidden="1" w:unhideWhenUsed="1"/>
+    <w:lsdException w:name="Table Columns 3" w:semiHidden="1" w:unhideWhenUsed="1"/>
+    <w:lsdException w:name="Table Columns 4" w:semiHidden="1" w:unhideWhenUsed="1"/>
+    <w:lsdException w:name="Table Columns 5" w:semiHidden="1" w:unhideWhenUsed="1"/>
+    <w:lsdException w:name="Table Grid 1" w:semiHidden="1" w:unhideWhenUsed="1"/>
+    <w:lsdException w:name="Table Grid 2" w:semiHidden="1" w:unhideWhenUsed="1"/>
+    <w:lsdException w:name="Table Grid 3" w:semiHidden="1" w:unhideWhenUsed="1"/>
+    <w:lsdException w:name="Table Grid 4" w:semiHidden="1" w:unhideWhenUsed="1"/>
+    <w:lsdException w:name="Table Grid 5" w:semiHidden="1" w:unhideWhenUsed="1"/>
+    <w:lsdException w:name="Table Grid 6" w:semiHidden="1" w:unhideWhenUsed="1"/>
+    <w:lsdException w:name="Table Grid 7" w:semiHidden="1" w:unhideWhenUsed="1"/>
+    <w:lsdException w:name="Table Grid 8" w:semiHidden="1" w:unhideWhenUsed="1"/>
+    <w:lsdException w:name="Table List 1" w:semiHidden="1" w:unhideWhenUsed="1"/>
+    <w:lsdException w:name="Table List 2" w:semiHidden="1" w:unhideWhenUsed="1"/>
+    <w:lsdException w:name="Table List 3" w:semiHidden="1" w:unhideWhenUsed="1"/>
+    <w:lsdException w:name="Table List 4" w:semiHidden="1" w:unhideWhenUsed="1"/>
+    <w:lsdException w:name="Table List 5" w:semiHidden="1" w:unhideWhenUsed="1"/>
+    <w:lsdException w:name="Table List 6" w:semiHidden="1" w:unhideWhenUsed="1"/>
+    <w:lsdException w:name="Table List 7" w:semiHidden="1" w:unhideWhenUsed="1"/>
+    <w:lsdException w:name="Table List 8" w:semiHidden="1" w:unhideWhenUsed="1"/>
+    <w:lsdException w:name="Table 3D effects 1" w:semiHidden="1" w:unhideWhenUsed="1"/>
+    <w:lsdException w:name="Table 3D effects 2" w:semiHidden="1" w:unhideWhenUsed="1"/>
+    <w:lsdException w:name="Table 3D effects 3" w:semiHidden="1" w:unhideWhenUsed="1"/>
+    <w:lsdException w:name="Table Contemporary" w:semiHidden="1" w:unhideWhenUsed="1"/>
+    <w:lsdException w:name="Table Elegant" w:semiHidden="1" w:unhideWhenUsed="1"/>
+    <w:lsdException w:name="Table Professional" w:semiHidden="1" w:unhideWhenUsed="1"/>
+    <w:lsdException w:name="Table Subtle 1" w:semiHidden="1" w:unhideWhenUsed="1"/>
+    <w:lsdException w:name="Table Subtle 2" w:semiHidden="1" w:unhideWhenUsed="1"/>
+    <w:lsdException w:name="Table Web 1" w:semiHidden="1" w:unhideWhenUsed="1"/>
+    <w:lsdException w:name="Table Web 2" w:semiHidden="1" w:unhideWhenUsed="1"/>
+    <w:lsdException w:name="Table Web 3" w:semiHidden="1" w:unhideWhenUsed="1"/>
+    <w:lsdException w:name="Table Grid" w:qFormat="1"/>
+    <w:lsdException w:name="Table Theme" w:semiHidden="1" w:unhideWhenUsed="1"/>
+    <w:lsdException w:name="Placeholder Text" w:semiHidden="1" w:uiPriority="99"/>
+    <w:lsdException w:name="No Spacing" w:uiPriority="99"/>
+    <w:lsdException w:name="Light Shading" w:uiPriority="60"/>
+    <w:lsdException w:name="Light List" w:uiPriority="61"/>
+    <w:lsdException w:name="Light Grid" w:uiPriority="62"/>
+    <w:lsdException w:name="Medium Shading 1" w:uiPriority="63"/>
+    <w:lsdException w:name="Medium Shading 2" w:uiPriority="64"/>
+    <w:lsdException w:name="Medium List 1" w:uiPriority="65"/>
+    <w:lsdException w:name="Medium List 2" w:uiPriority="66"/>
+    <w:lsdException w:name="Medium Grid 1" w:uiPriority="67"/>
+    <w:lsdException w:name="Medium Grid 2" w:uiPriority="68"/>
+    <w:lsdException w:name="Medium Grid 3" w:uiPriority="69"/>
+    <w:lsdException w:name="Dark List" w:uiPriority="70"/>
+    <w:lsdException w:name="Colorful Shading" w:uiPriority="71"/>
+    <w:lsdException w:name="Colorful List" w:uiPriority="72"/>
+    <w:lsdException w:name="Colorful Grid" w:uiPriority="73"/>
+    <w:lsdException w:name="Light Shading Accent 1" w:uiPriority="60"/>
+    <w:lsdException w:name="Light List Accent 1" w:uiPriority="61"/>
+    <w:lsdException w:name="Light Grid Accent 1" w:uiPriority="62"/>
+    <w:lsdException w:name="Medium Shading 1 Accent 1" w:uiPriority="63"/>
+    <w:lsdException w:name="Medium Shading 2 Accent 1" w:uiPriority="64"/>
+    <w:lsdException w:name="Medium List 1 Accent 1" w:uiPriority="65"/>
+    <w:lsdException w:name="Revision" w:semiHidden="1" w:uiPriority="99"/>
+    <w:lsdException w:name="List Paragraph" w:uiPriority="99"/>
+    <w:lsdException w:name="Quote" w:uiPriority="99"/>
+    <w:lsdException w:name="Intense Quote" w:uiPriority="99"/>
+    <w:lsdException w:name="Medium List 2 Accent 1" w:uiPriority="66"/>
+    <w:lsdException w:name="Medium Grid 1 Accent 1" w:uiPriority="67"/>
+    <w:lsdException w:name="Medium Grid 2 Accent 1" w:uiPriority="68"/>
+    <w:lsdException w:name="Medium Grid 3 Accent 1" w:uiPriority="69"/>
+    <w:lsdException w:name="Dark List Accent 1" w:uiPriority="70"/>
+    <w:lsdException w:name="Colorful Shading Accent 1" w:uiPriority="71"/>
+    <w:lsdException w:name="Colorful List Accent 1" w:uiPriority="72"/>
+    <w:lsdException w:name="Colorful Grid Accent 1" w:uiPriority="73"/>
+    <w:lsdException w:name="Light Shading Accent 2" w:uiPriority="60"/>
+    <w:lsdException w:name="Light List Accent 2" w:uiPriority="61"/>
+    <w:lsdException w:name="Light Grid Accent 2" w:uiPriority="62"/>
+    <w:lsdException w:name="Medium Shading 1 Accent 2" w:uiPriority="63"/>
+    <w:lsdException w:name="Medium Shading 2 Accent 2" w:uiPriority="64"/>
+    <w:lsdException w:name="Medium List 1 Accent 2" w:uiPriority="65"/>
+    <w:lsdException w:name="Medium List 2 Accent 2" w:uiPriority="66"/>
+    <w:lsdException w:name="Medium Grid 1 Accent 2" w:uiPriority="67"/>
+    <w:lsdException w:name="Medium Grid 2 Accent 2" w:uiPriority="68"/>
+    <w:lsdException w:name="Medium Grid 3 Accent 2" w:uiPriority="69"/>
+    <w:lsdException w:name="Dark List Accent 2" w:uiPriority="70"/>
+    <w:lsdException w:name="Colorful Shading Accent 2" w:uiPriority="71"/>
+    <w:lsdException w:name="Colorful List Accent 2" w:uiPriority="72"/>
+    <w:lsdException w:name="Colorful Grid Accent 2" w:uiPriority="73"/>
+    <w:lsdException w:name="Light Shading Accent 3" w:uiPriority="60"/>
+    <w:lsdException w:name="Light List Accent 3" w:uiPriority="61"/>
+    <w:lsdException w:name="Light Grid Accent 3" w:uiPriority="62"/>
+    <w:lsdException w:name="Medium Shading 1 Accent 3" w:uiPriority="63"/>
+    <w:lsdException w:name="Medium Shading 2 Accent 3" w:uiPriority="64"/>
+    <w:lsdException w:name="Medium List 1 Accent 3" w:uiPriority="65"/>
+    <w:lsdException w:name="Medium List 2 Accent 3" w:uiPriority="66"/>
+    <w:lsdException w:name="Medium Grid 1 Accent 3" w:uiPriority="67"/>
+    <w:lsdException w:name="Medium Grid 2 Accent 3" w:uiPriority="68"/>
+    <w:lsdException w:name="Medium Grid 3 Accent 3" w:uiPriority="69"/>
+    <w:lsdException w:name="Dark List Accent 3" w:uiPriority="70"/>
+    <w:lsdException w:name="Colorful Shading Accent 3" w:uiPriority="71"/>
+    <w:lsdException w:name="Colorful List Accent 3" w:uiPriority="72"/>
+    <w:lsdException w:name="Colorful Grid Accent 3" w:uiPriority="73"/>
+    <w:lsdException w:name="Light Shading Accent 4" w:uiPriority="60"/>
+    <w:lsdException w:name="Light List Accent 4" w:uiPriority="61"/>
+    <w:lsdException w:name="Light Grid Accent 4" w:uiPriority="62"/>
+    <w:lsdException w:name="Medium Shading 1 Accent 4" w:uiPriority="63"/>
+    <w:lsdException w:name="Medium Shading 2 Accent 4" w:uiPriority="64"/>
+    <w:lsdException w:name="Medium List 1 Accent 4" w:uiPriority="65"/>
+    <w:lsdException w:name="Medium List 2 Accent 4" w:uiPriority="66"/>
+    <w:lsdException w:name="Medium Grid 1 Accent 4" w:uiPriority="67"/>
+    <w:lsdException w:name="Medium Grid 2 Accent 4" w:uiPriority="68"/>
+    <w:lsdException w:name="Medium Grid 3 Accent 4" w:uiPriority="69"/>
+    <w:lsdException w:name="Dark List Accent 4" w:uiPriority="70"/>
+    <w:lsdException w:name="Colorful Shading Accent 4" w:uiPriority="71"/>
+    <w:lsdException w:name="Colorful List Accent 4" w:uiPriority="72"/>
+    <w:lsdException w:name="Colorful Grid Accent 4" w:uiPriority="73"/>
+    <w:lsdException w:name="Light Shading Accent 5" w:uiPriority="60"/>
+    <w:lsdException w:name="Light List Accent 5" w:uiPriority="61"/>
+    <w:lsdException w:name="Light Grid Accent 5" w:uiPriority="62"/>
+    <w:lsdException w:name="Medium Shading 1 Accent 5" w:uiPriority="63"/>
+    <w:lsdException w:name="Medium Shading 2 Accent 5" w:uiPriority="64"/>
+    <w:lsdException w:name="Medium List 1 Accent 5" w:uiPriority="65"/>
+    <w:lsdException w:name="Medium List 2 Accent 5" w:uiPriority="66"/>
+    <w:lsdException w:name="Medium Grid 1 Accent 5" w:uiPriority="67"/>
+    <w:lsdException w:name="Medium Grid 2 Accent 5" w:uiPriority="68"/>
+    <w:lsdException w:name="Medium Grid 3 Accent 5" w:uiPriority="69"/>
+    <w:lsdException w:name="Dark List Accent 5" w:uiPriority="70"/>
+    <w:lsdException w:name="Colorful Shading Accent 5" w:uiPriority="71"/>
+    <w:lsdException w:name="Colorful List Accent 5" w:uiPriority="72"/>
+    <w:lsdException w:name="Colorful Grid Accent 5" w:uiPriority="73"/>
+    <w:lsdException w:name="Light Shading Accent 6" w:uiPriority="60"/>
+    <w:lsdException w:name="Light List Accent 6" w:uiPriority="61"/>
+    <w:lsdException w:name="Light Grid Accent 6" w:uiPriority="62"/>
+    <w:lsdException w:name="Medium Shading 1 Accent 6" w:uiPriority="63"/>
+    <w:lsdException w:name="Medium Shading 2 Accent 6" w:uiPriority="64"/>
+    <w:lsdException w:name="Medium List 1 Accent 6" w:uiPriority="65"/>
+    <w:lsdException w:name="Medium List 2 Accent 6" w:uiPriority="66"/>
+    <w:lsdException w:name="Medium Grid 1 Accent 6" w:uiPriority="67"/>
+    <w:lsdException w:name="Medium Grid 2 Accent 6" w:uiPriority="68"/>
+    <w:lsdException w:name="Medium Grid 3 Accent 6" w:uiPriority="69"/>
+    <w:lsdException w:name="Dark List Accent 6" w:uiPriority="70"/>
+    <w:lsdException w:name="Colorful Shading Accent 6" w:uiPriority="71"/>
+    <w:lsdException w:name="Colorful List Accent 6" w:uiPriority="72"/>
+    <w:lsdException w:name="Colorful Grid Accent 6" w:uiPriority="73"/>
+    <w:lsdException w:name="Subtle Emphasis" w:uiPriority="19" w:qFormat="1"/>
+    <w:lsdException w:name="Intense Emphasis" w:uiPriority="21" w:qFormat="1"/>
+    <w:lsdException w:name="Subtle Reference" w:uiPriority="31" w:qFormat="1"/>
+    <w:lsdException w:name="Intense Reference" w:uiPriority="32" w:qFormat="1"/>
+    <w:lsdException w:name="Book Title" w:uiPriority="33" w:qFormat="1"/>
+    <w:lsdException w:name="Bibliography" w:semiHidden="1" w:uiPriority="37" w:unhideWhenUsed="1"/>
+    <w:lsdException w:name="TOC Heading" w:semiHidden="1" w:uiPriority="39" w:unhideWhenUsed="1" w:qFormat="1"/>
+    <w:lsdException w:name="Plain Table 1" w:uiPriority="41"/>
+    <w:lsdException w:name="Plain Table 2" w:uiPriority="42"/>
+    <w:lsdException w:name="Plain Table 3" w:uiPriority="43"/>
+    <w:lsdException w:name="Plain Table 4" w:uiPriority="44"/>
+    <w:lsdException w:name="Plain Table 5" w:uiPriority="45"/>
+    <w:lsdException w:name="Grid Table Light" w:uiPriority="40"/>
+    <w:lsdException w:name="Grid Table 1 Light" w:uiPriority="46"/>
+    <w:lsdException w:name="Grid Table 2" w:uiPriority="47"/>
+    <w:lsdException w:name="Grid Table 3" w:uiPriority="48"/>
+    <w:lsdException w:name="Grid Table 4" w:uiPriority="49"/>
+    <w:lsdException w:name="Grid Table 5 Dark" w:uiPriority="50"/>
+    <w:lsdException w:name="Grid Table 6 Colorful" w:uiPriority="51"/>
+    <w:lsdException w:name="Grid Table 7 Colorful" w:uiPriority="52"/>
+    <w:lsdException w:name="Grid Table 1 Light Accent 1" w:uiPriority="46"/>
+    <w:lsdException w:name="Grid Table 2 Accent 1" w:uiPriority="47"/>
+    <w:lsdException w:name="Grid Table 3 Accent 1" w:uiPriority="48"/>
+    <w:lsdException w:name="Grid Table 4 Accent 1" w:uiPriority="49"/>
+    <w:lsdException w:name="Grid Table 5 Dark Accent 1" w:uiPriority="50"/>
+    <w:lsdException w:name="Grid Table 6 Colorful Accent 1" w:uiPriority="51"/>
+    <w:lsdException w:name="Grid Table 7 Colorful Accent 1" w:uiPriority="52"/>
+    <w:lsdException w:name="Grid Table 1 Light Accent 2" w:uiPriority="46"/>
+    <w:lsdException w:name="Grid Table 2 Accent 2" w:uiPriority="47"/>
+    <w:lsdException w:name="Grid Table 3 Accent 2" w:uiPriority="48"/>
+    <w:lsdException w:name="Grid Table 4 Accent 2" w:uiPriority="49"/>
+    <w:lsdException w:name="Grid Table 5 Dark Accent 2" w:uiPriority="50"/>
+    <w:lsdException w:name="Grid Table 6 Colorful Accent 2" w:uiPriority="51"/>
+    <w:lsdException w:name="Grid Table 7 Colorful Accent 2" w:uiPriority="52"/>
+    <w:lsdException w:name="Grid Table 1 Light Accent 3" w:uiPriority="46"/>
+    <w:lsdException w:name="Grid Table 2 Accent 3" w:uiPriority="47"/>
+    <w:lsdException w:name="Grid Table 3 Accent 3" w:uiPriority="48"/>
+    <w:lsdException w:name="Grid Table 4 Accent 3" w:uiPriority="49"/>
+    <w:lsdException w:name="Grid Table 5 Dark Accent 3" w:uiPriority="50"/>
+    <w:lsdException w:name="Grid Table 6 Colorful Accent 3" w:uiPriority="51"/>
+    <w:lsdException w:name="Grid Table 7 Colorful Accent 3" w:uiPriority="52"/>
+    <w:lsdException w:name="Grid Table 1 Light Accent 4" w:uiPriority="46"/>
+    <w:lsdException w:name="Grid Table 2 Accent 4" w:uiPriority="47"/>
+    <w:lsdException w:name="Grid Table 3 Accent 4" w:uiPriority="48"/>
+    <w:lsdException w:name="Grid Table 4 Accent 4" w:uiPriority="49"/>
+    <w:lsdException w:name="Grid Table 5 Dark Accent 4" w:uiPriority="50"/>
+    <w:lsdException w:name="Grid Table 6 Colorful Accent 4" w:uiPriority="51"/>
+    <w:lsdException w:name="Grid Table 7 Colorful Accent 4" w:uiPriority="52"/>
+    <w:lsdException w:name="Grid Table 1 Light Accent 5" w:uiPriority="46"/>
+    <w:lsdException w:name="Grid Table 2 Accent 5" w:uiPriority="47"/>
+    <w:lsdException w:name="Grid Table 3 Accent 5" w:uiPriority="48"/>
+    <w:lsdException w:name="Grid Table 4 Accent 5" w:uiPriority="49"/>
+    <w:lsdException w:name="Grid Table 5 Dark Accent 5" w:uiPriority="50"/>
+    <w:lsdException w:name="Grid Table 6 Colorful Accent 5" w:uiPriority="51"/>
+    <w:lsdException w:name="Grid Table 7 Colorful Accent 5" w:uiPriority="52"/>
+    <w:lsdException w:name="Grid Table 1 Light Accent 6" w:uiPriority="46"/>
+    <w:lsdException w:name="Grid Table 2 Accent 6" w:uiPriority="47"/>
+    <w:lsdException w:name="Grid Table 3 Accent 6" w:uiPriority="48"/>
+    <w:lsdException w:name="Grid Table 4 Accent 6" w:uiPriority="49"/>
+    <w:lsdException w:name="Grid Table 5 Dark Accent 6" w:uiPriority="50"/>
+    <w:lsdException w:name="Grid Table 6 Colorful Accent 6" w:uiPriority="51"/>
+    <w:lsdException w:name="Grid Table 7 Colorful Accent 6" w:uiPriority="52"/>
+    <w:lsdException w:name="List Table 1 Light" w:uiPriority="46"/>
+    <w:lsdException w:name="List Table 2" w:uiPriority="47"/>
+    <w:lsdException w:name="List Table 3" w:uiPriority="48"/>
+    <w:lsdException w:name="List Table 4" w:uiPriority="49"/>
+    <w:lsdException w:name="List Table 5 Dark" w:uiPriority="50"/>
+    <w:lsdException w:name="List Table 6 Colorful" w:uiPriority="51"/>
+    <w:lsdException w:name="List Table 7 Colorful" w:uiPriority="52"/>
+    <w:lsdException w:name="List Table 1 Light Accent 1" w:uiPriority="46"/>
+    <w:lsdException w:name="List Table 2 Accent 1" w:uiPriority="47"/>
+    <w:lsdException w:name="List Table 3 Accent 1" w:uiPriority="48"/>
+    <w:lsdException w:name="List Table 4 Accent 1" w:uiPriority="49"/>
+    <w:lsdException w:name="List Table 5 Dark Accent 1" w:uiPriority="50"/>
+    <w:lsdException w:name="List Table 6 Colorful Accent 1" w:uiPriority="51"/>
+    <w:lsdException w:name="List Table 7 Colorful Accent 1" w:uiPriority="52"/>
+    <w:lsdException w:name="List Table 1 Light Accent 2" w:uiPriority="46"/>
+    <w:lsdException w:name="List Table 2 Accent 2" w:uiPriority="47"/>
+    <w:lsdException w:name="List Table 3 Accent 2" w:uiPriority="48"/>
+    <w:lsdException w:name="List Table 4 Accent 2" w:uiPriority="49"/>
+    <w:lsdException w:name="List Table 5 Dark Accent 2" w:uiPriority="50"/>
+    <w:lsdException w:name="List Table 6 Colorful Accent 2" w:uiPriority="51"/>
+    <w:lsdException w:name="List Table 7 Colorful Accent 2" w:uiPriority="52"/>
+    <w:lsdException w:name="List Table 1 Light Accent 3" w:uiPriority="46"/>
+    <w:lsdException w:name="List Table 2 Accent 3" w:uiPriority="47"/>
+    <w:lsdException w:name="List Table 3 Accent 3" w:uiPriority="48"/>
+    <w:lsdException w:name="List Table 4 Accent 3" w:uiPriority="49"/>
+    <w:lsdException w:name="List Table 5 Dark Accent 3" w:uiPriority="50"/>
+    <w:lsdException w:name="List Table 6 Colorful Accent 3" w:uiPriority="51"/>
+    <w:lsdException w:name="List Table 7 Colorful Accent 3" w:uiPriority="52"/>
+    <w:lsdException w:name="List Table 1 Light Accent 4" w:uiPriority="46"/>
+    <w:lsdException w:name="List Table 2 Accent 4" w:uiPriority="47"/>
+    <w:lsdException w:name="List Table 3 Accent 4" w:uiPriority="48"/>
+    <w:lsdException w:name="List Table 4 Accent 4" w:uiPriority="49"/>
+    <w:lsdException w:name="List Table 5 Dark Accent 4" w:uiPriority="50"/>
+    <w:lsdException w:name="List Table 6 Colorful Accent 4" w:uiPriority="51"/>
+    <w:lsdException w:name="List Table 7 Colorful Accent 4" w:uiPriority="52"/>
+    <w:lsdException w:name="List Table 1 Light Accent 5" w:uiPriority="46"/>
+    <w:lsdException w:name="List Table 2 Accent 5" w:uiPriority="47"/>
+    <w:lsdException w:name="List Table 3 Accent 5" w:uiPriority="48"/>
+    <w:lsdException w:name="List Table 4 Accent 5" w:uiPriority="49"/>
+    <w:lsdException w:name="List Table 5 Dark Accent 5" w:uiPriority="50"/>
+    <w:lsdException w:name="List Table 6 Colorful Accent 5" w:uiPriority="51"/>
+    <w:lsdException w:name="List Table 7 Colorful Accent 5" w:uiPriority="52"/>
+    <w:lsdException w:name="List Table 1 Light Accent 6" w:uiPriority="46"/>
+    <w:lsdException w:name="List Table 2 Accent 6" w:uiPriority="47"/>
+    <w:lsdException w:name="List Table 3 Accent 6" w:uiPriority="48"/>
+    <w:lsdException w:name="List Table 4 Accent 6" w:uiPriority="49"/>
+    <w:lsdException w:name="List Table 5 Dark Accent 6" w:uiPriority="50"/>
+    <w:lsdException w:name="List Table 6 Colorful Accent 6" w:uiPriority="51"/>
+    <w:lsdException w:name="List Table 7 Colorful Accent 6" w:uiPriority="52"/>
+    <w:lsdException w:name="Mention" w:semiHidden="1" w:uiPriority="99" w:unhideWhenUsed="1"/>
+    <w:lsdException w:name="Smart Hyperlink" w:semiHidden="1" w:uiPriority="99" w:unhideWhenUsed="1"/>
+    <w:lsdException w:name="Hashtag" w:semiHidden="1" w:uiPriority="99" w:unhideWhenUsed="1"/>
+    <w:lsdException w:name="Unresolved Mention" w:semiHidden="1" w:uiPriority="99" w:unhideWhenUsed="1"/>
+    <w:lsdException w:name="Smart Link" w:semiHidden="1" w:uiPriority="99" w:unhideWhenUsed="1"/>
   </w:latentStyles>
-  <w:style w:type="paragraph" w:default="1" w:styleId="1">
+  <w:style w:type="paragraph" w:default="1" w:styleId="a">
     <w:name w:val="Normal"/>
     <w:qFormat/>
-    <w:uiPriority w:val="0"/>
     <w:pPr>
       <w:widowControl w:val="0"/>
       <w:jc w:val="both"/>
     </w:pPr>
     <w:rPr>
-      <w:rFonts w:asciiTheme="minorHAnsi" w:hAnsiTheme="minorHAnsi" w:eastAsiaTheme="minorEastAsia" w:cstheme="minorBidi"/>
+      <w:rFonts w:asciiTheme="minorHAnsi" w:eastAsiaTheme="minorEastAsia" w:hAnsiTheme="minorHAnsi" w:cstheme="minorBidi"/>
       <w:kern w:val="2"/>
       <w:sz w:val="21"/>
       <w:szCs w:val="24"/>
-      <w:lang w:val="en-US" w:eastAsia="zh-CN" w:bidi="ar-SA"/>
     </w:rPr>
   </w:style>
-  <w:style w:type="character" w:default="1" w:styleId="4">
+  <w:style w:type="character" w:default="1" w:styleId="a0">
     <w:name w:val="Default Paragraph Font"/>
+    <w:uiPriority w:val="1"/>
     <w:semiHidden/>
-    <w:qFormat/>
-    <w:uiPriority w:val="0"/>
+    <w:unhideWhenUsed/>
   </w:style>
-  <w:style w:type="table" w:default="1" w:styleId="2">
+  <w:style w:type="table" w:default="1" w:styleId="a1">
     <w:name w:val="Normal Table"/>
+    <w:uiPriority w:val="99"/>
     <w:semiHidden/>
-    <w:qFormat/>
-    <w:uiPriority w:val="0"/>
+    <w:unhideWhenUsed/>
     <w:tblPr>
+      <w:tblInd w:w="0" w:type="dxa"/>
       <w:tblCellMar>
         <w:top w:w="0" w:type="dxa"/>
         <w:left w:w="108" w:type="dxa"/>
@@ -3811,23 +4601,28 @@
       </w:tblCellMar>
     </w:tblPr>
   </w:style>
-  <w:style w:type="table" w:styleId="3">
+  <w:style w:type="numbering" w:default="1" w:styleId="a2">
+    <w:name w:val="No List"/>
+    <w:uiPriority w:val="99"/>
+    <w:semiHidden/>
+    <w:unhideWhenUsed/>
+  </w:style>
+  <w:style w:type="table" w:styleId="a3">
     <w:name w:val="Table Grid"/>
-    <w:basedOn w:val="2"/>
+    <w:basedOn w:val="a1"/>
     <w:qFormat/>
-    <w:uiPriority w:val="0"/>
     <w:pPr>
       <w:widowControl w:val="0"/>
       <w:jc w:val="both"/>
     </w:pPr>
     <w:tblPr>
       <w:tblBorders>
-        <w:top w:val="single" w:color="auto" w:sz="4" w:space="0"/>
-        <w:left w:val="single" w:color="auto" w:sz="4" w:space="0"/>
-        <w:bottom w:val="single" w:color="auto" w:sz="4" w:space="0"/>
-        <w:right w:val="single" w:color="auto" w:sz="4" w:space="0"/>
-        <w:insideH w:val="single" w:color="auto" w:sz="4" w:space="0"/>
-        <w:insideV w:val="single" w:color="auto" w:sz="4" w:space="0"/>
+        <w:top w:val="single" w:sz="4" w:space="0" w:color="auto"/>
+        <w:left w:val="single" w:sz="4" w:space="0" w:color="auto"/>
+        <w:bottom w:val="single" w:sz="4" w:space="0" w:color="auto"/>
+        <w:right w:val="single" w:sz="4" w:space="0" w:color="auto"/>
+        <w:insideH w:val="single" w:sz="4" w:space="0" w:color="auto"/>
+        <w:insideV w:val="single" w:sz="4" w:space="0" w:color="auto"/>
       </w:tblBorders>
     </w:tblPr>
   </w:style>
@@ -3842,7 +4637,7 @@
         <a:sysClr val="windowText" lastClr="000000"/>
       </a:dk1>
       <a:lt1>
-        <a:sysClr val="window" lastClr="FFFFFF"/>
+        <a:sysClr val="window" lastClr="CCE8CF"/>
       </a:lt1>
       <a:dk2>
         <a:srgbClr val="44546A"/>
@@ -4086,6 +4881,7 @@
     </a:fmtScheme>
   </a:themeElements>
   <a:objectDefaults/>
+  <a:extraClrSchemeLst/>
 </a:theme>
 </file>
 
